--- a/Clases/UF2/Nf1/Enunciado_Ex3_UF2_NF1.docx
+++ b/Clases/UF2/Nf1/Enunciado_Ex3_UF2_NF1.docx
@@ -1,6 +1,6 @@
 
 <file path=word/document.xml><?xml version="1.0" encoding="utf-8"?>
-<w:document xmlns:wpc="http://schemas.microsoft.com/office/word/2010/wordprocessingCanvas" xmlns:cx="http://schemas.microsoft.com/office/drawing/2014/chartex" xmlns:cx1="http://schemas.microsoft.com/office/drawing/2015/9/8/chartex" xmlns:cx2="http://schemas.microsoft.com/office/drawing/2015/10/21/chartex" xmlns:cx3="http://schemas.microsoft.com/office/drawing/2016/5/9/chartex" xmlns:cx4="http://schemas.microsoft.com/office/drawing/2016/5/10/chartex" xmlns:cx5="http://schemas.microsoft.com/office/drawing/2016/5/11/chartex" xmlns:cx6="http://schemas.microsoft.com/office/drawing/2016/5/12/chartex" xmlns:cx7="http://schemas.microsoft.com/office/drawing/2016/5/13/chartex" xmlns:cx8="http://schemas.microsoft.com/office/drawing/2016/5/14/chartex" xmlns:mc="http://schemas.openxmlformats.org/markup-compatibility/2006" xmlns:aink="http://schemas.microsoft.com/office/drawing/2016/ink" xmlns:am3d="http://schemas.microsoft.com/office/drawing/2017/model3d" xmlns:o="urn:schemas-microsoft-com:office:office" xmlns:oel="http://schemas.microsoft.com/office/2019/extlst" xmlns:r="http://schemas.openxmlformats.org/officeDocument/2006/relationships" xmlns:m="http://schemas.openxmlformats.org/officeDocument/2006/math" xmlns:v="urn:schemas-microsoft-com:vml" xmlns:wp14="http://schemas.microsoft.com/office/word/2010/wordprocessingDrawing" xmlns:wp="http://schemas.openxmlformats.org/drawingml/2006/wordprocessingDrawing" xmlns:w10="urn:schemas-microsoft-com:office:word" xmlns:w="http://schemas.openxmlformats.org/wordprocessingml/2006/main" xmlns:w14="http://schemas.microsoft.com/office/word/2010/wordml" xmlns:w15="http://schemas.microsoft.com/office/word/2012/wordml" xmlns:w16cex="http://schemas.microsoft.com/office/word/2018/wordml/cex" xmlns:w16cid="http://schemas.microsoft.com/office/word/2016/wordml/cid" xmlns:w16="http://schemas.microsoft.com/office/word/2018/wordml" xmlns:w16sdtdh="http://schemas.microsoft.com/office/word/2020/wordml/sdtdatahash" xmlns:w16se="http://schemas.microsoft.com/office/word/2015/wordml/symex" xmlns:wpg="http://schemas.microsoft.com/office/word/2010/wordprocessingGroup" xmlns:wpi="http://schemas.microsoft.com/office/word/2010/wordprocessingInk" xmlns:wne="http://schemas.microsoft.com/office/word/2006/wordml" xmlns:wps="http://schemas.microsoft.com/office/word/2010/wordprocessingShape" mc:Ignorable="w14 w15 w16se w16cid w16 w16cex w16sdtdh wp14">
+<w:document xmlns:wpc="http://schemas.microsoft.com/office/word/2010/wordprocessingCanvas" xmlns:cx="http://schemas.microsoft.com/office/drawing/2014/chartex" xmlns:cx1="http://schemas.microsoft.com/office/drawing/2015/9/8/chartex" xmlns:cx2="http://schemas.microsoft.com/office/drawing/2015/10/21/chartex" xmlns:cx3="http://schemas.microsoft.com/office/drawing/2016/5/9/chartex" xmlns:cx4="http://schemas.microsoft.com/office/drawing/2016/5/10/chartex" xmlns:cx5="http://schemas.microsoft.com/office/drawing/2016/5/11/chartex" xmlns:cx6="http://schemas.microsoft.com/office/drawing/2016/5/12/chartex" xmlns:cx7="http://schemas.microsoft.com/office/drawing/2016/5/13/chartex" xmlns:cx8="http://schemas.microsoft.com/office/drawing/2016/5/14/chartex" xmlns:mc="http://schemas.openxmlformats.org/markup-compatibility/2006" xmlns:aink="http://schemas.microsoft.com/office/drawing/2016/ink" xmlns:am3d="http://schemas.microsoft.com/office/drawing/2017/model3d" xmlns:o="urn:schemas-microsoft-com:office:office" xmlns:r="http://schemas.openxmlformats.org/officeDocument/2006/relationships" xmlns:m="http://schemas.openxmlformats.org/officeDocument/2006/math" xmlns:v="urn:schemas-microsoft-com:vml" xmlns:wp14="http://schemas.microsoft.com/office/word/2010/wordprocessingDrawing" xmlns:wp="http://schemas.openxmlformats.org/drawingml/2006/wordprocessingDrawing" xmlns:w10="urn:schemas-microsoft-com:office:word" xmlns:w="http://schemas.openxmlformats.org/wordprocessingml/2006/main" xmlns:w14="http://schemas.microsoft.com/office/word/2010/wordml" xmlns:w15="http://schemas.microsoft.com/office/word/2012/wordml" xmlns:w16cex="http://schemas.microsoft.com/office/word/2018/wordml/cex" xmlns:w16cid="http://schemas.microsoft.com/office/word/2016/wordml/cid" xmlns:w16="http://schemas.microsoft.com/office/word/2018/wordml" xmlns:w16sdtdh="http://schemas.microsoft.com/office/word/2020/wordml/sdtdatahash" xmlns:w16se="http://schemas.microsoft.com/office/word/2015/wordml/symex" xmlns:wpg="http://schemas.microsoft.com/office/word/2010/wordprocessingGroup" xmlns:wpi="http://schemas.microsoft.com/office/word/2010/wordprocessingInk" xmlns:wne="http://schemas.microsoft.com/office/word/2006/wordml" xmlns:wps="http://schemas.microsoft.com/office/word/2010/wordprocessingShape" mc:Ignorable="w14 w15 w16se w16cid w16 w16cex w16sdtdh wp14">
   <w:background w:color="FFFFFF"/>
   <w:body>
     <w:tbl>
@@ -133,7 +133,6 @@
                 <w:lang w:val="es-ES"/>
               </w:rPr>
             </w:pPr>
-            <w:proofErr w:type="spellStart"/>
             <w:r>
               <w:rPr>
                 <w:rFonts w:ascii="Arial" w:hAnsi="Arial" w:cs="Arial"/>
@@ -142,31 +141,8 @@
                 <w:szCs w:val="20"/>
                 <w:lang w:val="es-ES" w:eastAsia="ar-SA"/>
               </w:rPr>
-              <w:t>Departament</w:t>
+              <w:t>Departament d’Educació</w:t>
             </w:r>
-            <w:proofErr w:type="spellEnd"/>
-            <w:r>
-              <w:rPr>
-                <w:rFonts w:ascii="Arial" w:hAnsi="Arial" w:cs="Arial"/>
-                <w:b w:val="0"/>
-                <w:sz w:val="20"/>
-                <w:szCs w:val="20"/>
-                <w:lang w:val="es-ES" w:eastAsia="ar-SA"/>
-              </w:rPr>
-              <w:t xml:space="preserve"> </w:t>
-            </w:r>
-            <w:proofErr w:type="spellStart"/>
-            <w:r>
-              <w:rPr>
-                <w:rFonts w:ascii="Arial" w:hAnsi="Arial" w:cs="Arial"/>
-                <w:b w:val="0"/>
-                <w:sz w:val="20"/>
-                <w:szCs w:val="20"/>
-                <w:lang w:val="es-ES" w:eastAsia="ar-SA"/>
-              </w:rPr>
-              <w:t>d’Educació</w:t>
-            </w:r>
-            <w:proofErr w:type="spellEnd"/>
           </w:p>
           <w:p>
             <w:pPr>
@@ -184,20 +160,8 @@
                 <w:szCs w:val="20"/>
                 <w:lang w:val="es-ES" w:eastAsia="ar-SA"/>
               </w:rPr>
-              <w:t xml:space="preserve">INS </w:t>
+              <w:t>INS Provençana</w:t>
             </w:r>
-            <w:proofErr w:type="spellStart"/>
-            <w:r>
-              <w:rPr>
-                <w:rFonts w:ascii="Arial" w:hAnsi="Arial" w:cs="Arial"/>
-                <w:bCs/>
-                <w:sz w:val="20"/>
-                <w:szCs w:val="20"/>
-                <w:lang w:val="es-ES" w:eastAsia="ar-SA"/>
-              </w:rPr>
-              <w:t>Provençana</w:t>
-            </w:r>
-            <w:proofErr w:type="spellEnd"/>
           </w:p>
           <w:p>
             <w:pPr>
@@ -230,7 +194,6 @@
                 <w:lang w:val="es-ES"/>
               </w:rPr>
             </w:pPr>
-            <w:proofErr w:type="spellStart"/>
             <w:r>
               <w:rPr>
                 <w:rFonts w:ascii="Arial" w:hAnsi="Arial" w:cs="Arial"/>
@@ -238,17 +201,7 @@
                 <w:szCs w:val="20"/>
                 <w:lang w:val="es-ES" w:eastAsia="ar-SA"/>
               </w:rPr>
-              <w:t>Mòdul</w:t>
-            </w:r>
-            <w:proofErr w:type="spellEnd"/>
-            <w:r>
-              <w:rPr>
-                <w:rFonts w:ascii="Arial" w:hAnsi="Arial" w:cs="Arial"/>
-                <w:sz w:val="20"/>
-                <w:szCs w:val="20"/>
-                <w:lang w:val="es-ES" w:eastAsia="ar-SA"/>
-              </w:rPr>
-              <w:t xml:space="preserve"> </w:t>
+              <w:t xml:space="preserve">Mòdul </w:t>
             </w:r>
             <w:r>
               <w:rPr>
@@ -307,7 +260,6 @@
                 <w:lang w:val="es-ES"/>
               </w:rPr>
             </w:pPr>
-            <w:proofErr w:type="spellStart"/>
             <w:r>
               <w:rPr>
                 <w:rFonts w:ascii="Arial" w:hAnsi="Arial" w:cs="Arial"/>
@@ -315,17 +267,7 @@
                 <w:szCs w:val="20"/>
                 <w:lang w:val="es-ES" w:eastAsia="ar-SA"/>
               </w:rPr>
-              <w:t>Curs</w:t>
-            </w:r>
-            <w:proofErr w:type="spellEnd"/>
-            <w:r>
-              <w:rPr>
-                <w:rFonts w:ascii="Arial" w:hAnsi="Arial" w:cs="Arial"/>
-                <w:sz w:val="20"/>
-                <w:szCs w:val="20"/>
-                <w:lang w:val="es-ES" w:eastAsia="ar-SA"/>
-              </w:rPr>
-              <w:t xml:space="preserve"> </w:t>
+              <w:t xml:space="preserve">Curs </w:t>
             </w:r>
           </w:p>
           <w:p>
@@ -494,7 +436,6 @@
                 <w:lang w:val="es-ES"/>
               </w:rPr>
             </w:pPr>
-            <w:proofErr w:type="spellStart"/>
             <w:r>
               <w:rPr>
                 <w:rFonts w:ascii="Arial" w:hAnsi="Arial" w:cs="Arial"/>
@@ -502,17 +443,7 @@
                 <w:szCs w:val="20"/>
                 <w:lang w:val="es-ES" w:eastAsia="ar-SA"/>
               </w:rPr>
-              <w:t>Departament</w:t>
-            </w:r>
-            <w:proofErr w:type="spellEnd"/>
-            <w:r>
-              <w:rPr>
-                <w:rFonts w:ascii="Arial" w:hAnsi="Arial" w:cs="Arial"/>
-                <w:sz w:val="20"/>
-                <w:szCs w:val="20"/>
-                <w:lang w:val="es-ES" w:eastAsia="ar-SA"/>
-              </w:rPr>
-              <w:t xml:space="preserve"> de/d’</w:t>
+              <w:t>Departament de/d’</w:t>
             </w:r>
           </w:p>
           <w:p>
@@ -556,7 +487,6 @@
                 <w:lang w:val="es-ES"/>
               </w:rPr>
             </w:pPr>
-            <w:proofErr w:type="spellStart"/>
             <w:r>
               <w:rPr>
                 <w:rFonts w:ascii="Arial" w:hAnsi="Arial" w:cs="Arial"/>
@@ -566,7 +496,6 @@
               </w:rPr>
               <w:t>Grup</w:t>
             </w:r>
-            <w:proofErr w:type="spellEnd"/>
           </w:p>
           <w:p>
             <w:pPr>
@@ -880,7 +809,6 @@
           <w:lang w:val="es-ES"/>
         </w:rPr>
       </w:pPr>
-      <w:proofErr w:type="spellStart"/>
       <w:r>
         <w:rPr>
           <w:rFonts w:ascii="Arial" w:hAnsi="Arial" w:cs="Arial"/>
@@ -890,19 +818,7 @@
           <w:szCs w:val="20"/>
           <w:lang w:val="es-ES"/>
         </w:rPr>
-        <w:t>Professor</w:t>
-      </w:r>
-      <w:proofErr w:type="spellEnd"/>
-      <w:r>
-        <w:rPr>
-          <w:rFonts w:ascii="Arial" w:hAnsi="Arial" w:cs="Arial"/>
-          <w:b/>
-          <w:bCs/>
-          <w:sz w:val="20"/>
-          <w:szCs w:val="20"/>
-          <w:lang w:val="es-ES"/>
-        </w:rPr>
-        <w:t xml:space="preserve">/a:  </w:t>
+        <w:t xml:space="preserve">Professor/a:  </w:t>
       </w:r>
       <w:r>
         <w:rPr>
@@ -966,7 +882,6 @@
           <w:lang w:val="es-ES"/>
         </w:rPr>
       </w:pPr>
-      <w:proofErr w:type="spellStart"/>
       <w:r>
         <w:rPr>
           <w:rFonts w:ascii="Arial" w:hAnsi="Arial" w:cs="Arial"/>
@@ -975,40 +890,7 @@
           <w:szCs w:val="20"/>
           <w:lang w:val="es-ES"/>
         </w:rPr>
-        <w:t>Nom</w:t>
-      </w:r>
-      <w:proofErr w:type="spellEnd"/>
-      <w:r>
-        <w:rPr>
-          <w:rFonts w:ascii="Arial" w:hAnsi="Arial" w:cs="Arial"/>
-          <w:b/>
-          <w:sz w:val="20"/>
-          <w:szCs w:val="20"/>
-          <w:lang w:val="es-ES"/>
-        </w:rPr>
-        <w:t xml:space="preserve"> i </w:t>
-      </w:r>
-      <w:proofErr w:type="spellStart"/>
-      <w:r>
-        <w:rPr>
-          <w:rFonts w:ascii="Arial" w:hAnsi="Arial" w:cs="Arial"/>
-          <w:b/>
-          <w:sz w:val="20"/>
-          <w:szCs w:val="20"/>
-          <w:lang w:val="es-ES"/>
-        </w:rPr>
-        <w:t>cognoms</w:t>
-      </w:r>
-      <w:proofErr w:type="spellEnd"/>
-      <w:r>
-        <w:rPr>
-          <w:rFonts w:ascii="Arial" w:hAnsi="Arial" w:cs="Arial"/>
-          <w:b/>
-          <w:sz w:val="20"/>
-          <w:szCs w:val="20"/>
-          <w:lang w:val="es-ES"/>
-        </w:rPr>
-        <w:t>:</w:t>
+        <w:t>Nom i cognoms:</w:t>
       </w:r>
     </w:p>
     <w:p>
@@ -1104,23 +986,7 @@
           <w:rFonts w:ascii="Courier New" w:hAnsi="Courier New" w:cs="Courier New"/>
           <w:lang w:eastAsia="ar-SA"/>
         </w:rPr>
-        <w:t xml:space="preserve">No se permitirán </w:t>
-      </w:r>
-      <w:proofErr w:type="spellStart"/>
-      <w:r>
-        <w:rPr>
-          <w:rFonts w:ascii="Courier New" w:hAnsi="Courier New" w:cs="Courier New"/>
-          <w:lang w:eastAsia="ar-SA"/>
-        </w:rPr>
-        <w:t>prints</w:t>
-      </w:r>
-      <w:proofErr w:type="spellEnd"/>
-      <w:r>
-        <w:rPr>
-          <w:rFonts w:ascii="Courier New" w:hAnsi="Courier New" w:cs="Courier New"/>
-          <w:lang w:eastAsia="ar-SA"/>
-        </w:rPr>
-        <w:t xml:space="preserve"> innecesarios ni dentro de condicionales ni iteraciones, salvo que sean necesarios</w:t>
+        <w:t>No se permitirán prints innecesarios ni dentro de condicionales ni iteraciones, salvo que sean necesarios</w:t>
       </w:r>
     </w:p>
     <w:p>
@@ -1229,35 +1095,7 @@
           <w:rFonts w:ascii="Courier New" w:hAnsi="Courier New" w:cs="Courier New"/>
           <w:lang w:eastAsia="ar-SA"/>
         </w:rPr>
-        <w:t xml:space="preserve">No se valorarán </w:t>
-      </w:r>
-      <w:r>
-        <w:rPr>
-          <w:rFonts w:ascii="Courier New" w:hAnsi="Courier New" w:cs="Courier New"/>
-          <w:lang w:eastAsia="ar-SA"/>
-        </w:rPr>
-        <w:t>métodos</w:t>
-      </w:r>
-      <w:r>
-        <w:rPr>
-          <w:rFonts w:ascii="Courier New" w:hAnsi="Courier New" w:cs="Courier New"/>
-          <w:lang w:eastAsia="ar-SA"/>
-        </w:rPr>
-        <w:t xml:space="preserve">/funciones de + 10 </w:t>
-      </w:r>
-      <w:r>
-        <w:rPr>
-          <w:rFonts w:ascii="Courier New" w:hAnsi="Courier New" w:cs="Courier New"/>
-          <w:lang w:eastAsia="ar-SA"/>
-        </w:rPr>
-        <w:t>líneas</w:t>
-      </w:r>
-      <w:r>
-        <w:rPr>
-          <w:rFonts w:ascii="Courier New" w:hAnsi="Courier New" w:cs="Courier New"/>
-          <w:lang w:eastAsia="ar-SA"/>
-        </w:rPr>
-        <w:t>.</w:t>
+        <w:t>No se valorarán métodos/funciones de + 10 líneas.</w:t>
       </w:r>
     </w:p>
     <w:p>
@@ -1278,51 +1116,28 @@
           <w:rFonts w:ascii="Courier New" w:hAnsi="Courier New" w:cs="Courier New"/>
           <w:lang w:eastAsia="ar-SA"/>
         </w:rPr>
-        <w:t xml:space="preserve">El programa principal podrá tener </w:t>
-      </w:r>
-      <w:r>
-        <w:rPr>
-          <w:rFonts w:ascii="Courier New" w:hAnsi="Courier New" w:cs="Courier New"/>
-          <w:lang w:eastAsia="ar-SA"/>
-        </w:rPr>
-        <w:t>también</w:t>
-      </w:r>
-      <w:r>
-        <w:rPr>
-          <w:rFonts w:ascii="Courier New" w:hAnsi="Courier New" w:cs="Courier New"/>
-          <w:lang w:eastAsia="ar-SA"/>
-        </w:rPr>
-        <w:t xml:space="preserve"> un máximo de 10 </w:t>
-      </w:r>
-      <w:r>
-        <w:rPr>
-          <w:rFonts w:ascii="Courier New" w:hAnsi="Courier New" w:cs="Courier New"/>
-          <w:lang w:eastAsia="ar-SA"/>
-        </w:rPr>
-        <w:t>líneas</w:t>
-      </w:r>
-      <w:r>
-        <w:rPr>
-          <w:rFonts w:ascii="Courier New" w:hAnsi="Courier New" w:cs="Courier New"/>
-          <w:lang w:eastAsia="ar-SA"/>
-        </w:rPr>
-        <w:t xml:space="preserve">. Con excepción de encadenamientos de </w:t>
-      </w:r>
-      <w:proofErr w:type="spellStart"/>
-      <w:r>
-        <w:rPr>
-          <w:rFonts w:ascii="Courier New" w:hAnsi="Courier New" w:cs="Courier New"/>
-          <w:lang w:eastAsia="ar-SA"/>
-        </w:rPr>
-        <w:t>elif</w:t>
-      </w:r>
-      <w:proofErr w:type="spellEnd"/>
+        <w:t>El programa principal podrá tener también un máximo de 10 líneas. Con excepción de encadenamientos de elif</w:t>
+      </w:r>
+      <w:r>
+        <w:rPr>
+          <w:rFonts w:ascii="Courier New" w:hAnsi="Courier New" w:cs="Courier New"/>
+          <w:lang w:eastAsia="ar-SA"/>
+        </w:rPr>
+        <w:t xml:space="preserve"> y las líneas de control de errores</w:t>
+      </w:r>
       <w:r>
         <w:rPr>
           <w:rFonts w:ascii="Courier New" w:hAnsi="Courier New" w:cs="Courier New"/>
           <w:lang w:eastAsia="ar-SA"/>
         </w:rPr>
         <w:t>, que no contarán para este limite</w:t>
+      </w:r>
+      <w:r>
+        <w:rPr>
+          <w:rFonts w:ascii="Courier New" w:hAnsi="Courier New" w:cs="Courier New"/>
+          <w:lang w:eastAsia="ar-SA"/>
+        </w:rPr>
+        <w:t>.</w:t>
       </w:r>
     </w:p>
     <w:p>
@@ -1343,21 +1158,7 @@
           <w:rFonts w:ascii="Courier New" w:hAnsi="Courier New" w:cs="Courier New"/>
           <w:lang w:eastAsia="ar-SA"/>
         </w:rPr>
-        <w:t xml:space="preserve">Controlar los errores que se puedan producir FUERA de los </w:t>
-      </w:r>
-      <w:r>
-        <w:rPr>
-          <w:rFonts w:ascii="Courier New" w:hAnsi="Courier New" w:cs="Courier New"/>
-          <w:lang w:eastAsia="ar-SA"/>
-        </w:rPr>
-        <w:t>métodos</w:t>
-      </w:r>
-      <w:r>
-        <w:rPr>
-          <w:rFonts w:ascii="Courier New" w:hAnsi="Courier New" w:cs="Courier New"/>
-          <w:lang w:eastAsia="ar-SA"/>
-        </w:rPr>
-        <w:t>/funciones. El programa NO puede fallar.</w:t>
+        <w:t>Controlar los errores que se puedan producir FUERA de los métodos/funciones. El programa NO puede fallar.</w:t>
       </w:r>
     </w:p>
     <w:p>
@@ -1416,7 +1217,6 @@
           <w:lang w:eastAsia="ar-SA"/>
         </w:rPr>
       </w:pPr>
-      <w:proofErr w:type="spellStart"/>
       <w:r>
         <w:rPr>
           <w:rFonts w:ascii="Courier New" w:hAnsi="Courier New" w:cs="Courier New"/>
@@ -1426,10 +1226,14 @@
           <w:szCs w:val="18"/>
           <w:lang w:eastAsia="ar-SA"/>
         </w:rPr>
-        <w:t>def</w:t>
-      </w:r>
-      <w:proofErr w:type="spellEnd"/>
-      <w:r>
+        <w:t>def ejemplo(str):</w:t>
+      </w:r>
+    </w:p>
+    <w:p>
+      <w:pPr>
+        <w:pStyle w:val="Cuerpodetexto"/>
+        <w:spacing w:after="0"/>
+        <w:ind w:left="2268"/>
         <w:rPr>
           <w:rFonts w:ascii="Courier New" w:hAnsi="Courier New" w:cs="Courier New"/>
           <w:i/>
@@ -1438,9 +1242,7 @@
           <w:szCs w:val="18"/>
           <w:lang w:eastAsia="ar-SA"/>
         </w:rPr>
-        <w:t xml:space="preserve"> ejemplo(</w:t>
-      </w:r>
-      <w:proofErr w:type="spellStart"/>
+      </w:pPr>
       <w:r>
         <w:rPr>
           <w:rFonts w:ascii="Courier New" w:hAnsi="Courier New" w:cs="Courier New"/>
@@ -1450,10 +1252,14 @@
           <w:szCs w:val="18"/>
           <w:lang w:eastAsia="ar-SA"/>
         </w:rPr>
-        <w:t>str</w:t>
-      </w:r>
-      <w:proofErr w:type="spellEnd"/>
-      <w:r>
+        <w:t>'''</w:t>
+      </w:r>
+    </w:p>
+    <w:p>
+      <w:pPr>
+        <w:pStyle w:val="Cuerpodetexto"/>
+        <w:spacing w:after="0"/>
+        <w:ind w:left="2268"/>
         <w:rPr>
           <w:rFonts w:ascii="Courier New" w:hAnsi="Courier New" w:cs="Courier New"/>
           <w:i/>
@@ -1462,14 +1268,8 @@
           <w:szCs w:val="18"/>
           <w:lang w:eastAsia="ar-SA"/>
         </w:rPr>
-        <w:t>):</w:t>
-      </w:r>
-    </w:p>
-    <w:p>
-      <w:pPr>
-        <w:pStyle w:val="Cuerpodetexto"/>
-        <w:spacing w:after="0"/>
-        <w:ind w:left="2268"/>
+      </w:pPr>
+      <w:r>
         <w:rPr>
           <w:rFonts w:ascii="Courier New" w:hAnsi="Courier New" w:cs="Courier New"/>
           <w:i/>
@@ -1478,8 +1278,14 @@
           <w:szCs w:val="18"/>
           <w:lang w:eastAsia="ar-SA"/>
         </w:rPr>
-      </w:pPr>
-      <w:r>
+        <w:t>Esta función no hace nada</w:t>
+      </w:r>
+    </w:p>
+    <w:p>
+      <w:pPr>
+        <w:pStyle w:val="Cuerpodetexto"/>
+        <w:spacing w:after="0"/>
+        <w:ind w:left="2268"/>
         <w:rPr>
           <w:rFonts w:ascii="Courier New" w:hAnsi="Courier New" w:cs="Courier New"/>
           <w:i/>
@@ -1488,14 +1294,8 @@
           <w:szCs w:val="18"/>
           <w:lang w:eastAsia="ar-SA"/>
         </w:rPr>
-        <w:t>'''</w:t>
-      </w:r>
-    </w:p>
-    <w:p>
-      <w:pPr>
-        <w:pStyle w:val="Cuerpodetexto"/>
-        <w:spacing w:after="0"/>
-        <w:ind w:left="2268"/>
+      </w:pPr>
+      <w:r>
         <w:rPr>
           <w:rFonts w:ascii="Courier New" w:hAnsi="Courier New" w:cs="Courier New"/>
           <w:i/>
@@ -1504,8 +1304,14 @@
           <w:szCs w:val="18"/>
           <w:lang w:eastAsia="ar-SA"/>
         </w:rPr>
-      </w:pPr>
-      <w:r>
+        <w:t>:param str: es un string que conforma una palabra para nada</w:t>
+      </w:r>
+    </w:p>
+    <w:p>
+      <w:pPr>
+        <w:pStyle w:val="Cuerpodetexto"/>
+        <w:spacing w:after="0"/>
+        <w:ind w:left="2268"/>
         <w:rPr>
           <w:rFonts w:ascii="Courier New" w:hAnsi="Courier New" w:cs="Courier New"/>
           <w:i/>
@@ -1514,8 +1320,7 @@
           <w:szCs w:val="18"/>
           <w:lang w:eastAsia="ar-SA"/>
         </w:rPr>
-        <w:t xml:space="preserve">Esta </w:t>
-      </w:r>
+      </w:pPr>
       <w:r>
         <w:rPr>
           <w:rFonts w:ascii="Courier New" w:hAnsi="Courier New" w:cs="Courier New"/>
@@ -1525,9 +1330,14 @@
           <w:szCs w:val="18"/>
           <w:lang w:eastAsia="ar-SA"/>
         </w:rPr>
-        <w:t>función</w:t>
-      </w:r>
-      <w:r>
+        <w:t>:return: el 1, porque funciona</w:t>
+      </w:r>
+    </w:p>
+    <w:p>
+      <w:pPr>
+        <w:pStyle w:val="Cuerpodetexto"/>
+        <w:spacing w:after="0"/>
+        <w:ind w:left="2268"/>
         <w:rPr>
           <w:rFonts w:ascii="Courier New" w:hAnsi="Courier New" w:cs="Courier New"/>
           <w:i/>
@@ -1536,14 +1346,8 @@
           <w:szCs w:val="18"/>
           <w:lang w:eastAsia="ar-SA"/>
         </w:rPr>
-        <w:t xml:space="preserve"> no hace nada</w:t>
-      </w:r>
-    </w:p>
-    <w:p>
-      <w:pPr>
-        <w:pStyle w:val="Cuerpodetexto"/>
-        <w:spacing w:after="0"/>
-        <w:ind w:left="2268"/>
+      </w:pPr>
+      <w:r>
         <w:rPr>
           <w:rFonts w:ascii="Courier New" w:hAnsi="Courier New" w:cs="Courier New"/>
           <w:i/>
@@ -1552,9 +1356,14 @@
           <w:szCs w:val="18"/>
           <w:lang w:eastAsia="ar-SA"/>
         </w:rPr>
-      </w:pPr>
-      <w:proofErr w:type="gramStart"/>
-      <w:r>
+        <w:t>'''</w:t>
+      </w:r>
+    </w:p>
+    <w:p>
+      <w:pPr>
+        <w:pStyle w:val="Cuerpodetexto"/>
+        <w:spacing w:after="0"/>
+        <w:ind w:left="2268"/>
         <w:rPr>
           <w:rFonts w:ascii="Courier New" w:hAnsi="Courier New" w:cs="Courier New"/>
           <w:i/>
@@ -1563,9 +1372,7 @@
           <w:szCs w:val="18"/>
           <w:lang w:eastAsia="ar-SA"/>
         </w:rPr>
-        <w:t>:</w:t>
-      </w:r>
-      <w:proofErr w:type="spellStart"/>
+      </w:pPr>
       <w:r>
         <w:rPr>
           <w:rFonts w:ascii="Courier New" w:hAnsi="Courier New" w:cs="Courier New"/>
@@ -1575,11 +1382,14 @@
           <w:szCs w:val="18"/>
           <w:lang w:eastAsia="ar-SA"/>
         </w:rPr>
-        <w:t>param</w:t>
-      </w:r>
-      <w:proofErr w:type="spellEnd"/>
-      <w:proofErr w:type="gramEnd"/>
-      <w:r>
+        <w:t>print("esto no hace nada")</w:t>
+      </w:r>
+    </w:p>
+    <w:p>
+      <w:pPr>
+        <w:pStyle w:val="Cuerpodetexto"/>
+        <w:spacing w:after="0"/>
+        <w:ind w:left="2268"/>
         <w:rPr>
           <w:rFonts w:ascii="Courier New" w:hAnsi="Courier New" w:cs="Courier New"/>
           <w:i/>
@@ -1588,9 +1398,7 @@
           <w:szCs w:val="18"/>
           <w:lang w:eastAsia="ar-SA"/>
         </w:rPr>
-        <w:t xml:space="preserve"> </w:t>
-      </w:r>
-      <w:proofErr w:type="spellStart"/>
+      </w:pPr>
       <w:r>
         <w:rPr>
           <w:rFonts w:ascii="Courier New" w:hAnsi="Courier New" w:cs="Courier New"/>
@@ -1600,234 +1408,7 @@
           <w:szCs w:val="18"/>
           <w:lang w:eastAsia="ar-SA"/>
         </w:rPr>
-        <w:t>str</w:t>
-      </w:r>
-      <w:proofErr w:type="spellEnd"/>
-      <w:r>
-        <w:rPr>
-          <w:rFonts w:ascii="Courier New" w:hAnsi="Courier New" w:cs="Courier New"/>
-          <w:i/>
-          <w:iCs/>
-          <w:sz w:val="18"/>
-          <w:szCs w:val="18"/>
-          <w:lang w:eastAsia="ar-SA"/>
-        </w:rPr>
-        <w:t xml:space="preserve">: es un </w:t>
-      </w:r>
-      <w:proofErr w:type="spellStart"/>
-      <w:r>
-        <w:rPr>
-          <w:rFonts w:ascii="Courier New" w:hAnsi="Courier New" w:cs="Courier New"/>
-          <w:i/>
-          <w:iCs/>
-          <w:sz w:val="18"/>
-          <w:szCs w:val="18"/>
-          <w:lang w:eastAsia="ar-SA"/>
-        </w:rPr>
-        <w:t>string</w:t>
-      </w:r>
-      <w:proofErr w:type="spellEnd"/>
-      <w:r>
-        <w:rPr>
-          <w:rFonts w:ascii="Courier New" w:hAnsi="Courier New" w:cs="Courier New"/>
-          <w:i/>
-          <w:iCs/>
-          <w:sz w:val="18"/>
-          <w:szCs w:val="18"/>
-          <w:lang w:eastAsia="ar-SA"/>
-        </w:rPr>
-        <w:t xml:space="preserve"> que </w:t>
-      </w:r>
-      <w:r>
-        <w:rPr>
-          <w:rFonts w:ascii="Courier New" w:hAnsi="Courier New" w:cs="Courier New"/>
-          <w:i/>
-          <w:iCs/>
-          <w:sz w:val="18"/>
-          <w:szCs w:val="18"/>
-          <w:lang w:eastAsia="ar-SA"/>
-        </w:rPr>
-        <w:t>conforma</w:t>
-      </w:r>
-      <w:r>
-        <w:rPr>
-          <w:rFonts w:ascii="Courier New" w:hAnsi="Courier New" w:cs="Courier New"/>
-          <w:i/>
-          <w:iCs/>
-          <w:sz w:val="18"/>
-          <w:szCs w:val="18"/>
-          <w:lang w:eastAsia="ar-SA"/>
-        </w:rPr>
-        <w:t xml:space="preserve"> una palabra para nada</w:t>
-      </w:r>
-    </w:p>
-    <w:p>
-      <w:pPr>
-        <w:pStyle w:val="Cuerpodetexto"/>
-        <w:spacing w:after="0"/>
-        <w:ind w:left="2268"/>
-        <w:rPr>
-          <w:rFonts w:ascii="Courier New" w:hAnsi="Courier New" w:cs="Courier New"/>
-          <w:i/>
-          <w:iCs/>
-          <w:sz w:val="18"/>
-          <w:szCs w:val="18"/>
-          <w:lang w:eastAsia="ar-SA"/>
-        </w:rPr>
-      </w:pPr>
-      <w:proofErr w:type="gramStart"/>
-      <w:r>
-        <w:rPr>
-          <w:rFonts w:ascii="Courier New" w:hAnsi="Courier New" w:cs="Courier New"/>
-          <w:i/>
-          <w:iCs/>
-          <w:sz w:val="18"/>
-          <w:szCs w:val="18"/>
-          <w:lang w:eastAsia="ar-SA"/>
-        </w:rPr>
-        <w:t>:</w:t>
-      </w:r>
-      <w:proofErr w:type="spellStart"/>
-      <w:r>
-        <w:rPr>
-          <w:rFonts w:ascii="Courier New" w:hAnsi="Courier New" w:cs="Courier New"/>
-          <w:i/>
-          <w:iCs/>
-          <w:sz w:val="18"/>
-          <w:szCs w:val="18"/>
-          <w:lang w:eastAsia="ar-SA"/>
-        </w:rPr>
-        <w:t>return</w:t>
-      </w:r>
-      <w:proofErr w:type="spellEnd"/>
-      <w:proofErr w:type="gramEnd"/>
-      <w:r>
-        <w:rPr>
-          <w:rFonts w:ascii="Courier New" w:hAnsi="Courier New" w:cs="Courier New"/>
-          <w:i/>
-          <w:iCs/>
-          <w:sz w:val="18"/>
-          <w:szCs w:val="18"/>
-          <w:lang w:eastAsia="ar-SA"/>
-        </w:rPr>
-        <w:t>: el 1, porque funciona</w:t>
-      </w:r>
-    </w:p>
-    <w:p>
-      <w:pPr>
-        <w:pStyle w:val="Cuerpodetexto"/>
-        <w:spacing w:after="0"/>
-        <w:ind w:left="2268"/>
-        <w:rPr>
-          <w:rFonts w:ascii="Courier New" w:hAnsi="Courier New" w:cs="Courier New"/>
-          <w:i/>
-          <w:iCs/>
-          <w:sz w:val="18"/>
-          <w:szCs w:val="18"/>
-          <w:lang w:eastAsia="ar-SA"/>
-        </w:rPr>
-      </w:pPr>
-      <w:r>
-        <w:rPr>
-          <w:rFonts w:ascii="Courier New" w:hAnsi="Courier New" w:cs="Courier New"/>
-          <w:i/>
-          <w:iCs/>
-          <w:sz w:val="18"/>
-          <w:szCs w:val="18"/>
-          <w:lang w:eastAsia="ar-SA"/>
-        </w:rPr>
-        <w:t>'''</w:t>
-      </w:r>
-    </w:p>
-    <w:p>
-      <w:pPr>
-        <w:pStyle w:val="Cuerpodetexto"/>
-        <w:spacing w:after="0"/>
-        <w:ind w:left="2268"/>
-        <w:rPr>
-          <w:rFonts w:ascii="Courier New" w:hAnsi="Courier New" w:cs="Courier New"/>
-          <w:i/>
-          <w:iCs/>
-          <w:sz w:val="18"/>
-          <w:szCs w:val="18"/>
-          <w:lang w:eastAsia="ar-SA"/>
-        </w:rPr>
-      </w:pPr>
-      <w:proofErr w:type="spellStart"/>
-      <w:proofErr w:type="gramStart"/>
-      <w:r>
-        <w:rPr>
-          <w:rFonts w:ascii="Courier New" w:hAnsi="Courier New" w:cs="Courier New"/>
-          <w:i/>
-          <w:iCs/>
-          <w:sz w:val="18"/>
-          <w:szCs w:val="18"/>
-          <w:lang w:eastAsia="ar-SA"/>
-        </w:rPr>
-        <w:t>print</w:t>
-      </w:r>
-      <w:proofErr w:type="spellEnd"/>
-      <w:r>
-        <w:rPr>
-          <w:rFonts w:ascii="Courier New" w:hAnsi="Courier New" w:cs="Courier New"/>
-          <w:i/>
-          <w:iCs/>
-          <w:sz w:val="18"/>
-          <w:szCs w:val="18"/>
-          <w:lang w:eastAsia="ar-SA"/>
-        </w:rPr>
-        <w:t>(</w:t>
-      </w:r>
-      <w:proofErr w:type="gramEnd"/>
-      <w:r>
-        <w:rPr>
-          <w:rFonts w:ascii="Courier New" w:hAnsi="Courier New" w:cs="Courier New"/>
-          <w:i/>
-          <w:iCs/>
-          <w:sz w:val="18"/>
-          <w:szCs w:val="18"/>
-          <w:lang w:eastAsia="ar-SA"/>
-        </w:rPr>
-        <w:t>"esto no hace nada")</w:t>
-      </w:r>
-    </w:p>
-    <w:p>
-      <w:pPr>
-        <w:pStyle w:val="Cuerpodetexto"/>
-        <w:spacing w:after="0"/>
-        <w:ind w:left="2268"/>
-        <w:rPr>
-          <w:rFonts w:ascii="Courier New" w:hAnsi="Courier New" w:cs="Courier New"/>
-          <w:i/>
-          <w:iCs/>
-          <w:sz w:val="18"/>
-          <w:szCs w:val="18"/>
-          <w:lang w:eastAsia="ar-SA"/>
-        </w:rPr>
-      </w:pPr>
-      <w:proofErr w:type="spellStart"/>
-      <w:r>
-        <w:rPr>
-          <w:rFonts w:ascii="Courier New" w:hAnsi="Courier New" w:cs="Courier New"/>
-          <w:i/>
-          <w:iCs/>
-          <w:sz w:val="18"/>
-          <w:szCs w:val="18"/>
-          <w:lang w:eastAsia="ar-SA"/>
-        </w:rPr>
-        <w:t>return</w:t>
-      </w:r>
-      <w:proofErr w:type="spellEnd"/>
-      <w:r>
-        <w:rPr>
-          <w:rFonts w:ascii="Courier New" w:hAnsi="Courier New" w:cs="Courier New"/>
-          <w:i/>
-          <w:iCs/>
-          <w:sz w:val="18"/>
-          <w:szCs w:val="18"/>
-          <w:lang w:eastAsia="ar-SA"/>
-        </w:rPr>
-        <w:t xml:space="preserve"> 1</w:t>
+        <w:t>return 1</w:t>
       </w:r>
     </w:p>
     <w:p>
@@ -1986,348 +1567,1807 @@
           <w:rFonts w:ascii="Courier New" w:hAnsi="Courier New" w:cs="Courier New"/>
           <w:lang w:eastAsia="ar-SA"/>
         </w:rPr>
+        <w:t>EJERCICIO 1  ----------------------------------------------</w:t>
+      </w:r>
+    </w:p>
+    <w:p>
+      <w:pPr>
+        <w:pStyle w:val="Cuerpodetexto"/>
+        <w:spacing w:after="0"/>
+        <w:jc w:val="both"/>
+        <w:rPr>
+          <w:rFonts w:ascii="Courier New" w:hAnsi="Courier New" w:cs="Courier New"/>
+          <w:lang w:eastAsia="ar-SA"/>
+        </w:rPr>
+      </w:pPr>
+      <w:r>
+        <w:rPr>
+          <w:rFonts w:ascii="Courier New" w:hAnsi="Courier New" w:cs="Courier New"/>
+          <w:lang w:eastAsia="ar-SA"/>
+        </w:rPr>
+        <w:t>(2 puntos)</w:t>
+      </w:r>
+    </w:p>
+    <w:p>
+      <w:pPr>
+        <w:pStyle w:val="Cuerpodetexto"/>
+        <w:spacing w:after="0"/>
+        <w:jc w:val="both"/>
+        <w:rPr>
+          <w:rFonts w:ascii="Courier New" w:hAnsi="Courier New" w:cs="Courier New"/>
+          <w:lang w:eastAsia="ar-SA"/>
+        </w:rPr>
+      </w:pPr>
+    </w:p>
+    <w:p>
+      <w:pPr>
+        <w:pStyle w:val="Cuerpodetexto"/>
+        <w:spacing w:after="0"/>
+        <w:jc w:val="both"/>
+        <w:rPr>
+          <w:rFonts w:ascii="Courier New" w:hAnsi="Courier New" w:cs="Courier New"/>
+          <w:lang w:eastAsia="ar-SA"/>
+        </w:rPr>
+      </w:pPr>
+      <w:r>
+        <w:rPr>
+          <w:rFonts w:ascii="Courier New" w:hAnsi="Courier New" w:cs="Courier New"/>
+          <w:lang w:eastAsia="ar-SA"/>
+        </w:rPr>
+        <w:t>- Pedir al usuario su nombre y su DNI sin letra.</w:t>
+      </w:r>
+    </w:p>
+    <w:p>
+      <w:pPr>
+        <w:pStyle w:val="Cuerpodetexto"/>
+        <w:spacing w:after="0"/>
+        <w:jc w:val="both"/>
+        <w:rPr>
+          <w:rFonts w:ascii="Courier New" w:hAnsi="Courier New" w:cs="Courier New"/>
+          <w:lang w:eastAsia="ar-SA"/>
+        </w:rPr>
+      </w:pPr>
+      <w:r>
+        <w:rPr>
+          <w:rFonts w:ascii="Courier New" w:hAnsi="Courier New" w:cs="Courier New"/>
+          <w:lang w:eastAsia="ar-SA"/>
+        </w:rPr>
+        <w:t>- Mostrar todos los datos en forma de tabla.</w:t>
+      </w:r>
+    </w:p>
+    <w:p>
+      <w:pPr>
+        <w:pStyle w:val="Cuerpodetexto"/>
+        <w:spacing w:after="0"/>
+        <w:jc w:val="both"/>
+        <w:rPr>
+          <w:rFonts w:ascii="Courier New" w:hAnsi="Courier New" w:cs="Courier New"/>
+          <w:lang w:eastAsia="ar-SA"/>
+        </w:rPr>
+      </w:pPr>
+      <w:r>
+        <w:rPr>
+          <w:rFonts w:ascii="Courier New" w:hAnsi="Courier New" w:cs="Courier New"/>
+          <w:lang w:eastAsia="ar-SA"/>
+        </w:rPr>
+        <w:t>- Que el programa nos pida cuantos DNI queremos añadir</w:t>
+      </w:r>
+    </w:p>
+    <w:p>
+      <w:pPr>
+        <w:pStyle w:val="Cuerpodetexto"/>
+        <w:spacing w:after="0"/>
+        <w:jc w:val="both"/>
+        <w:rPr>
+          <w:rFonts w:ascii="Courier New" w:hAnsi="Courier New" w:cs="Courier New"/>
+          <w:lang w:eastAsia="ar-SA"/>
+        </w:rPr>
+      </w:pPr>
+      <w:r>
+        <w:rPr>
+          <w:rFonts w:ascii="Courier New" w:hAnsi="Courier New" w:cs="Courier New"/>
+          <w:lang w:eastAsia="ar-SA"/>
+        </w:rPr>
+        <w:t xml:space="preserve">- </w:t>
+      </w:r>
+    </w:p>
+    <w:p>
+      <w:pPr>
+        <w:pStyle w:val="Cuerpodetexto"/>
+        <w:spacing w:after="0"/>
+        <w:jc w:val="both"/>
+        <w:rPr>
+          <w:rFonts w:ascii="Courier New" w:hAnsi="Courier New" w:cs="Courier New"/>
+          <w:lang w:eastAsia="ar-SA"/>
+        </w:rPr>
+      </w:pPr>
+      <w:r>
+        <w:rPr>
+          <w:rFonts w:ascii="Courier New" w:hAnsi="Courier New" w:cs="Courier New"/>
+          <w:lang w:eastAsia="ar-SA"/>
+        </w:rPr>
+        <w:t xml:space="preserve">                    Usuarios</w:t>
+      </w:r>
+    </w:p>
+    <w:p>
+      <w:pPr>
+        <w:pStyle w:val="Cuerpodetexto"/>
+        <w:spacing w:after="0"/>
+        <w:jc w:val="both"/>
+        <w:rPr>
+          <w:rFonts w:ascii="Courier New" w:hAnsi="Courier New" w:cs="Courier New"/>
+          <w:lang w:eastAsia="ar-SA"/>
+        </w:rPr>
+      </w:pPr>
+      <w:r>
+        <w:rPr>
+          <w:rFonts w:ascii="Courier New" w:hAnsi="Courier New" w:cs="Courier New"/>
+          <w:lang w:eastAsia="ar-SA"/>
+        </w:rPr>
+        <w:t xml:space="preserve">                    ---------</w:t>
+      </w:r>
+    </w:p>
+    <w:p>
+      <w:pPr>
+        <w:pStyle w:val="Cuerpodetexto"/>
+        <w:spacing w:after="0"/>
+        <w:jc w:val="both"/>
+        <w:rPr>
+          <w:rFonts w:ascii="Courier New" w:hAnsi="Courier New" w:cs="Courier New"/>
+          <w:lang w:eastAsia="ar-SA"/>
+        </w:rPr>
+      </w:pPr>
+      <w:r>
+        <w:rPr>
+          <w:rFonts w:ascii="Courier New" w:hAnsi="Courier New" w:cs="Courier New"/>
+          <w:lang w:eastAsia="ar-SA"/>
+        </w:rPr>
+        <w:t xml:space="preserve">                    Nombre --&gt; XXXXXXXX-X</w:t>
+      </w:r>
+    </w:p>
+    <w:p>
+      <w:pPr>
+        <w:pStyle w:val="Cuerpodetexto"/>
+        <w:spacing w:after="0"/>
+        <w:jc w:val="both"/>
+        <w:rPr>
+          <w:rFonts w:ascii="Courier New" w:hAnsi="Courier New" w:cs="Courier New"/>
+          <w:lang w:eastAsia="ar-SA"/>
+        </w:rPr>
+      </w:pPr>
+    </w:p>
+    <w:p>
+      <w:pPr>
+        <w:pStyle w:val="Cuerpodetexto"/>
+        <w:spacing w:after="0"/>
+        <w:jc w:val="both"/>
+        <w:rPr>
+          <w:rFonts w:ascii="Courier New" w:hAnsi="Courier New" w:cs="Courier New"/>
+          <w:lang w:eastAsia="ar-SA"/>
+        </w:rPr>
+      </w:pPr>
+      <w:r>
+        <w:rPr>
+          <w:rFonts w:ascii="Courier New" w:hAnsi="Courier New" w:cs="Courier New"/>
+          <w:lang w:eastAsia="ar-SA"/>
+        </w:rPr>
+        <w:t>Las letras son: TRWAGMYFPDXBNJZSQVHLCKE</w:t>
+      </w:r>
+    </w:p>
+    <w:p>
+      <w:pPr>
+        <w:pStyle w:val="Cuerpodetexto"/>
+        <w:spacing w:after="0"/>
+        <w:jc w:val="both"/>
+        <w:rPr>
+          <w:rFonts w:ascii="Courier New" w:hAnsi="Courier New" w:cs="Courier New"/>
+          <w:lang w:eastAsia="ar-SA"/>
+        </w:rPr>
+      </w:pPr>
+      <w:r>
+        <w:rPr>
+          <w:rFonts w:ascii="Courier New" w:hAnsi="Courier New" w:cs="Courier New"/>
+          <w:lang w:eastAsia="ar-SA"/>
+        </w:rPr>
+        <w:t>Y las letras se relacionan del 0 al 22:</w:t>
+      </w:r>
+    </w:p>
+    <w:p>
+      <w:pPr>
+        <w:pStyle w:val="Cuerpodetexto"/>
+        <w:spacing w:after="0"/>
+        <w:jc w:val="both"/>
+        <w:rPr>
+          <w:rFonts w:ascii="Courier New" w:hAnsi="Courier New" w:cs="Courier New"/>
+          <w:lang w:eastAsia="ar-SA"/>
+        </w:rPr>
+      </w:pPr>
+      <w:r>
+        <w:rPr>
+          <w:rFonts w:ascii="Courier New" w:hAnsi="Courier New" w:cs="Courier New"/>
+          <w:lang w:eastAsia="ar-SA"/>
+        </w:rPr>
+        <w:t>0 = T</w:t>
+      </w:r>
+    </w:p>
+    <w:p>
+      <w:pPr>
+        <w:pStyle w:val="Cuerpodetexto"/>
+        <w:spacing w:after="0"/>
+        <w:jc w:val="both"/>
+        <w:rPr>
+          <w:rFonts w:ascii="Courier New" w:hAnsi="Courier New" w:cs="Courier New"/>
+          <w:lang w:eastAsia="ar-SA"/>
+        </w:rPr>
+      </w:pPr>
+      <w:r>
+        <w:rPr>
+          <w:rFonts w:ascii="Courier New" w:hAnsi="Courier New" w:cs="Courier New"/>
+          <w:lang w:eastAsia="ar-SA"/>
+        </w:rPr>
+        <w:t>1 = R</w:t>
+      </w:r>
+    </w:p>
+    <w:p>
+      <w:pPr>
+        <w:pStyle w:val="Cuerpodetexto"/>
+        <w:spacing w:after="0"/>
+        <w:jc w:val="both"/>
+        <w:rPr>
+          <w:rFonts w:ascii="Courier New" w:hAnsi="Courier New" w:cs="Courier New"/>
+          <w:lang w:eastAsia="ar-SA"/>
+        </w:rPr>
+      </w:pPr>
+      <w:r>
+        <w:rPr>
+          <w:rFonts w:ascii="Courier New" w:hAnsi="Courier New" w:cs="Courier New"/>
+          <w:lang w:eastAsia="ar-SA"/>
+        </w:rPr>
+        <w:t>2 = W</w:t>
+      </w:r>
+    </w:p>
+    <w:p>
+      <w:pPr>
+        <w:pStyle w:val="Cuerpodetexto"/>
+        <w:spacing w:after="0"/>
+        <w:jc w:val="both"/>
+        <w:rPr>
+          <w:rFonts w:ascii="Courier New" w:hAnsi="Courier New" w:cs="Courier New"/>
+          <w:lang w:eastAsia="ar-SA"/>
+        </w:rPr>
+      </w:pPr>
+      <w:r>
+        <w:rPr>
+          <w:rFonts w:ascii="Courier New" w:hAnsi="Courier New" w:cs="Courier New"/>
+          <w:lang w:eastAsia="ar-SA"/>
+        </w:rPr>
+        <w:t>etc...</w:t>
+      </w:r>
+    </w:p>
+    <w:p>
+      <w:pPr>
+        <w:pStyle w:val="Cuerpodetexto"/>
+        <w:spacing w:after="0"/>
+        <w:jc w:val="both"/>
+        <w:rPr>
+          <w:rFonts w:ascii="Courier New" w:hAnsi="Courier New" w:cs="Courier New"/>
+          <w:lang w:eastAsia="ar-SA"/>
+        </w:rPr>
+      </w:pPr>
+    </w:p>
+    <w:p>
+      <w:pPr>
+        <w:pStyle w:val="Cuerpodetexto"/>
+        <w:spacing w:after="0"/>
+        <w:jc w:val="both"/>
+        <w:rPr>
+          <w:rFonts w:ascii="Courier New" w:hAnsi="Courier New" w:cs="Courier New"/>
+          <w:lang w:eastAsia="ar-SA"/>
+        </w:rPr>
+      </w:pPr>
+      <w:r>
+        <w:rPr>
+          <w:rFonts w:ascii="Courier New" w:hAnsi="Courier New" w:cs="Courier New"/>
+          <w:lang w:eastAsia="ar-SA"/>
+        </w:rPr>
+        <w:t>"""</w:t>
+      </w:r>
+    </w:p>
+    <w:p>
+      <w:pPr>
+        <w:pStyle w:val="Cuerpodetexto"/>
+        <w:spacing w:after="0"/>
+        <w:jc w:val="both"/>
+        <w:rPr>
+          <w:rFonts w:ascii="Courier New" w:hAnsi="Courier New" w:cs="Courier New"/>
+          <w:lang w:eastAsia="ar-SA"/>
+        </w:rPr>
+      </w:pPr>
+    </w:p>
+    <w:p>
+      <w:pPr>
+        <w:pStyle w:val="Cuerpodetexto"/>
+        <w:spacing w:after="0"/>
+        <w:jc w:val="both"/>
+        <w:rPr>
+          <w:rFonts w:ascii="Courier New" w:hAnsi="Courier New" w:cs="Courier New"/>
+          <w:lang w:eastAsia="ar-SA"/>
+        </w:rPr>
+      </w:pPr>
+      <w:r>
+        <w:rPr>
+          <w:rFonts w:ascii="Courier New" w:hAnsi="Courier New" w:cs="Courier New"/>
+          <w:lang w:eastAsia="ar-SA"/>
+        </w:rPr>
+        <w:t>"""</w:t>
+      </w:r>
+    </w:p>
+    <w:p>
+      <w:pPr>
+        <w:pStyle w:val="Cuerpodetexto"/>
+        <w:spacing w:after="0"/>
+        <w:jc w:val="both"/>
+        <w:rPr>
+          <w:rFonts w:ascii="Courier New" w:hAnsi="Courier New" w:cs="Courier New"/>
+          <w:lang w:eastAsia="ar-SA"/>
+        </w:rPr>
+      </w:pPr>
+      <w:r>
+        <w:rPr>
+          <w:rFonts w:ascii="Courier New" w:hAnsi="Courier New" w:cs="Courier New"/>
+          <w:lang w:eastAsia="ar-SA"/>
+        </w:rPr>
+        <w:t>-----------------------------------------------------------</w:t>
+      </w:r>
+    </w:p>
+    <w:p>
+      <w:pPr>
+        <w:pStyle w:val="Cuerpodetexto"/>
+        <w:spacing w:after="0"/>
+        <w:jc w:val="both"/>
+        <w:rPr>
+          <w:rFonts w:ascii="Courier New" w:hAnsi="Courier New" w:cs="Courier New"/>
+          <w:lang w:eastAsia="ar-SA"/>
+        </w:rPr>
+      </w:pPr>
+      <w:r>
+        <w:rPr>
+          <w:rFonts w:ascii="Courier New" w:hAnsi="Courier New" w:cs="Courier New"/>
+          <w:lang w:eastAsia="ar-SA"/>
+        </w:rPr>
+        <w:t>EJERCICIO 2  ----------------------------------------------</w:t>
+      </w:r>
+    </w:p>
+    <w:p>
+      <w:pPr>
+        <w:pStyle w:val="Cuerpodetexto"/>
+        <w:spacing w:after="0"/>
+        <w:jc w:val="both"/>
+        <w:rPr>
+          <w:rFonts w:ascii="Courier New" w:hAnsi="Courier New" w:cs="Courier New"/>
+          <w:lang w:eastAsia="ar-SA"/>
+        </w:rPr>
+      </w:pPr>
+      <w:r>
+        <w:rPr>
+          <w:rFonts w:ascii="Courier New" w:hAnsi="Courier New" w:cs="Courier New"/>
+          <w:lang w:eastAsia="ar-SA"/>
+        </w:rPr>
+        <w:t>-----------------------------------------------------------</w:t>
+      </w:r>
+    </w:p>
+    <w:p>
+      <w:pPr>
+        <w:pStyle w:val="Cuerpodetexto"/>
+        <w:spacing w:after="0"/>
+        <w:jc w:val="both"/>
+        <w:rPr>
+          <w:rFonts w:ascii="Courier New" w:hAnsi="Courier New" w:cs="Courier New"/>
+          <w:lang w:eastAsia="ar-SA"/>
+        </w:rPr>
+      </w:pPr>
+      <w:r>
+        <w:rPr>
+          <w:rFonts w:ascii="Courier New" w:hAnsi="Courier New" w:cs="Courier New"/>
+          <w:lang w:eastAsia="ar-SA"/>
+        </w:rPr>
+        <w:t>(4</w:t>
+      </w:r>
+      <w:r>
+        <w:rPr>
+          <w:rFonts w:ascii="Courier New" w:hAnsi="Courier New" w:cs="Courier New"/>
+          <w:lang w:eastAsia="ar-SA"/>
+        </w:rPr>
+        <w:t xml:space="preserve"> </w:t>
+      </w:r>
+      <w:r>
+        <w:rPr>
+          <w:rFonts w:ascii="Courier New" w:hAnsi="Courier New" w:cs="Courier New"/>
+          <w:lang w:eastAsia="ar-SA"/>
+        </w:rPr>
+        <w:t>p</w:t>
+      </w:r>
+      <w:r>
+        <w:rPr>
+          <w:rFonts w:ascii="Courier New" w:hAnsi="Courier New" w:cs="Courier New"/>
+          <w:lang w:eastAsia="ar-SA"/>
+        </w:rPr>
+        <w:t>untos</w:t>
+      </w:r>
+      <w:r>
+        <w:rPr>
+          <w:rFonts w:ascii="Courier New" w:hAnsi="Courier New" w:cs="Courier New"/>
+          <w:lang w:eastAsia="ar-SA"/>
+        </w:rPr>
+        <w:t>)</w:t>
+      </w:r>
+    </w:p>
+    <w:p>
+      <w:pPr>
+        <w:pStyle w:val="Cuerpodetexto"/>
+        <w:spacing w:after="0"/>
+        <w:jc w:val="both"/>
+        <w:rPr>
+          <w:rFonts w:ascii="Courier New" w:hAnsi="Courier New" w:cs="Courier New"/>
+          <w:lang w:eastAsia="ar-SA"/>
+        </w:rPr>
+      </w:pPr>
+    </w:p>
+    <w:p>
+      <w:pPr>
+        <w:pStyle w:val="Cuerpodetexto"/>
+        <w:spacing w:after="0"/>
+        <w:jc w:val="both"/>
+        <w:rPr>
+          <w:rFonts w:ascii="Courier New" w:hAnsi="Courier New" w:cs="Courier New"/>
+          <w:lang w:eastAsia="ar-SA"/>
+        </w:rPr>
+      </w:pPr>
+      <w:r>
+        <w:rPr>
+          <w:rFonts w:ascii="Courier New" w:hAnsi="Courier New" w:cs="Courier New"/>
+          <w:lang w:eastAsia="ar-SA"/>
+        </w:rPr>
+        <w:t xml:space="preserve">Haremos un menú con las siguientes opciones: Salir, Crear BBDD, Crear 1 elemento BBDD </w:t>
+      </w:r>
+    </w:p>
+    <w:p>
+      <w:pPr>
+        <w:pStyle w:val="Cuerpodetexto"/>
+        <w:spacing w:after="0"/>
+        <w:jc w:val="both"/>
+        <w:rPr>
+          <w:rFonts w:ascii="Courier New" w:hAnsi="Courier New" w:cs="Courier New"/>
+          <w:lang w:eastAsia="ar-SA"/>
+        </w:rPr>
+      </w:pPr>
+      <w:r>
+        <w:rPr>
+          <w:rFonts w:ascii="Courier New" w:hAnsi="Courier New" w:cs="Courier New"/>
+          <w:lang w:eastAsia="ar-SA"/>
+        </w:rPr>
+        <w:t>Consultar toda la BBDD, Consultar 1 elemento BBDD, Eliminar elemento BBDD</w:t>
+      </w:r>
+    </w:p>
+    <w:p>
+      <w:pPr>
+        <w:pStyle w:val="Cuerpodetexto"/>
+        <w:spacing w:after="0"/>
+        <w:jc w:val="both"/>
+        <w:rPr>
+          <w:rFonts w:ascii="Courier New" w:hAnsi="Courier New" w:cs="Courier New"/>
+          <w:lang w:eastAsia="ar-SA"/>
+        </w:rPr>
+      </w:pPr>
+    </w:p>
+    <w:p>
+      <w:pPr>
+        <w:pStyle w:val="Cuerpodetexto"/>
+        <w:spacing w:after="0"/>
+        <w:jc w:val="both"/>
+        <w:rPr>
+          <w:rFonts w:ascii="Courier New" w:hAnsi="Courier New" w:cs="Courier New"/>
+          <w:lang w:eastAsia="ar-SA"/>
+        </w:rPr>
+      </w:pPr>
+      <w:r>
+        <w:rPr>
+          <w:rFonts w:ascii="Courier New" w:hAnsi="Courier New" w:cs="Courier New"/>
+          <w:lang w:eastAsia="ar-SA"/>
+        </w:rPr>
+        <w:t>base_datos = [</w:t>
+      </w:r>
+    </w:p>
+    <w:p>
+      <w:pPr>
+        <w:pStyle w:val="Cuerpodetexto"/>
+        <w:spacing w:after="0"/>
+        <w:jc w:val="both"/>
+        <w:rPr>
+          <w:rFonts w:ascii="Courier New" w:hAnsi="Courier New" w:cs="Courier New"/>
+          <w:lang w:eastAsia="ar-SA"/>
+        </w:rPr>
+      </w:pPr>
+      <w:r>
+        <w:rPr>
+          <w:rFonts w:ascii="Courier New" w:hAnsi="Courier New" w:cs="Courier New"/>
+          <w:lang w:eastAsia="ar-SA"/>
+        </w:rPr>
+        <w:t xml:space="preserve">                ["ID", </w:t>
+      </w:r>
+    </w:p>
+    <w:p>
+      <w:pPr>
+        <w:pStyle w:val="Cuerpodetexto"/>
+        <w:spacing w:after="0"/>
+        <w:jc w:val="both"/>
+        <w:rPr>
+          <w:rFonts w:ascii="Courier New" w:hAnsi="Courier New" w:cs="Courier New"/>
+          <w:lang w:eastAsia="ar-SA"/>
+        </w:rPr>
+      </w:pPr>
+      <w:r>
+        <w:rPr>
+          <w:rFonts w:ascii="Courier New" w:hAnsi="Courier New" w:cs="Courier New"/>
+          <w:lang w:eastAsia="ar-SA"/>
+        </w:rPr>
+        <w:t xml:space="preserve">                "Nombre",</w:t>
+      </w:r>
+    </w:p>
+    <w:p>
+      <w:pPr>
+        <w:pStyle w:val="Cuerpodetexto"/>
+        <w:spacing w:after="0"/>
+        <w:jc w:val="both"/>
+        <w:rPr>
+          <w:rFonts w:ascii="Courier New" w:hAnsi="Courier New" w:cs="Courier New"/>
+          <w:lang w:eastAsia="ar-SA"/>
+        </w:rPr>
+      </w:pPr>
+      <w:r>
+        <w:rPr>
+          <w:rFonts w:ascii="Courier New" w:hAnsi="Courier New" w:cs="Courier New"/>
+          <w:lang w:eastAsia="ar-SA"/>
+        </w:rPr>
+        <w:t xml:space="preserve">                "Teléfono",</w:t>
+      </w:r>
+    </w:p>
+    <w:p>
+      <w:pPr>
+        <w:pStyle w:val="Cuerpodetexto"/>
+        <w:spacing w:after="0"/>
+        <w:jc w:val="both"/>
+        <w:rPr>
+          <w:rFonts w:ascii="Courier New" w:hAnsi="Courier New" w:cs="Courier New"/>
+          <w:lang w:eastAsia="ar-SA"/>
+        </w:rPr>
+      </w:pPr>
+      <w:r>
+        <w:rPr>
+          <w:rFonts w:ascii="Courier New" w:hAnsi="Courier New" w:cs="Courier New"/>
+          <w:lang w:eastAsia="ar-SA"/>
+        </w:rPr>
+        <w:t xml:space="preserve">                "Fecha Nacimiento"]</w:t>
+      </w:r>
+    </w:p>
+    <w:p>
+      <w:pPr>
+        <w:pStyle w:val="Cuerpodetexto"/>
+        <w:spacing w:after="0"/>
+        <w:jc w:val="both"/>
+        <w:rPr>
+          <w:rFonts w:ascii="Courier New" w:hAnsi="Courier New" w:cs="Courier New"/>
+          <w:lang w:eastAsia="ar-SA"/>
+        </w:rPr>
+      </w:pPr>
+      <w:r>
+        <w:rPr>
+          <w:rFonts w:ascii="Courier New" w:hAnsi="Courier New" w:cs="Courier New"/>
+          <w:lang w:eastAsia="ar-SA"/>
+        </w:rPr>
+        <w:t xml:space="preserve">                ]</w:t>
+      </w:r>
+    </w:p>
+    <w:p>
+      <w:pPr>
+        <w:pStyle w:val="Cuerpodetexto"/>
+        <w:spacing w:after="0"/>
+        <w:jc w:val="both"/>
+        <w:rPr>
+          <w:rFonts w:ascii="Courier New" w:hAnsi="Courier New" w:cs="Courier New"/>
+          <w:lang w:eastAsia="ar-SA"/>
+        </w:rPr>
+      </w:pPr>
+      <w:r>
+        <w:rPr>
+          <w:rFonts w:ascii="Courier New" w:hAnsi="Courier New" w:cs="Courier New"/>
+          <w:lang w:eastAsia="ar-SA"/>
+        </w:rPr>
+        <w:t xml:space="preserve">                </w:t>
+      </w:r>
+    </w:p>
+    <w:p>
+      <w:pPr>
+        <w:pStyle w:val="Cuerpodetexto"/>
+        <w:spacing w:after="0"/>
+        <w:jc w:val="both"/>
+        <w:rPr>
+          <w:rFonts w:ascii="Courier New" w:hAnsi="Courier New" w:cs="Courier New"/>
+          <w:lang w:eastAsia="ar-SA"/>
+        </w:rPr>
+      </w:pPr>
+    </w:p>
+    <w:p>
+      <w:pPr>
+        <w:pStyle w:val="Cuerpodetexto"/>
+        <w:spacing w:after="0"/>
+        <w:jc w:val="both"/>
+        <w:rPr>
+          <w:rFonts w:ascii="Courier New" w:hAnsi="Courier New" w:cs="Courier New"/>
+          <w:lang w:eastAsia="ar-SA"/>
+        </w:rPr>
+      </w:pPr>
+      <w:r>
+        <w:rPr>
+          <w:rFonts w:ascii="Courier New" w:hAnsi="Courier New" w:cs="Courier New"/>
+          <w:lang w:eastAsia="ar-SA"/>
+        </w:rPr>
+        <w:t>- Crear BBDD: Generara un conjunto de datos para nuestra base de datos con 4 personas diferentes,</w:t>
+      </w:r>
+    </w:p>
+    <w:p>
+      <w:pPr>
+        <w:pStyle w:val="Cuerpodetexto"/>
+        <w:spacing w:after="0"/>
+        <w:jc w:val="both"/>
+        <w:rPr>
+          <w:rFonts w:ascii="Courier New" w:hAnsi="Courier New" w:cs="Courier New"/>
+          <w:lang w:eastAsia="ar-SA"/>
+        </w:rPr>
+      </w:pPr>
+      <w:r>
+        <w:rPr>
+          <w:rFonts w:ascii="Courier New" w:hAnsi="Courier New" w:cs="Courier New"/>
+          <w:lang w:eastAsia="ar-SA"/>
+        </w:rPr>
+        <w:t>con 4 ID, 4 nombres...etc.</w:t>
+      </w:r>
+    </w:p>
+    <w:p>
+      <w:pPr>
+        <w:pStyle w:val="Cuerpodetexto"/>
+        <w:spacing w:after="0"/>
+        <w:jc w:val="both"/>
+        <w:rPr>
+          <w:rFonts w:ascii="Courier New" w:hAnsi="Courier New" w:cs="Courier New"/>
+          <w:lang w:eastAsia="ar-SA"/>
+        </w:rPr>
+      </w:pPr>
+      <w:r>
+        <w:rPr>
+          <w:rFonts w:ascii="Courier New" w:hAnsi="Courier New" w:cs="Courier New"/>
+          <w:lang w:eastAsia="ar-SA"/>
+        </w:rPr>
+        <w:t>- Añadir 1 elemento: Pedir al usuario los datos y añadir un nuevo elemento a nuestra base de datos</w:t>
+      </w:r>
+    </w:p>
+    <w:p>
+      <w:pPr>
+        <w:pStyle w:val="Cuerpodetexto"/>
+        <w:spacing w:after="0"/>
+        <w:jc w:val="both"/>
+        <w:rPr>
+          <w:rFonts w:ascii="Courier New" w:hAnsi="Courier New" w:cs="Courier New"/>
+          <w:lang w:eastAsia="ar-SA"/>
+        </w:rPr>
+      </w:pPr>
+      <w:r>
+        <w:rPr>
+          <w:rFonts w:ascii="Courier New" w:hAnsi="Courier New" w:cs="Courier New"/>
+          <w:lang w:eastAsia="ar-SA"/>
+        </w:rPr>
+        <w:t>- Consultar base de datos: Mostrar la base de datos en formato tabla:</w:t>
+      </w:r>
+    </w:p>
+    <w:p>
+      <w:pPr>
+        <w:pStyle w:val="Cuerpodetexto"/>
+        <w:spacing w:after="0"/>
+        <w:jc w:val="both"/>
+        <w:rPr>
+          <w:rFonts w:ascii="Courier New" w:hAnsi="Courier New" w:cs="Courier New"/>
+          <w:lang w:eastAsia="ar-SA"/>
+        </w:rPr>
+      </w:pPr>
+    </w:p>
+    <w:p>
+      <w:pPr>
+        <w:pStyle w:val="Cuerpodetexto"/>
+        <w:spacing w:after="0"/>
+        <w:jc w:val="both"/>
+        <w:rPr>
+          <w:rFonts w:ascii="Courier New" w:hAnsi="Courier New" w:cs="Courier New"/>
+          <w:lang w:eastAsia="ar-SA"/>
+        </w:rPr>
+      </w:pPr>
+      <w:r>
+        <w:rPr>
+          <w:rFonts w:ascii="Courier New" w:hAnsi="Courier New" w:cs="Courier New"/>
+          <w:lang w:eastAsia="ar-SA"/>
+        </w:rPr>
+        <w:t>BBDD</w:t>
+      </w:r>
+    </w:p>
+    <w:p>
+      <w:pPr>
+        <w:pStyle w:val="Cuerpodetexto"/>
+        <w:spacing w:after="0"/>
+        <w:jc w:val="both"/>
+        <w:rPr>
+          <w:rFonts w:ascii="Courier New" w:hAnsi="Courier New" w:cs="Courier New"/>
+          <w:lang w:eastAsia="ar-SA"/>
+        </w:rPr>
+      </w:pPr>
+      <w:r>
+        <w:rPr>
+          <w:rFonts w:ascii="Courier New" w:hAnsi="Courier New" w:cs="Courier New"/>
+          <w:lang w:eastAsia="ar-SA"/>
+        </w:rPr>
+        <w:t>----</w:t>
+      </w:r>
+    </w:p>
+    <w:p>
+      <w:pPr>
+        <w:pStyle w:val="Cuerpodetexto"/>
+        <w:spacing w:after="0"/>
+        <w:jc w:val="both"/>
+        <w:rPr>
+          <w:rFonts w:ascii="Courier New" w:hAnsi="Courier New" w:cs="Courier New"/>
+          <w:lang w:eastAsia="ar-SA"/>
+        </w:rPr>
+      </w:pPr>
+      <w:r>
+        <w:rPr>
+          <w:rFonts w:ascii="Courier New" w:hAnsi="Courier New" w:cs="Courier New"/>
+          <w:lang w:eastAsia="ar-SA"/>
+        </w:rPr>
+        <w:t>ID - Nombre - ...</w:t>
+      </w:r>
+    </w:p>
+    <w:p>
+      <w:pPr>
+        <w:pStyle w:val="Cuerpodetexto"/>
+        <w:spacing w:after="0"/>
+        <w:jc w:val="both"/>
+        <w:rPr>
+          <w:rFonts w:ascii="Courier New" w:hAnsi="Courier New" w:cs="Courier New"/>
+          <w:lang w:eastAsia="ar-SA"/>
+        </w:rPr>
+      </w:pPr>
+      <w:r>
+        <w:rPr>
+          <w:rFonts w:ascii="Courier New" w:hAnsi="Courier New" w:cs="Courier New"/>
+          <w:lang w:eastAsia="ar-SA"/>
+        </w:rPr>
+        <w:t>ID - Nombre - ...</w:t>
+      </w:r>
+    </w:p>
+    <w:p>
+      <w:pPr>
+        <w:pStyle w:val="Cuerpodetexto"/>
+        <w:spacing w:after="0"/>
+        <w:jc w:val="both"/>
+        <w:rPr>
+          <w:rFonts w:ascii="Courier New" w:hAnsi="Courier New" w:cs="Courier New"/>
+          <w:lang w:eastAsia="ar-SA"/>
+        </w:rPr>
+      </w:pPr>
+    </w:p>
+    <w:p>
+      <w:pPr>
+        <w:pStyle w:val="Cuerpodetexto"/>
+        <w:spacing w:after="0"/>
+        <w:jc w:val="both"/>
+        <w:rPr>
+          <w:rFonts w:ascii="Courier New" w:hAnsi="Courier New" w:cs="Courier New"/>
+          <w:lang w:eastAsia="ar-SA"/>
+        </w:rPr>
+      </w:pPr>
+    </w:p>
+    <w:p>
+      <w:pPr>
+        <w:pStyle w:val="Cuerpodetexto"/>
+        <w:spacing w:after="0"/>
+        <w:jc w:val="both"/>
+        <w:rPr>
+          <w:rFonts w:ascii="Courier New" w:hAnsi="Courier New" w:cs="Courier New"/>
+          <w:lang w:eastAsia="ar-SA"/>
+        </w:rPr>
+      </w:pPr>
+    </w:p>
+    <w:p>
+      <w:pPr>
+        <w:pStyle w:val="Cuerpodetexto"/>
+        <w:spacing w:after="0"/>
+        <w:jc w:val="both"/>
+        <w:rPr>
+          <w:rFonts w:ascii="Courier New" w:hAnsi="Courier New" w:cs="Courier New"/>
+          <w:lang w:eastAsia="ar-SA"/>
+        </w:rPr>
+      </w:pPr>
+      <w:r>
+        <w:rPr>
+          <w:rFonts w:ascii="Courier New" w:hAnsi="Courier New" w:cs="Courier New"/>
+          <w:lang w:eastAsia="ar-SA"/>
+        </w:rPr>
+        <w:t>- Consultar un elemento: Pedir al usuario un ID, y mostrar todos sus datos:</w:t>
+      </w:r>
+    </w:p>
+    <w:p>
+      <w:pPr>
+        <w:pStyle w:val="Cuerpodetexto"/>
+        <w:spacing w:after="0"/>
+        <w:jc w:val="both"/>
+        <w:rPr>
+          <w:rFonts w:ascii="Courier New" w:hAnsi="Courier New" w:cs="Courier New"/>
+          <w:lang w:eastAsia="ar-SA"/>
+        </w:rPr>
+      </w:pPr>
+      <w:r>
+        <w:rPr>
+          <w:rFonts w:ascii="Courier New" w:hAnsi="Courier New" w:cs="Courier New"/>
+          <w:lang w:eastAsia="ar-SA"/>
+        </w:rPr>
+        <w:t>ID: ----</w:t>
+      </w:r>
+    </w:p>
+    <w:p>
+      <w:pPr>
+        <w:pStyle w:val="Cuerpodetexto"/>
+        <w:spacing w:after="0"/>
+        <w:jc w:val="both"/>
+        <w:rPr>
+          <w:rFonts w:ascii="Courier New" w:hAnsi="Courier New" w:cs="Courier New"/>
+          <w:lang w:eastAsia="ar-SA"/>
+        </w:rPr>
+      </w:pPr>
+      <w:r>
+        <w:rPr>
+          <w:rFonts w:ascii="Courier New" w:hAnsi="Courier New" w:cs="Courier New"/>
+          <w:lang w:eastAsia="ar-SA"/>
+        </w:rPr>
+        <w:t>Nombre: -----</w:t>
+      </w:r>
+    </w:p>
+    <w:p>
+      <w:pPr>
+        <w:pStyle w:val="Cuerpodetexto"/>
+        <w:spacing w:after="0"/>
+        <w:jc w:val="both"/>
+        <w:rPr>
+          <w:rFonts w:ascii="Courier New" w:hAnsi="Courier New" w:cs="Courier New"/>
+          <w:lang w:eastAsia="ar-SA"/>
+        </w:rPr>
+      </w:pPr>
+      <w:r>
+        <w:rPr>
+          <w:rFonts w:ascii="Courier New" w:hAnsi="Courier New" w:cs="Courier New"/>
+          <w:lang w:eastAsia="ar-SA"/>
+        </w:rPr>
+        <w:t>...</w:t>
+      </w:r>
+    </w:p>
+    <w:p>
+      <w:pPr>
+        <w:pStyle w:val="Cuerpodetexto"/>
+        <w:spacing w:after="0"/>
+        <w:jc w:val="both"/>
+        <w:rPr>
+          <w:rFonts w:ascii="Courier New" w:hAnsi="Courier New" w:cs="Courier New"/>
+          <w:lang w:eastAsia="ar-SA"/>
+        </w:rPr>
+      </w:pPr>
+    </w:p>
+    <w:p>
+      <w:pPr>
+        <w:pStyle w:val="Cuerpodetexto"/>
+        <w:spacing w:after="0"/>
+        <w:jc w:val="both"/>
+        <w:rPr>
+          <w:rFonts w:ascii="Courier New" w:hAnsi="Courier New" w:cs="Courier New"/>
+          <w:lang w:eastAsia="ar-SA"/>
+        </w:rPr>
+      </w:pPr>
+      <w:r>
+        <w:rPr>
+          <w:rFonts w:ascii="Courier New" w:hAnsi="Courier New" w:cs="Courier New"/>
+          <w:lang w:eastAsia="ar-SA"/>
+        </w:rPr>
+        <w:t>- Eliminar elemento: pedir un ID, mostrar los datos y solicitar confirmación del borrado.</w:t>
+      </w:r>
+    </w:p>
+    <w:p>
+      <w:pPr>
+        <w:pStyle w:val="Cuerpodetexto"/>
+        <w:spacing w:after="0"/>
+        <w:jc w:val="both"/>
+        <w:rPr>
+          <w:rFonts w:ascii="Courier New" w:hAnsi="Courier New" w:cs="Courier New"/>
+          <w:lang w:eastAsia="ar-SA"/>
+        </w:rPr>
+      </w:pPr>
+      <w:r>
+        <w:rPr>
+          <w:rFonts w:ascii="Courier New" w:hAnsi="Courier New" w:cs="Courier New"/>
+          <w:lang w:eastAsia="ar-SA"/>
+        </w:rPr>
+        <w:t>ID: ----</w:t>
+      </w:r>
+    </w:p>
+    <w:p>
+      <w:pPr>
+        <w:pStyle w:val="Cuerpodetexto"/>
+        <w:spacing w:after="0"/>
+        <w:jc w:val="both"/>
+        <w:rPr>
+          <w:rFonts w:ascii="Courier New" w:hAnsi="Courier New" w:cs="Courier New"/>
+          <w:lang w:eastAsia="ar-SA"/>
+        </w:rPr>
+      </w:pPr>
+      <w:r>
+        <w:rPr>
+          <w:rFonts w:ascii="Courier New" w:hAnsi="Courier New" w:cs="Courier New"/>
+          <w:lang w:eastAsia="ar-SA"/>
+        </w:rPr>
+        <w:t>Nombre: -----</w:t>
+      </w:r>
+    </w:p>
+    <w:p>
+      <w:pPr>
+        <w:pStyle w:val="Cuerpodetexto"/>
+        <w:spacing w:after="0"/>
+        <w:jc w:val="both"/>
+        <w:rPr>
+          <w:rFonts w:ascii="Courier New" w:hAnsi="Courier New" w:cs="Courier New"/>
+          <w:lang w:eastAsia="ar-SA"/>
+        </w:rPr>
+      </w:pPr>
+      <w:r>
+        <w:rPr>
+          <w:rFonts w:ascii="Courier New" w:hAnsi="Courier New" w:cs="Courier New"/>
+          <w:lang w:eastAsia="ar-SA"/>
+        </w:rPr>
+        <w:t>...</w:t>
+      </w:r>
+    </w:p>
+    <w:p>
+      <w:pPr>
+        <w:pStyle w:val="Cuerpodetexto"/>
+        <w:spacing w:after="0"/>
+        <w:jc w:val="both"/>
+        <w:rPr>
+          <w:rFonts w:ascii="Courier New" w:hAnsi="Courier New" w:cs="Courier New"/>
+          <w:lang w:eastAsia="ar-SA"/>
+        </w:rPr>
+      </w:pPr>
+      <w:r>
+        <w:rPr>
+          <w:rFonts w:ascii="Courier New" w:hAnsi="Courier New" w:cs="Courier New"/>
+          <w:lang w:eastAsia="ar-SA"/>
+        </w:rPr>
+        <w:t>¿Desea eliminar el elemento?</w:t>
+      </w:r>
+    </w:p>
+    <w:p>
+      <w:pPr>
+        <w:pStyle w:val="Cuerpodetexto"/>
+        <w:spacing w:after="0"/>
+        <w:jc w:val="both"/>
+        <w:rPr>
+          <w:rFonts w:ascii="Courier New" w:hAnsi="Courier New" w:cs="Courier New"/>
+          <w:lang w:eastAsia="ar-SA"/>
+        </w:rPr>
+      </w:pPr>
+    </w:p>
+    <w:p>
+      <w:pPr>
+        <w:pStyle w:val="Cuerpodetexto"/>
+        <w:spacing w:after="0"/>
+        <w:jc w:val="both"/>
+        <w:rPr>
+          <w:rFonts w:ascii="Courier New" w:hAnsi="Courier New" w:cs="Courier New"/>
+          <w:lang w:eastAsia="ar-SA"/>
+        </w:rPr>
+      </w:pPr>
+    </w:p>
+    <w:p>
+      <w:pPr>
+        <w:pStyle w:val="Cuerpodetexto"/>
+        <w:spacing w:after="0"/>
+        <w:jc w:val="both"/>
+        <w:rPr>
+          <w:rFonts w:ascii="Courier New" w:hAnsi="Courier New" w:cs="Courier New"/>
+          <w:lang w:eastAsia="ar-SA"/>
+        </w:rPr>
+      </w:pPr>
+      <w:r>
+        <w:rPr>
+          <w:rFonts w:ascii="Courier New" w:hAnsi="Courier New" w:cs="Courier New"/>
+          <w:lang w:eastAsia="ar-SA"/>
+        </w:rPr>
+        <w:t>"""</w:t>
+      </w:r>
+    </w:p>
+    <w:p>
+      <w:pPr>
+        <w:pStyle w:val="Cuerpodetexto"/>
+        <w:spacing w:after="0"/>
+        <w:jc w:val="both"/>
+        <w:rPr>
+          <w:rFonts w:ascii="Courier New" w:hAnsi="Courier New" w:cs="Courier New"/>
+          <w:lang w:eastAsia="ar-SA"/>
+        </w:rPr>
+      </w:pPr>
+    </w:p>
+    <w:p>
+      <w:pPr>
+        <w:pStyle w:val="Cuerpodetexto"/>
+        <w:spacing w:after="0"/>
+        <w:jc w:val="both"/>
+        <w:rPr>
+          <w:rFonts w:ascii="Courier New" w:hAnsi="Courier New" w:cs="Courier New"/>
+          <w:lang w:eastAsia="ar-SA"/>
+        </w:rPr>
+      </w:pPr>
+      <w:r>
+        <w:rPr>
+          <w:rFonts w:ascii="Courier New" w:hAnsi="Courier New" w:cs="Courier New"/>
+          <w:lang w:eastAsia="ar-SA"/>
+        </w:rPr>
+        <w:t>"""</w:t>
+      </w:r>
+    </w:p>
+    <w:p>
+      <w:pPr>
+        <w:pStyle w:val="Cuerpodetexto"/>
+        <w:spacing w:after="0"/>
+        <w:jc w:val="both"/>
+        <w:rPr>
+          <w:rFonts w:ascii="Courier New" w:hAnsi="Courier New" w:cs="Courier New"/>
+          <w:lang w:eastAsia="ar-SA"/>
+        </w:rPr>
+      </w:pPr>
+      <w:r>
+        <w:rPr>
+          <w:rFonts w:ascii="Courier New" w:hAnsi="Courier New" w:cs="Courier New"/>
+          <w:lang w:eastAsia="ar-SA"/>
+        </w:rPr>
+        <w:t>-----------------------------------------------------------</w:t>
+      </w:r>
+    </w:p>
+    <w:p>
+      <w:pPr>
+        <w:pStyle w:val="Cuerpodetexto"/>
+        <w:spacing w:after="0"/>
+        <w:jc w:val="both"/>
+        <w:rPr>
+          <w:rFonts w:ascii="Courier New" w:hAnsi="Courier New" w:cs="Courier New"/>
+          <w:lang w:eastAsia="ar-SA"/>
+        </w:rPr>
+      </w:pPr>
+      <w:r>
+        <w:rPr>
+          <w:rFonts w:ascii="Courier New" w:hAnsi="Courier New" w:cs="Courier New"/>
+          <w:lang w:eastAsia="ar-SA"/>
+        </w:rPr>
+        <w:t>EJERCICIO 3  ----------------------------------------------</w:t>
+      </w:r>
+    </w:p>
+    <w:p>
+      <w:pPr>
+        <w:pStyle w:val="Cuerpodetexto"/>
+        <w:spacing w:after="0"/>
+        <w:jc w:val="both"/>
+        <w:rPr>
+          <w:rFonts w:ascii="Courier New" w:hAnsi="Courier New" w:cs="Courier New"/>
+          <w:lang w:eastAsia="ar-SA"/>
+        </w:rPr>
+      </w:pPr>
+      <w:r>
+        <w:rPr>
+          <w:rFonts w:ascii="Courier New" w:hAnsi="Courier New" w:cs="Courier New"/>
+          <w:lang w:eastAsia="ar-SA"/>
+        </w:rPr>
+        <w:t>-----------------------------------------------------------</w:t>
+      </w:r>
+    </w:p>
+    <w:p>
+      <w:pPr>
+        <w:pStyle w:val="Cuerpodetexto"/>
+        <w:spacing w:after="0"/>
+        <w:jc w:val="both"/>
+        <w:rPr>
+          <w:rFonts w:ascii="Courier New" w:hAnsi="Courier New" w:cs="Courier New"/>
+          <w:lang w:eastAsia="ar-SA"/>
+        </w:rPr>
+      </w:pPr>
+      <w:r>
+        <w:rPr>
+          <w:rFonts w:ascii="Courier New" w:hAnsi="Courier New" w:cs="Courier New"/>
+          <w:lang w:eastAsia="ar-SA"/>
+        </w:rPr>
+        <w:t>(2</w:t>
+      </w:r>
+      <w:r>
+        <w:rPr>
+          <w:rFonts w:ascii="Courier New" w:hAnsi="Courier New" w:cs="Courier New"/>
+          <w:lang w:eastAsia="ar-SA"/>
+        </w:rPr>
+        <w:t xml:space="preserve"> </w:t>
+      </w:r>
+      <w:r>
+        <w:rPr>
+          <w:rFonts w:ascii="Courier New" w:hAnsi="Courier New" w:cs="Courier New"/>
+          <w:lang w:eastAsia="ar-SA"/>
+        </w:rPr>
+        <w:t>p</w:t>
+      </w:r>
+      <w:r>
+        <w:rPr>
+          <w:rFonts w:ascii="Courier New" w:hAnsi="Courier New" w:cs="Courier New"/>
+          <w:lang w:eastAsia="ar-SA"/>
+        </w:rPr>
+        <w:t>untos</w:t>
+      </w:r>
+      <w:r>
+        <w:rPr>
+          <w:rFonts w:ascii="Courier New" w:hAnsi="Courier New" w:cs="Courier New"/>
+          <w:lang w:eastAsia="ar-SA"/>
+        </w:rPr>
+        <w:t>)</w:t>
+      </w:r>
+    </w:p>
+    <w:p>
+      <w:pPr>
+        <w:pStyle w:val="Cuerpodetexto"/>
+        <w:spacing w:after="0"/>
+        <w:jc w:val="both"/>
+        <w:rPr>
+          <w:rFonts w:ascii="Courier New" w:hAnsi="Courier New" w:cs="Courier New"/>
+          <w:lang w:eastAsia="ar-SA"/>
+        </w:rPr>
+      </w:pPr>
+    </w:p>
+    <w:p>
+      <w:pPr>
+        <w:pStyle w:val="Cuerpodetexto"/>
+        <w:spacing w:after="0"/>
+        <w:jc w:val="both"/>
+        <w:rPr>
+          <w:rFonts w:ascii="Courier New" w:hAnsi="Courier New" w:cs="Courier New"/>
+          <w:lang w:eastAsia="ar-SA"/>
+        </w:rPr>
+      </w:pPr>
+      <w:r>
+        <w:rPr>
+          <w:rFonts w:ascii="Courier New" w:hAnsi="Courier New" w:cs="Courier New"/>
+          <w:lang w:eastAsia="ar-SA"/>
+        </w:rPr>
+        <w:t>Completa el ejercicio adjunto, .py</w:t>
+      </w:r>
+    </w:p>
+    <w:p>
+      <w:pPr>
+        <w:pStyle w:val="Cuerpodetexto"/>
+        <w:spacing w:after="0"/>
+        <w:jc w:val="both"/>
+        <w:rPr>
+          <w:rFonts w:ascii="Courier New" w:hAnsi="Courier New" w:cs="Courier New"/>
+          <w:lang w:eastAsia="ar-SA"/>
+        </w:rPr>
+      </w:pPr>
+      <w:r>
+        <w:rPr>
+          <w:rFonts w:ascii="Courier New" w:hAnsi="Courier New" w:cs="Courier New"/>
+          <w:lang w:eastAsia="ar-SA"/>
+        </w:rPr>
+        <w:t>Os dejamos la información.</w:t>
+      </w:r>
+    </w:p>
+    <w:p>
+      <w:pPr>
+        <w:pStyle w:val="Cuerpodetexto"/>
+        <w:spacing w:after="0"/>
+        <w:jc w:val="both"/>
+        <w:rPr>
+          <w:rFonts w:ascii="Courier New" w:hAnsi="Courier New" w:cs="Courier New"/>
+          <w:lang w:eastAsia="ar-SA"/>
+        </w:rPr>
+      </w:pPr>
+    </w:p>
+    <w:p>
+      <w:pPr>
+        <w:pStyle w:val="Cuerpodetexto"/>
+        <w:spacing w:after="0"/>
+        <w:jc w:val="both"/>
+        <w:rPr>
+          <w:rFonts w:ascii="Courier New" w:hAnsi="Courier New" w:cs="Courier New"/>
+          <w:lang w:eastAsia="ar-SA"/>
+        </w:rPr>
+      </w:pPr>
+      <w:r>
+        <w:rPr>
+          <w:rFonts w:ascii="Courier New" w:hAnsi="Courier New" w:cs="Courier New"/>
+          <w:lang w:eastAsia="ar-SA"/>
+        </w:rPr>
+        <w:t>PARTE 1:</w:t>
+      </w:r>
+    </w:p>
+    <w:p>
+      <w:pPr>
+        <w:pStyle w:val="Cuerpodetexto"/>
+        <w:spacing w:after="0"/>
+        <w:jc w:val="both"/>
+        <w:rPr>
+          <w:rFonts w:ascii="Courier New" w:hAnsi="Courier New" w:cs="Courier New"/>
+          <w:lang w:eastAsia="ar-SA"/>
+        </w:rPr>
+      </w:pPr>
+      <w:r>
+        <w:rPr>
+          <w:rFonts w:ascii="Courier New" w:hAnsi="Courier New" w:cs="Courier New"/>
+          <w:lang w:eastAsia="ar-SA"/>
+        </w:rPr>
+        <w:t>- Haz que funcione el código, y se muestren los 3 prints con las 3 listas</w:t>
+      </w:r>
+    </w:p>
+    <w:p>
+      <w:pPr>
+        <w:pStyle w:val="Cuerpodetexto"/>
+        <w:spacing w:after="0"/>
+        <w:jc w:val="both"/>
+        <w:rPr>
+          <w:rFonts w:ascii="Courier New" w:hAnsi="Courier New" w:cs="Courier New"/>
+          <w:lang w:eastAsia="ar-SA"/>
+        </w:rPr>
+      </w:pPr>
+    </w:p>
+    <w:p>
+      <w:pPr>
+        <w:pStyle w:val="Cuerpodetexto"/>
+        <w:spacing w:after="0"/>
+        <w:jc w:val="both"/>
+        <w:rPr>
+          <w:rFonts w:ascii="Courier New" w:hAnsi="Courier New" w:cs="Courier New"/>
+          <w:lang w:eastAsia="ar-SA"/>
+        </w:rPr>
+      </w:pPr>
+      <w:r>
+        <w:rPr>
+          <w:rFonts w:ascii="Courier New" w:hAnsi="Courier New" w:cs="Courier New"/>
+          <w:lang w:eastAsia="ar-SA"/>
+        </w:rPr>
+        <w:t>PARTE 2:</w:t>
+      </w:r>
+    </w:p>
+    <w:p>
+      <w:pPr>
+        <w:pStyle w:val="Cuerpodetexto"/>
+        <w:spacing w:after="0"/>
+        <w:jc w:val="both"/>
+        <w:rPr>
+          <w:rFonts w:ascii="Courier New" w:hAnsi="Courier New" w:cs="Courier New"/>
+          <w:lang w:eastAsia="ar-SA"/>
+        </w:rPr>
+      </w:pPr>
+      <w:r>
+        <w:rPr>
+          <w:rFonts w:ascii="Courier New" w:hAnsi="Courier New" w:cs="Courier New"/>
+          <w:lang w:eastAsia="ar-SA"/>
+        </w:rPr>
+        <w:t>- Haz que el código principal (sin contar las listas) sea de 1 línea</w:t>
+      </w:r>
+    </w:p>
+    <w:p>
+      <w:pPr>
+        <w:pStyle w:val="Cuerpodetexto"/>
+        <w:spacing w:after="0"/>
+        <w:jc w:val="both"/>
+        <w:rPr>
+          <w:rFonts w:ascii="Courier New" w:hAnsi="Courier New" w:cs="Courier New"/>
+          <w:lang w:eastAsia="ar-SA"/>
+        </w:rPr>
+      </w:pPr>
+    </w:p>
+    <w:p>
+      <w:pPr>
+        <w:pStyle w:val="Cuerpodetexto"/>
+        <w:spacing w:after="0"/>
+        <w:jc w:val="both"/>
+        <w:rPr>
+          <w:rFonts w:ascii="Courier New" w:hAnsi="Courier New" w:cs="Courier New"/>
+          <w:lang w:eastAsia="ar-SA"/>
+        </w:rPr>
+      </w:pPr>
+      <w:r>
+        <w:rPr>
+          <w:rFonts w:ascii="Courier New" w:hAnsi="Courier New" w:cs="Courier New"/>
+          <w:lang w:eastAsia="ar-SA"/>
+        </w:rPr>
+        <w:t>lst = ["Blanco", "Verde", "Amarillo", "Rojo", "Azul"]</w:t>
+      </w:r>
+    </w:p>
+    <w:p>
+      <w:pPr>
+        <w:pStyle w:val="Cuerpodetexto"/>
+        <w:spacing w:after="0"/>
+        <w:jc w:val="both"/>
+        <w:rPr>
+          <w:rFonts w:ascii="Courier New" w:hAnsi="Courier New" w:cs="Courier New"/>
+          <w:lang w:eastAsia="ar-SA"/>
+        </w:rPr>
+      </w:pPr>
+      <w:r>
+        <w:rPr>
+          <w:rFonts w:ascii="Courier New" w:hAnsi="Courier New" w:cs="Courier New"/>
+          <w:lang w:eastAsia="ar-SA"/>
+        </w:rPr>
+        <w:t>lst2 = ["Blanco", "Negro", "Rojo", "Gris", "Naranja"]</w:t>
+      </w:r>
+    </w:p>
+    <w:p>
+      <w:pPr>
+        <w:pStyle w:val="Cuerpodetexto"/>
+        <w:spacing w:after="0"/>
+        <w:jc w:val="both"/>
+        <w:rPr>
+          <w:rFonts w:ascii="Courier New" w:hAnsi="Courier New" w:cs="Courier New"/>
+          <w:lang w:eastAsia="ar-SA"/>
+        </w:rPr>
+      </w:pPr>
+    </w:p>
+    <w:p>
+      <w:pPr>
+        <w:pStyle w:val="Cuerpodetexto"/>
+        <w:spacing w:after="0"/>
+        <w:jc w:val="both"/>
+        <w:rPr>
+          <w:rFonts w:ascii="Courier New" w:hAnsi="Courier New" w:cs="Courier New"/>
+          <w:lang w:val="en-US" w:eastAsia="ar-SA"/>
+        </w:rPr>
+      </w:pPr>
+      <w:r>
+        <w:rPr>
+          <w:rFonts w:ascii="Courier New" w:hAnsi="Courier New" w:cs="Courier New"/>
+          <w:lang w:val="en-US" w:eastAsia="ar-SA"/>
+        </w:rPr>
+        <w:t>def mostrar_lista(lst):</w:t>
+      </w:r>
+    </w:p>
+    <w:p>
+      <w:pPr>
+        <w:pStyle w:val="Cuerpodetexto"/>
+        <w:spacing w:after="0"/>
+        <w:jc w:val="both"/>
+        <w:rPr>
+          <w:rFonts w:ascii="Courier New" w:hAnsi="Courier New" w:cs="Courier New"/>
+          <w:lang w:val="en-US" w:eastAsia="ar-SA"/>
+        </w:rPr>
+      </w:pPr>
+      <w:r>
+        <w:rPr>
+          <w:rFonts w:ascii="Courier New" w:hAnsi="Courier New" w:cs="Courier New"/>
+          <w:lang w:val="en-US" w:eastAsia="ar-SA"/>
+        </w:rPr>
+        <w:t xml:space="preserve">    for e in lst:</w:t>
+      </w:r>
+    </w:p>
+    <w:p>
+      <w:pPr>
+        <w:pStyle w:val="Cuerpodetexto"/>
+        <w:spacing w:after="0"/>
+        <w:jc w:val="both"/>
+        <w:rPr>
+          <w:rFonts w:ascii="Courier New" w:hAnsi="Courier New" w:cs="Courier New"/>
+          <w:lang w:val="en-US" w:eastAsia="ar-SA"/>
+        </w:rPr>
+      </w:pPr>
+      <w:r>
+        <w:rPr>
+          <w:rFonts w:ascii="Courier New" w:hAnsi="Courier New" w:cs="Courier New"/>
+          <w:lang w:val="en-US" w:eastAsia="ar-SA"/>
+        </w:rPr>
+        <w:t xml:space="preserve">        print(e)</w:t>
+      </w:r>
+    </w:p>
+    <w:p>
+      <w:pPr>
+        <w:pStyle w:val="Cuerpodetexto"/>
+        <w:spacing w:after="0"/>
+        <w:jc w:val="both"/>
+        <w:rPr>
+          <w:rFonts w:ascii="Courier New" w:hAnsi="Courier New" w:cs="Courier New"/>
+          <w:lang w:val="en-US" w:eastAsia="ar-SA"/>
+        </w:rPr>
+      </w:pPr>
+    </w:p>
+    <w:p>
+      <w:pPr>
+        <w:pStyle w:val="Cuerpodetexto"/>
+        <w:spacing w:after="0"/>
+        <w:jc w:val="both"/>
+        <w:rPr>
+          <w:rFonts w:ascii="Courier New" w:hAnsi="Courier New" w:cs="Courier New"/>
+          <w:lang w:val="en-US" w:eastAsia="ar-SA"/>
+        </w:rPr>
+      </w:pPr>
+      <w:r>
+        <w:rPr>
+          <w:rFonts w:ascii="Courier New" w:hAnsi="Courier New" w:cs="Courier New"/>
+          <w:lang w:val="en-US" w:eastAsia="ar-SA"/>
+        </w:rPr>
+        <w:t>def get_coincidencias(lst, lst2):</w:t>
+      </w:r>
+    </w:p>
+    <w:p>
+      <w:pPr>
+        <w:pStyle w:val="Cuerpodetexto"/>
+        <w:spacing w:after="0"/>
+        <w:jc w:val="both"/>
+        <w:rPr>
+          <w:rFonts w:ascii="Courier New" w:hAnsi="Courier New" w:cs="Courier New"/>
+          <w:lang w:val="en-US" w:eastAsia="ar-SA"/>
+        </w:rPr>
+      </w:pPr>
+      <w:r>
+        <w:rPr>
+          <w:rFonts w:ascii="Courier New" w:hAnsi="Courier New" w:cs="Courier New"/>
+          <w:lang w:val="en-US" w:eastAsia="ar-SA"/>
+        </w:rPr>
+        <w:t xml:space="preserve">    comparacion = []</w:t>
+      </w:r>
+    </w:p>
+    <w:p>
+      <w:pPr>
+        <w:pStyle w:val="Cuerpodetexto"/>
+        <w:spacing w:after="0"/>
+        <w:jc w:val="both"/>
+        <w:rPr>
+          <w:rFonts w:ascii="Courier New" w:hAnsi="Courier New" w:cs="Courier New"/>
+          <w:lang w:val="en-US" w:eastAsia="ar-SA"/>
+        </w:rPr>
+      </w:pPr>
+      <w:r>
+        <w:rPr>
+          <w:rFonts w:ascii="Courier New" w:hAnsi="Courier New" w:cs="Courier New"/>
+          <w:lang w:val="en-US" w:eastAsia="ar-SA"/>
+        </w:rPr>
+        <w:t xml:space="preserve">    for i in lst:</w:t>
+      </w:r>
+    </w:p>
+    <w:p>
+      <w:pPr>
+        <w:pStyle w:val="Cuerpodetexto"/>
+        <w:spacing w:after="0"/>
+        <w:jc w:val="both"/>
+        <w:rPr>
+          <w:rFonts w:ascii="Courier New" w:hAnsi="Courier New" w:cs="Courier New"/>
+          <w:lang w:val="en-US" w:eastAsia="ar-SA"/>
+        </w:rPr>
+      </w:pPr>
+      <w:r>
+        <w:rPr>
+          <w:rFonts w:ascii="Courier New" w:hAnsi="Courier New" w:cs="Courier New"/>
+          <w:lang w:val="en-US" w:eastAsia="ar-SA"/>
+        </w:rPr>
+        <w:t xml:space="preserve">        if lst[i] in lst2:</w:t>
+      </w:r>
+    </w:p>
+    <w:p>
+      <w:pPr>
+        <w:pStyle w:val="Cuerpodetexto"/>
+        <w:spacing w:after="0"/>
+        <w:jc w:val="both"/>
+        <w:rPr>
+          <w:rFonts w:ascii="Courier New" w:hAnsi="Courier New" w:cs="Courier New"/>
+          <w:lang w:val="en-US" w:eastAsia="ar-SA"/>
+        </w:rPr>
+      </w:pPr>
+      <w:r>
+        <w:rPr>
+          <w:rFonts w:ascii="Courier New" w:hAnsi="Courier New" w:cs="Courier New"/>
+          <w:lang w:val="en-US" w:eastAsia="ar-SA"/>
+        </w:rPr>
+        <w:t xml:space="preserve">            comparacion.append(lst[i])</w:t>
+      </w:r>
+    </w:p>
+    <w:p>
+      <w:pPr>
+        <w:pStyle w:val="Cuerpodetexto"/>
+        <w:spacing w:after="0"/>
+        <w:jc w:val="both"/>
+        <w:rPr>
+          <w:rFonts w:ascii="Courier New" w:hAnsi="Courier New" w:cs="Courier New"/>
+          <w:lang w:val="en-US" w:eastAsia="ar-SA"/>
+        </w:rPr>
+      </w:pPr>
+      <w:r>
+        <w:rPr>
+          <w:rFonts w:ascii="Courier New" w:hAnsi="Courier New" w:cs="Courier New"/>
+          <w:lang w:val="en-US" w:eastAsia="ar-SA"/>
+        </w:rPr>
+        <w:t xml:space="preserve">    return comparacion</w:t>
+      </w:r>
+    </w:p>
+    <w:p>
+      <w:pPr>
+        <w:pStyle w:val="Cuerpodetexto"/>
+        <w:spacing w:after="0"/>
+        <w:jc w:val="both"/>
+        <w:rPr>
+          <w:rFonts w:ascii="Courier New" w:hAnsi="Courier New" w:cs="Courier New"/>
+          <w:lang w:val="en-US" w:eastAsia="ar-SA"/>
+        </w:rPr>
+      </w:pPr>
+    </w:p>
+    <w:p>
+      <w:pPr>
+        <w:pStyle w:val="Cuerpodetexto"/>
+        <w:spacing w:after="0"/>
+        <w:jc w:val="both"/>
+        <w:rPr>
+          <w:rFonts w:ascii="Courier New" w:hAnsi="Courier New" w:cs="Courier New"/>
+          <w:lang w:val="en-US" w:eastAsia="ar-SA"/>
+        </w:rPr>
+      </w:pPr>
+    </w:p>
+    <w:p>
+      <w:pPr>
+        <w:pStyle w:val="Cuerpodetexto"/>
+        <w:spacing w:after="0"/>
+        <w:jc w:val="both"/>
+        <w:rPr>
+          <w:rFonts w:ascii="Courier New" w:hAnsi="Courier New" w:cs="Courier New"/>
+          <w:lang w:eastAsia="ar-SA"/>
+        </w:rPr>
+      </w:pPr>
+      <w:r>
+        <w:rPr>
+          <w:rFonts w:ascii="Courier New" w:hAnsi="Courier New" w:cs="Courier New"/>
+          <w:lang w:eastAsia="ar-SA"/>
+        </w:rPr>
+        <w:t>mostrar_lista(lst[2])</w:t>
+      </w:r>
+    </w:p>
+    <w:p>
+      <w:pPr>
+        <w:pStyle w:val="Cuerpodetexto"/>
+        <w:spacing w:after="0"/>
+        <w:jc w:val="both"/>
+        <w:rPr>
+          <w:rFonts w:ascii="Courier New" w:hAnsi="Courier New" w:cs="Courier New"/>
+          <w:lang w:eastAsia="ar-SA"/>
+        </w:rPr>
+      </w:pPr>
+      <w:r>
+        <w:rPr>
+          <w:rFonts w:ascii="Courier New" w:hAnsi="Courier New" w:cs="Courier New"/>
+          <w:lang w:eastAsia="ar-SA"/>
+        </w:rPr>
+        <w:t>print("LST2")</w:t>
+      </w:r>
+    </w:p>
+    <w:p>
+      <w:pPr>
+        <w:pStyle w:val="Cuerpodetexto"/>
+        <w:spacing w:after="0"/>
+        <w:jc w:val="both"/>
+        <w:rPr>
+          <w:rFonts w:ascii="Courier New" w:hAnsi="Courier New" w:cs="Courier New"/>
+          <w:lang w:eastAsia="ar-SA"/>
+        </w:rPr>
+      </w:pPr>
+      <w:r>
+        <w:rPr>
+          <w:rFonts w:ascii="Courier New" w:hAnsi="Courier New" w:cs="Courier New"/>
+          <w:lang w:eastAsia="ar-SA"/>
+        </w:rPr>
+        <w:t>mostrar_lista(lst2)</w:t>
+      </w:r>
+    </w:p>
+    <w:p>
+      <w:pPr>
+        <w:pStyle w:val="Cuerpodetexto"/>
+        <w:spacing w:after="0"/>
+        <w:jc w:val="both"/>
+        <w:rPr>
+          <w:rFonts w:ascii="Courier New" w:hAnsi="Courier New" w:cs="Courier New"/>
+          <w:lang w:eastAsia="ar-SA"/>
+        </w:rPr>
+      </w:pPr>
+    </w:p>
+    <w:p>
+      <w:pPr>
+        <w:pStyle w:val="Cuerpodetexto"/>
+        <w:spacing w:after="0"/>
+        <w:jc w:val="both"/>
+        <w:rPr>
+          <w:rFonts w:ascii="Courier New" w:hAnsi="Courier New" w:cs="Courier New"/>
+          <w:lang w:eastAsia="ar-SA"/>
+        </w:rPr>
+      </w:pPr>
+      <w:r>
+        <w:rPr>
+          <w:rFonts w:ascii="Courier New" w:hAnsi="Courier New" w:cs="Courier New"/>
+          <w:lang w:eastAsia="ar-SA"/>
+        </w:rPr>
+        <w:t>lista_comparada = get_coincidencias(lst)</w:t>
+      </w:r>
+    </w:p>
+    <w:p>
+      <w:pPr>
+        <w:pStyle w:val="Cuerpodetexto"/>
+        <w:spacing w:after="0"/>
+        <w:jc w:val="both"/>
+        <w:rPr>
+          <w:rFonts w:ascii="Courier New" w:hAnsi="Courier New" w:cs="Courier New"/>
+          <w:lang w:eastAsia="ar-SA"/>
+        </w:rPr>
+      </w:pPr>
+      <w:r>
+        <w:rPr>
+          <w:rFonts w:ascii="Courier New" w:hAnsi="Courier New" w:cs="Courier New"/>
+          <w:lang w:eastAsia="ar-SA"/>
+        </w:rPr>
+        <w:t>print("LST COMPARADA")</w:t>
+      </w:r>
+    </w:p>
+    <w:p>
+      <w:pPr>
+        <w:pStyle w:val="Cuerpodetexto"/>
+        <w:spacing w:after="0"/>
+        <w:jc w:val="both"/>
+        <w:rPr>
+          <w:rFonts w:ascii="Courier New" w:hAnsi="Courier New" w:cs="Courier New"/>
+          <w:lang w:eastAsia="ar-SA"/>
+        </w:rPr>
+      </w:pPr>
+      <w:r>
+        <w:rPr>
+          <w:rFonts w:ascii="Courier New" w:hAnsi="Courier New" w:cs="Courier New"/>
+          <w:lang w:eastAsia="ar-SA"/>
+        </w:rPr>
+        <w:t>mostrar_lista(lista_comparada)</w:t>
+      </w:r>
+    </w:p>
+    <w:p>
+      <w:pPr>
+        <w:pStyle w:val="Cuerpodetexto"/>
+        <w:spacing w:after="0"/>
+        <w:jc w:val="both"/>
+        <w:rPr>
+          <w:rFonts w:ascii="Courier New" w:hAnsi="Courier New" w:cs="Courier New"/>
+          <w:lang w:eastAsia="ar-SA"/>
+        </w:rPr>
+      </w:pPr>
+    </w:p>
+    <w:p>
+      <w:pPr>
+        <w:pStyle w:val="Cuerpodetexto"/>
+        <w:spacing w:after="0"/>
+        <w:jc w:val="both"/>
+        <w:rPr>
+          <w:rFonts w:ascii="Courier New" w:hAnsi="Courier New" w:cs="Courier New"/>
+          <w:lang w:eastAsia="ar-SA"/>
+        </w:rPr>
+      </w:pPr>
+    </w:p>
+    <w:p>
+      <w:pPr>
+        <w:pStyle w:val="Cuerpodetexto"/>
+        <w:spacing w:after="0"/>
+        <w:jc w:val="both"/>
+        <w:rPr>
+          <w:rFonts w:ascii="Courier New" w:hAnsi="Courier New" w:cs="Courier New"/>
+          <w:lang w:eastAsia="ar-SA"/>
+        </w:rPr>
+      </w:pPr>
+      <w:r>
+        <w:rPr>
+          <w:rFonts w:ascii="Courier New" w:hAnsi="Courier New" w:cs="Courier New"/>
+          <w:lang w:eastAsia="ar-SA"/>
+        </w:rPr>
+        <w:t>"""</w:t>
+      </w:r>
+    </w:p>
+    <w:p>
+      <w:pPr>
+        <w:pStyle w:val="Cuerpodetexto"/>
+        <w:spacing w:after="0"/>
+        <w:jc w:val="both"/>
+        <w:rPr>
+          <w:rFonts w:ascii="Courier New" w:hAnsi="Courier New" w:cs="Courier New"/>
+          <w:lang w:eastAsia="ar-SA"/>
+        </w:rPr>
+      </w:pPr>
+    </w:p>
+    <w:p>
+      <w:pPr>
+        <w:pStyle w:val="Cuerpodetexto"/>
+        <w:spacing w:after="0"/>
+        <w:jc w:val="both"/>
+        <w:rPr>
+          <w:rFonts w:ascii="Courier New" w:hAnsi="Courier New" w:cs="Courier New"/>
+          <w:lang w:eastAsia="ar-SA"/>
+        </w:rPr>
+      </w:pPr>
+    </w:p>
+    <w:p>
+      <w:pPr>
+        <w:pStyle w:val="Cuerpodetexto"/>
+        <w:spacing w:after="0"/>
+        <w:jc w:val="both"/>
+        <w:rPr>
+          <w:rFonts w:ascii="Courier New" w:hAnsi="Courier New" w:cs="Courier New"/>
+          <w:lang w:eastAsia="ar-SA"/>
+        </w:rPr>
+      </w:pPr>
+      <w:r>
+        <w:rPr>
+          <w:rFonts w:ascii="Courier New" w:hAnsi="Courier New" w:cs="Courier New"/>
+          <w:lang w:eastAsia="ar-SA"/>
+        </w:rPr>
+        <w:t>"""</w:t>
+      </w:r>
+    </w:p>
+    <w:p>
+      <w:pPr>
+        <w:pStyle w:val="Cuerpodetexto"/>
+        <w:spacing w:after="0"/>
+        <w:jc w:val="both"/>
+        <w:rPr>
+          <w:rFonts w:ascii="Courier New" w:hAnsi="Courier New" w:cs="Courier New"/>
+          <w:lang w:eastAsia="ar-SA"/>
+        </w:rPr>
+      </w:pPr>
+      <w:r>
+        <w:rPr>
+          <w:rFonts w:ascii="Courier New" w:hAnsi="Courier New" w:cs="Courier New"/>
+          <w:lang w:eastAsia="ar-SA"/>
+        </w:rPr>
+        <w:t>-----------------------------------------------------------</w:t>
+      </w:r>
+    </w:p>
+    <w:p>
+      <w:pPr>
+        <w:pStyle w:val="Cuerpodetexto"/>
+        <w:spacing w:after="0"/>
+        <w:jc w:val="both"/>
+        <w:rPr>
+          <w:rFonts w:ascii="Courier New" w:hAnsi="Courier New" w:cs="Courier New"/>
+          <w:lang w:eastAsia="ar-SA"/>
+        </w:rPr>
+      </w:pPr>
+      <w:r>
+        <w:rPr>
+          <w:rFonts w:ascii="Courier New" w:hAnsi="Courier New" w:cs="Courier New"/>
+          <w:lang w:eastAsia="ar-SA"/>
+        </w:rPr>
         <w:t xml:space="preserve">EJERCICIO </w:t>
       </w:r>
-      <w:proofErr w:type="gramStart"/>
-      <w:r>
-        <w:rPr>
-          <w:rFonts w:ascii="Courier New" w:hAnsi="Courier New" w:cs="Courier New"/>
-          <w:lang w:eastAsia="ar-SA"/>
-        </w:rPr>
-        <w:t>1  ----------------------------------------------</w:t>
-      </w:r>
-      <w:proofErr w:type="gramEnd"/>
-    </w:p>
-    <w:p>
-      <w:pPr>
-        <w:pStyle w:val="Cuerpodetexto"/>
-        <w:spacing w:after="0"/>
-        <w:jc w:val="both"/>
-        <w:rPr>
-          <w:rFonts w:ascii="Courier New" w:hAnsi="Courier New" w:cs="Courier New"/>
-          <w:lang w:eastAsia="ar-SA"/>
-        </w:rPr>
-      </w:pPr>
-      <w:r>
-        <w:rPr>
-          <w:rFonts w:ascii="Courier New" w:hAnsi="Courier New" w:cs="Courier New"/>
-          <w:lang w:eastAsia="ar-SA"/>
-        </w:rPr>
-        <w:t>(2 puntos)</w:t>
-      </w:r>
-    </w:p>
-    <w:p>
-      <w:pPr>
-        <w:pStyle w:val="Cuerpodetexto"/>
-        <w:spacing w:after="0"/>
-        <w:jc w:val="both"/>
-        <w:rPr>
-          <w:rFonts w:ascii="Courier New" w:hAnsi="Courier New" w:cs="Courier New"/>
-          <w:lang w:eastAsia="ar-SA"/>
-        </w:rPr>
-      </w:pPr>
-    </w:p>
-    <w:p>
-      <w:pPr>
-        <w:pStyle w:val="Cuerpodetexto"/>
-        <w:spacing w:after="0"/>
-        <w:jc w:val="both"/>
-        <w:rPr>
-          <w:rFonts w:ascii="Courier New" w:hAnsi="Courier New" w:cs="Courier New"/>
-          <w:lang w:eastAsia="ar-SA"/>
-        </w:rPr>
-      </w:pPr>
-      <w:r>
-        <w:rPr>
-          <w:rFonts w:ascii="Courier New" w:hAnsi="Courier New" w:cs="Courier New"/>
-          <w:lang w:eastAsia="ar-SA"/>
-        </w:rPr>
-        <w:t>- Pedir al usuario su nombre y su DNI sin letra.</w:t>
-      </w:r>
-    </w:p>
-    <w:p>
-      <w:pPr>
-        <w:pStyle w:val="Cuerpodetexto"/>
-        <w:spacing w:after="0"/>
-        <w:jc w:val="both"/>
-        <w:rPr>
-          <w:rFonts w:ascii="Courier New" w:hAnsi="Courier New" w:cs="Courier New"/>
-          <w:lang w:eastAsia="ar-SA"/>
-        </w:rPr>
-      </w:pPr>
-      <w:r>
-        <w:rPr>
-          <w:rFonts w:ascii="Courier New" w:hAnsi="Courier New" w:cs="Courier New"/>
-          <w:lang w:eastAsia="ar-SA"/>
-        </w:rPr>
-        <w:t>- Mostrar todos los datos en forma de tabla.</w:t>
-      </w:r>
-    </w:p>
-    <w:p>
-      <w:pPr>
-        <w:pStyle w:val="Cuerpodetexto"/>
-        <w:spacing w:after="0"/>
-        <w:jc w:val="both"/>
-        <w:rPr>
-          <w:rFonts w:ascii="Courier New" w:hAnsi="Courier New" w:cs="Courier New"/>
-          <w:lang w:eastAsia="ar-SA"/>
-        </w:rPr>
-      </w:pPr>
-      <w:r>
-        <w:rPr>
-          <w:rFonts w:ascii="Courier New" w:hAnsi="Courier New" w:cs="Courier New"/>
-          <w:lang w:eastAsia="ar-SA"/>
-        </w:rPr>
-        <w:t>- Que el programa nos pida cuantos DNI queremos añadir</w:t>
-      </w:r>
-    </w:p>
-    <w:p>
-      <w:pPr>
-        <w:pStyle w:val="Cuerpodetexto"/>
-        <w:spacing w:after="0"/>
-        <w:jc w:val="both"/>
-        <w:rPr>
-          <w:rFonts w:ascii="Courier New" w:hAnsi="Courier New" w:cs="Courier New"/>
-          <w:lang w:eastAsia="ar-SA"/>
-        </w:rPr>
-      </w:pPr>
-      <w:r>
-        <w:rPr>
-          <w:rFonts w:ascii="Courier New" w:hAnsi="Courier New" w:cs="Courier New"/>
-          <w:lang w:eastAsia="ar-SA"/>
-        </w:rPr>
-        <w:t xml:space="preserve">- </w:t>
-      </w:r>
-    </w:p>
-    <w:p>
-      <w:pPr>
-        <w:pStyle w:val="Cuerpodetexto"/>
-        <w:spacing w:after="0"/>
-        <w:jc w:val="both"/>
-        <w:rPr>
-          <w:rFonts w:ascii="Courier New" w:hAnsi="Courier New" w:cs="Courier New"/>
-          <w:lang w:eastAsia="ar-SA"/>
-        </w:rPr>
-      </w:pPr>
-      <w:r>
-        <w:rPr>
-          <w:rFonts w:ascii="Courier New" w:hAnsi="Courier New" w:cs="Courier New"/>
-          <w:lang w:eastAsia="ar-SA"/>
-        </w:rPr>
-        <w:t xml:space="preserve">                    Usuarios</w:t>
-      </w:r>
-    </w:p>
-    <w:p>
-      <w:pPr>
-        <w:pStyle w:val="Cuerpodetexto"/>
-        <w:spacing w:after="0"/>
-        <w:jc w:val="both"/>
-        <w:rPr>
-          <w:rFonts w:ascii="Courier New" w:hAnsi="Courier New" w:cs="Courier New"/>
-          <w:lang w:eastAsia="ar-SA"/>
-        </w:rPr>
-      </w:pPr>
-      <w:r>
-        <w:rPr>
-          <w:rFonts w:ascii="Courier New" w:hAnsi="Courier New" w:cs="Courier New"/>
-          <w:lang w:eastAsia="ar-SA"/>
-        </w:rPr>
-        <w:t xml:space="preserve">                    ---------</w:t>
-      </w:r>
-    </w:p>
-    <w:p>
-      <w:pPr>
-        <w:pStyle w:val="Cuerpodetexto"/>
-        <w:spacing w:after="0"/>
-        <w:jc w:val="both"/>
-        <w:rPr>
-          <w:rFonts w:ascii="Courier New" w:hAnsi="Courier New" w:cs="Courier New"/>
-          <w:lang w:eastAsia="ar-SA"/>
-        </w:rPr>
-      </w:pPr>
-      <w:r>
-        <w:rPr>
-          <w:rFonts w:ascii="Courier New" w:hAnsi="Courier New" w:cs="Courier New"/>
-          <w:lang w:eastAsia="ar-SA"/>
-        </w:rPr>
-        <w:t xml:space="preserve">                    Nombre --&gt; XXXXXXXX-X</w:t>
-      </w:r>
-    </w:p>
-    <w:p>
-      <w:pPr>
-        <w:pStyle w:val="Cuerpodetexto"/>
-        <w:spacing w:after="0"/>
-        <w:jc w:val="both"/>
-        <w:rPr>
-          <w:rFonts w:ascii="Courier New" w:hAnsi="Courier New" w:cs="Courier New"/>
-          <w:lang w:eastAsia="ar-SA"/>
-        </w:rPr>
-      </w:pPr>
-    </w:p>
-    <w:p>
-      <w:pPr>
-        <w:pStyle w:val="Cuerpodetexto"/>
-        <w:spacing w:after="0"/>
-        <w:jc w:val="both"/>
-        <w:rPr>
-          <w:rFonts w:ascii="Courier New" w:hAnsi="Courier New" w:cs="Courier New"/>
-          <w:lang w:eastAsia="ar-SA"/>
-        </w:rPr>
-      </w:pPr>
-      <w:r>
-        <w:rPr>
-          <w:rFonts w:ascii="Courier New" w:hAnsi="Courier New" w:cs="Courier New"/>
-          <w:lang w:eastAsia="ar-SA"/>
-        </w:rPr>
-        <w:t>Las letras son: TRWAGMYFPDXBNJZSQVHLCKE</w:t>
-      </w:r>
-    </w:p>
-    <w:p>
-      <w:pPr>
-        <w:pStyle w:val="Cuerpodetexto"/>
-        <w:spacing w:after="0"/>
-        <w:jc w:val="both"/>
-        <w:rPr>
-          <w:rFonts w:ascii="Courier New" w:hAnsi="Courier New" w:cs="Courier New"/>
-          <w:lang w:eastAsia="ar-SA"/>
-        </w:rPr>
-      </w:pPr>
-      <w:r>
-        <w:rPr>
-          <w:rFonts w:ascii="Courier New" w:hAnsi="Courier New" w:cs="Courier New"/>
-          <w:lang w:eastAsia="ar-SA"/>
-        </w:rPr>
-        <w:t>Y las letras se relacionan del 0 al 22:</w:t>
-      </w:r>
-    </w:p>
-    <w:p>
-      <w:pPr>
-        <w:pStyle w:val="Cuerpodetexto"/>
-        <w:spacing w:after="0"/>
-        <w:jc w:val="both"/>
-        <w:rPr>
-          <w:rFonts w:ascii="Courier New" w:hAnsi="Courier New" w:cs="Courier New"/>
-          <w:lang w:eastAsia="ar-SA"/>
-        </w:rPr>
-      </w:pPr>
-      <w:r>
-        <w:rPr>
-          <w:rFonts w:ascii="Courier New" w:hAnsi="Courier New" w:cs="Courier New"/>
-          <w:lang w:eastAsia="ar-SA"/>
-        </w:rPr>
-        <w:t>0 = T</w:t>
-      </w:r>
-    </w:p>
-    <w:p>
-      <w:pPr>
-        <w:pStyle w:val="Cuerpodetexto"/>
-        <w:spacing w:after="0"/>
-        <w:jc w:val="both"/>
-        <w:rPr>
-          <w:rFonts w:ascii="Courier New" w:hAnsi="Courier New" w:cs="Courier New"/>
-          <w:lang w:eastAsia="ar-SA"/>
-        </w:rPr>
-      </w:pPr>
-      <w:r>
-        <w:rPr>
-          <w:rFonts w:ascii="Courier New" w:hAnsi="Courier New" w:cs="Courier New"/>
-          <w:lang w:eastAsia="ar-SA"/>
-        </w:rPr>
-        <w:t>1 = R</w:t>
-      </w:r>
-    </w:p>
-    <w:p>
-      <w:pPr>
-        <w:pStyle w:val="Cuerpodetexto"/>
-        <w:spacing w:after="0"/>
-        <w:jc w:val="both"/>
-        <w:rPr>
-          <w:rFonts w:ascii="Courier New" w:hAnsi="Courier New" w:cs="Courier New"/>
-          <w:lang w:eastAsia="ar-SA"/>
-        </w:rPr>
-      </w:pPr>
-      <w:r>
-        <w:rPr>
-          <w:rFonts w:ascii="Courier New" w:hAnsi="Courier New" w:cs="Courier New"/>
-          <w:lang w:eastAsia="ar-SA"/>
-        </w:rPr>
-        <w:t>2 = W</w:t>
-      </w:r>
-    </w:p>
-    <w:p>
-      <w:pPr>
-        <w:pStyle w:val="Cuerpodetexto"/>
-        <w:spacing w:after="0"/>
-        <w:jc w:val="both"/>
-        <w:rPr>
-          <w:rFonts w:ascii="Courier New" w:hAnsi="Courier New" w:cs="Courier New"/>
-          <w:lang w:eastAsia="ar-SA"/>
-        </w:rPr>
-      </w:pPr>
-      <w:r>
-        <w:rPr>
-          <w:rFonts w:ascii="Courier New" w:hAnsi="Courier New" w:cs="Courier New"/>
-          <w:lang w:eastAsia="ar-SA"/>
-        </w:rPr>
-        <w:t>etc...</w:t>
-      </w:r>
-    </w:p>
-    <w:p>
-      <w:pPr>
-        <w:pStyle w:val="Cuerpodetexto"/>
-        <w:spacing w:after="0"/>
-        <w:jc w:val="both"/>
-        <w:rPr>
-          <w:rFonts w:ascii="Courier New" w:hAnsi="Courier New" w:cs="Courier New"/>
-          <w:lang w:eastAsia="ar-SA"/>
-        </w:rPr>
-      </w:pPr>
-    </w:p>
-    <w:p>
-      <w:pPr>
-        <w:pStyle w:val="Cuerpodetexto"/>
-        <w:spacing w:after="0"/>
-        <w:jc w:val="both"/>
-        <w:rPr>
-          <w:rFonts w:ascii="Courier New" w:hAnsi="Courier New" w:cs="Courier New"/>
-          <w:lang w:eastAsia="ar-SA"/>
-        </w:rPr>
-      </w:pPr>
-      <w:r>
-        <w:rPr>
-          <w:rFonts w:ascii="Courier New" w:hAnsi="Courier New" w:cs="Courier New"/>
-          <w:lang w:eastAsia="ar-SA"/>
-        </w:rPr>
-        <w:t>"""</w:t>
-      </w:r>
-    </w:p>
-    <w:p>
-      <w:pPr>
-        <w:pStyle w:val="Cuerpodetexto"/>
-        <w:spacing w:after="0"/>
-        <w:jc w:val="both"/>
-        <w:rPr>
-          <w:rFonts w:ascii="Courier New" w:hAnsi="Courier New" w:cs="Courier New"/>
-          <w:lang w:eastAsia="ar-SA"/>
-        </w:rPr>
-      </w:pPr>
-    </w:p>
-    <w:p>
-      <w:pPr>
-        <w:pStyle w:val="Cuerpodetexto"/>
-        <w:spacing w:after="0"/>
-        <w:jc w:val="both"/>
-        <w:rPr>
-          <w:rFonts w:ascii="Courier New" w:hAnsi="Courier New" w:cs="Courier New"/>
-          <w:lang w:eastAsia="ar-SA"/>
-        </w:rPr>
-      </w:pPr>
-      <w:r>
-        <w:rPr>
-          <w:rFonts w:ascii="Courier New" w:hAnsi="Courier New" w:cs="Courier New"/>
-          <w:lang w:eastAsia="ar-SA"/>
-        </w:rPr>
-        <w:t>"""</w:t>
+      <w:r>
+        <w:rPr>
+          <w:rFonts w:ascii="Courier New" w:hAnsi="Courier New" w:cs="Courier New"/>
+          <w:lang w:eastAsia="ar-SA"/>
+        </w:rPr>
+        <w:t>4</w:t>
+      </w:r>
+      <w:r>
+        <w:rPr>
+          <w:rFonts w:ascii="Courier New" w:hAnsi="Courier New" w:cs="Courier New"/>
+          <w:lang w:eastAsia="ar-SA"/>
+        </w:rPr>
+        <w:t xml:space="preserve">  ----------------------------------------------</w:t>
       </w:r>
     </w:p>
     <w:p>
@@ -2363,52 +3403,7 @@
           <w:rFonts w:ascii="Courier New" w:hAnsi="Courier New" w:cs="Courier New"/>
           <w:lang w:eastAsia="ar-SA"/>
         </w:rPr>
-        <w:t xml:space="preserve">EJERCICIO </w:t>
-      </w:r>
-      <w:proofErr w:type="gramStart"/>
-      <w:r>
-        <w:rPr>
-          <w:rFonts w:ascii="Courier New" w:hAnsi="Courier New" w:cs="Courier New"/>
-          <w:lang w:eastAsia="ar-SA"/>
-        </w:rPr>
-        <w:t>2  ----------------------------------------------</w:t>
-      </w:r>
-      <w:proofErr w:type="gramEnd"/>
-    </w:p>
-    <w:p>
-      <w:pPr>
-        <w:pStyle w:val="Cuerpodetexto"/>
-        <w:spacing w:after="0"/>
-        <w:jc w:val="both"/>
-        <w:rPr>
-          <w:rFonts w:ascii="Courier New" w:hAnsi="Courier New" w:cs="Courier New"/>
-          <w:lang w:eastAsia="ar-SA"/>
-        </w:rPr>
-      </w:pPr>
-      <w:r>
-        <w:rPr>
-          <w:rFonts w:ascii="Courier New" w:hAnsi="Courier New" w:cs="Courier New"/>
-          <w:lang w:eastAsia="ar-SA"/>
-        </w:rPr>
-        <w:t>-----------------------------------------------------------</w:t>
-      </w:r>
-    </w:p>
-    <w:p>
-      <w:pPr>
-        <w:pStyle w:val="Cuerpodetexto"/>
-        <w:spacing w:after="0"/>
-        <w:jc w:val="both"/>
-        <w:rPr>
-          <w:rFonts w:ascii="Courier New" w:hAnsi="Courier New" w:cs="Courier New"/>
-          <w:lang w:eastAsia="ar-SA"/>
-        </w:rPr>
-      </w:pPr>
-      <w:r>
-        <w:rPr>
-          <w:rFonts w:ascii="Courier New" w:hAnsi="Courier New" w:cs="Courier New"/>
-          <w:lang w:eastAsia="ar-SA"/>
-        </w:rPr>
-        <w:t>(4</w:t>
+        <w:t>(2</w:t>
       </w:r>
       <w:r>
         <w:rPr>
@@ -2465,1919 +3460,6 @@
           <w:rFonts w:ascii="Courier New" w:hAnsi="Courier New" w:cs="Courier New"/>
           <w:lang w:eastAsia="ar-SA"/>
         </w:rPr>
-        <w:t xml:space="preserve">Haremos un </w:t>
-      </w:r>
-      <w:r>
-        <w:rPr>
-          <w:rFonts w:ascii="Courier New" w:hAnsi="Courier New" w:cs="Courier New"/>
-          <w:lang w:eastAsia="ar-SA"/>
-        </w:rPr>
-        <w:t>menú</w:t>
-      </w:r>
-      <w:r>
-        <w:rPr>
-          <w:rFonts w:ascii="Courier New" w:hAnsi="Courier New" w:cs="Courier New"/>
-          <w:lang w:eastAsia="ar-SA"/>
-        </w:rPr>
-        <w:t xml:space="preserve"> con las siguientes opciones: Salir, Crear BBDD, Crear 1 elemento BBDD </w:t>
-      </w:r>
-    </w:p>
-    <w:p>
-      <w:pPr>
-        <w:pStyle w:val="Cuerpodetexto"/>
-        <w:spacing w:after="0"/>
-        <w:jc w:val="both"/>
-        <w:rPr>
-          <w:rFonts w:ascii="Courier New" w:hAnsi="Courier New" w:cs="Courier New"/>
-          <w:lang w:eastAsia="ar-SA"/>
-        </w:rPr>
-      </w:pPr>
-      <w:r>
-        <w:rPr>
-          <w:rFonts w:ascii="Courier New" w:hAnsi="Courier New" w:cs="Courier New"/>
-          <w:lang w:eastAsia="ar-SA"/>
-        </w:rPr>
-        <w:t>Consultar toda la BBDD, Consultar 1 elemento BBDD, Eliminar elemento BBDD</w:t>
-      </w:r>
-    </w:p>
-    <w:p>
-      <w:pPr>
-        <w:pStyle w:val="Cuerpodetexto"/>
-        <w:spacing w:after="0"/>
-        <w:jc w:val="both"/>
-        <w:rPr>
-          <w:rFonts w:ascii="Courier New" w:hAnsi="Courier New" w:cs="Courier New"/>
-          <w:lang w:eastAsia="ar-SA"/>
-        </w:rPr>
-      </w:pPr>
-    </w:p>
-    <w:p>
-      <w:pPr>
-        <w:pStyle w:val="Cuerpodetexto"/>
-        <w:spacing w:after="0"/>
-        <w:jc w:val="both"/>
-        <w:rPr>
-          <w:rFonts w:ascii="Courier New" w:hAnsi="Courier New" w:cs="Courier New"/>
-          <w:lang w:eastAsia="ar-SA"/>
-        </w:rPr>
-      </w:pPr>
-      <w:proofErr w:type="spellStart"/>
-      <w:r>
-        <w:rPr>
-          <w:rFonts w:ascii="Courier New" w:hAnsi="Courier New" w:cs="Courier New"/>
-          <w:lang w:eastAsia="ar-SA"/>
-        </w:rPr>
-        <w:t>base_datos</w:t>
-      </w:r>
-      <w:proofErr w:type="spellEnd"/>
-      <w:r>
-        <w:rPr>
-          <w:rFonts w:ascii="Courier New" w:hAnsi="Courier New" w:cs="Courier New"/>
-          <w:lang w:eastAsia="ar-SA"/>
-        </w:rPr>
-        <w:t xml:space="preserve"> = [</w:t>
-      </w:r>
-    </w:p>
-    <w:p>
-      <w:pPr>
-        <w:pStyle w:val="Cuerpodetexto"/>
-        <w:spacing w:after="0"/>
-        <w:jc w:val="both"/>
-        <w:rPr>
-          <w:rFonts w:ascii="Courier New" w:hAnsi="Courier New" w:cs="Courier New"/>
-          <w:lang w:eastAsia="ar-SA"/>
-        </w:rPr>
-      </w:pPr>
-      <w:r>
-        <w:rPr>
-          <w:rFonts w:ascii="Courier New" w:hAnsi="Courier New" w:cs="Courier New"/>
-          <w:lang w:eastAsia="ar-SA"/>
-        </w:rPr>
-        <w:t xml:space="preserve">                ["ID", </w:t>
-      </w:r>
-    </w:p>
-    <w:p>
-      <w:pPr>
-        <w:pStyle w:val="Cuerpodetexto"/>
-        <w:spacing w:after="0"/>
-        <w:jc w:val="both"/>
-        <w:rPr>
-          <w:rFonts w:ascii="Courier New" w:hAnsi="Courier New" w:cs="Courier New"/>
-          <w:lang w:eastAsia="ar-SA"/>
-        </w:rPr>
-      </w:pPr>
-      <w:r>
-        <w:rPr>
-          <w:rFonts w:ascii="Courier New" w:hAnsi="Courier New" w:cs="Courier New"/>
-          <w:lang w:eastAsia="ar-SA"/>
-        </w:rPr>
-        <w:t xml:space="preserve">                "Nombre",</w:t>
-      </w:r>
-    </w:p>
-    <w:p>
-      <w:pPr>
-        <w:pStyle w:val="Cuerpodetexto"/>
-        <w:spacing w:after="0"/>
-        <w:jc w:val="both"/>
-        <w:rPr>
-          <w:rFonts w:ascii="Courier New" w:hAnsi="Courier New" w:cs="Courier New"/>
-          <w:lang w:eastAsia="ar-SA"/>
-        </w:rPr>
-      </w:pPr>
-      <w:r>
-        <w:rPr>
-          <w:rFonts w:ascii="Courier New" w:hAnsi="Courier New" w:cs="Courier New"/>
-          <w:lang w:eastAsia="ar-SA"/>
-        </w:rPr>
-        <w:t xml:space="preserve">                "</w:t>
-      </w:r>
-      <w:r>
-        <w:rPr>
-          <w:rFonts w:ascii="Courier New" w:hAnsi="Courier New" w:cs="Courier New"/>
-          <w:lang w:eastAsia="ar-SA"/>
-        </w:rPr>
-        <w:t>Teléfono</w:t>
-      </w:r>
-      <w:r>
-        <w:rPr>
-          <w:rFonts w:ascii="Courier New" w:hAnsi="Courier New" w:cs="Courier New"/>
-          <w:lang w:eastAsia="ar-SA"/>
-        </w:rPr>
-        <w:t>",</w:t>
-      </w:r>
-    </w:p>
-    <w:p>
-      <w:pPr>
-        <w:pStyle w:val="Cuerpodetexto"/>
-        <w:spacing w:after="0"/>
-        <w:jc w:val="both"/>
-        <w:rPr>
-          <w:rFonts w:ascii="Courier New" w:hAnsi="Courier New" w:cs="Courier New"/>
-          <w:lang w:eastAsia="ar-SA"/>
-        </w:rPr>
-      </w:pPr>
-      <w:r>
-        <w:rPr>
-          <w:rFonts w:ascii="Courier New" w:hAnsi="Courier New" w:cs="Courier New"/>
-          <w:lang w:eastAsia="ar-SA"/>
-        </w:rPr>
-        <w:t xml:space="preserve">                "Fecha Nacimiento"]</w:t>
-      </w:r>
-    </w:p>
-    <w:p>
-      <w:pPr>
-        <w:pStyle w:val="Cuerpodetexto"/>
-        <w:spacing w:after="0"/>
-        <w:jc w:val="both"/>
-        <w:rPr>
-          <w:rFonts w:ascii="Courier New" w:hAnsi="Courier New" w:cs="Courier New"/>
-          <w:lang w:eastAsia="ar-SA"/>
-        </w:rPr>
-      </w:pPr>
-      <w:r>
-        <w:rPr>
-          <w:rFonts w:ascii="Courier New" w:hAnsi="Courier New" w:cs="Courier New"/>
-          <w:lang w:eastAsia="ar-SA"/>
-        </w:rPr>
-        <w:t xml:space="preserve">                ]</w:t>
-      </w:r>
-    </w:p>
-    <w:p>
-      <w:pPr>
-        <w:pStyle w:val="Cuerpodetexto"/>
-        <w:spacing w:after="0"/>
-        <w:jc w:val="both"/>
-        <w:rPr>
-          <w:rFonts w:ascii="Courier New" w:hAnsi="Courier New" w:cs="Courier New"/>
-          <w:lang w:eastAsia="ar-SA"/>
-        </w:rPr>
-      </w:pPr>
-      <w:r>
-        <w:rPr>
-          <w:rFonts w:ascii="Courier New" w:hAnsi="Courier New" w:cs="Courier New"/>
-          <w:lang w:eastAsia="ar-SA"/>
-        </w:rPr>
-        <w:t xml:space="preserve">                </w:t>
-      </w:r>
-    </w:p>
-    <w:p>
-      <w:pPr>
-        <w:pStyle w:val="Cuerpodetexto"/>
-        <w:spacing w:after="0"/>
-        <w:jc w:val="both"/>
-        <w:rPr>
-          <w:rFonts w:ascii="Courier New" w:hAnsi="Courier New" w:cs="Courier New"/>
-          <w:lang w:eastAsia="ar-SA"/>
-        </w:rPr>
-      </w:pPr>
-    </w:p>
-    <w:p>
-      <w:pPr>
-        <w:pStyle w:val="Cuerpodetexto"/>
-        <w:spacing w:after="0"/>
-        <w:jc w:val="both"/>
-        <w:rPr>
-          <w:rFonts w:ascii="Courier New" w:hAnsi="Courier New" w:cs="Courier New"/>
-          <w:lang w:eastAsia="ar-SA"/>
-        </w:rPr>
-      </w:pPr>
-      <w:r>
-        <w:rPr>
-          <w:rFonts w:ascii="Courier New" w:hAnsi="Courier New" w:cs="Courier New"/>
-          <w:lang w:eastAsia="ar-SA"/>
-        </w:rPr>
-        <w:t>- Crear BBDD: Generara un conjunto de datos para nuestra base de datos con 4 personas diferentes,</w:t>
-      </w:r>
-    </w:p>
-    <w:p>
-      <w:pPr>
-        <w:pStyle w:val="Cuerpodetexto"/>
-        <w:spacing w:after="0"/>
-        <w:jc w:val="both"/>
-        <w:rPr>
-          <w:rFonts w:ascii="Courier New" w:hAnsi="Courier New" w:cs="Courier New"/>
-          <w:lang w:eastAsia="ar-SA"/>
-        </w:rPr>
-      </w:pPr>
-      <w:r>
-        <w:rPr>
-          <w:rFonts w:ascii="Courier New" w:hAnsi="Courier New" w:cs="Courier New"/>
-          <w:lang w:eastAsia="ar-SA"/>
-        </w:rPr>
-        <w:t>con 4 ID, 4 nombres...etc.</w:t>
-      </w:r>
-    </w:p>
-    <w:p>
-      <w:pPr>
-        <w:pStyle w:val="Cuerpodetexto"/>
-        <w:spacing w:after="0"/>
-        <w:jc w:val="both"/>
-        <w:rPr>
-          <w:rFonts w:ascii="Courier New" w:hAnsi="Courier New" w:cs="Courier New"/>
-          <w:lang w:eastAsia="ar-SA"/>
-        </w:rPr>
-      </w:pPr>
-      <w:r>
-        <w:rPr>
-          <w:rFonts w:ascii="Courier New" w:hAnsi="Courier New" w:cs="Courier New"/>
-          <w:lang w:eastAsia="ar-SA"/>
-        </w:rPr>
-        <w:t>- Añadir 1 elemento: Pedir al usuario los datos y añadir un nuevo elemento a nuestra base de datos</w:t>
-      </w:r>
-    </w:p>
-    <w:p>
-      <w:pPr>
-        <w:pStyle w:val="Cuerpodetexto"/>
-        <w:spacing w:after="0"/>
-        <w:jc w:val="both"/>
-        <w:rPr>
-          <w:rFonts w:ascii="Courier New" w:hAnsi="Courier New" w:cs="Courier New"/>
-          <w:lang w:eastAsia="ar-SA"/>
-        </w:rPr>
-      </w:pPr>
-      <w:r>
-        <w:rPr>
-          <w:rFonts w:ascii="Courier New" w:hAnsi="Courier New" w:cs="Courier New"/>
-          <w:lang w:eastAsia="ar-SA"/>
-        </w:rPr>
-        <w:t>- Consultar base de datos: Mostrar la base de datos en formato tabla:</w:t>
-      </w:r>
-    </w:p>
-    <w:p>
-      <w:pPr>
-        <w:pStyle w:val="Cuerpodetexto"/>
-        <w:spacing w:after="0"/>
-        <w:jc w:val="both"/>
-        <w:rPr>
-          <w:rFonts w:ascii="Courier New" w:hAnsi="Courier New" w:cs="Courier New"/>
-          <w:lang w:eastAsia="ar-SA"/>
-        </w:rPr>
-      </w:pPr>
-    </w:p>
-    <w:p>
-      <w:pPr>
-        <w:pStyle w:val="Cuerpodetexto"/>
-        <w:spacing w:after="0"/>
-        <w:jc w:val="both"/>
-        <w:rPr>
-          <w:rFonts w:ascii="Courier New" w:hAnsi="Courier New" w:cs="Courier New"/>
-          <w:lang w:eastAsia="ar-SA"/>
-        </w:rPr>
-      </w:pPr>
-      <w:r>
-        <w:rPr>
-          <w:rFonts w:ascii="Courier New" w:hAnsi="Courier New" w:cs="Courier New"/>
-          <w:lang w:eastAsia="ar-SA"/>
-        </w:rPr>
-        <w:t>BBDD</w:t>
-      </w:r>
-    </w:p>
-    <w:p>
-      <w:pPr>
-        <w:pStyle w:val="Cuerpodetexto"/>
-        <w:spacing w:after="0"/>
-        <w:jc w:val="both"/>
-        <w:rPr>
-          <w:rFonts w:ascii="Courier New" w:hAnsi="Courier New" w:cs="Courier New"/>
-          <w:lang w:eastAsia="ar-SA"/>
-        </w:rPr>
-      </w:pPr>
-      <w:r>
-        <w:rPr>
-          <w:rFonts w:ascii="Courier New" w:hAnsi="Courier New" w:cs="Courier New"/>
-          <w:lang w:eastAsia="ar-SA"/>
-        </w:rPr>
-        <w:t>----</w:t>
-      </w:r>
-    </w:p>
-    <w:p>
-      <w:pPr>
-        <w:pStyle w:val="Cuerpodetexto"/>
-        <w:spacing w:after="0"/>
-        <w:jc w:val="both"/>
-        <w:rPr>
-          <w:rFonts w:ascii="Courier New" w:hAnsi="Courier New" w:cs="Courier New"/>
-          <w:lang w:eastAsia="ar-SA"/>
-        </w:rPr>
-      </w:pPr>
-      <w:r>
-        <w:rPr>
-          <w:rFonts w:ascii="Courier New" w:hAnsi="Courier New" w:cs="Courier New"/>
-          <w:lang w:eastAsia="ar-SA"/>
-        </w:rPr>
-        <w:t>ID - Nombre - ...</w:t>
-      </w:r>
-    </w:p>
-    <w:p>
-      <w:pPr>
-        <w:pStyle w:val="Cuerpodetexto"/>
-        <w:spacing w:after="0"/>
-        <w:jc w:val="both"/>
-        <w:rPr>
-          <w:rFonts w:ascii="Courier New" w:hAnsi="Courier New" w:cs="Courier New"/>
-          <w:lang w:eastAsia="ar-SA"/>
-        </w:rPr>
-      </w:pPr>
-      <w:r>
-        <w:rPr>
-          <w:rFonts w:ascii="Courier New" w:hAnsi="Courier New" w:cs="Courier New"/>
-          <w:lang w:eastAsia="ar-SA"/>
-        </w:rPr>
-        <w:t>ID - Nombre - ...</w:t>
-      </w:r>
-    </w:p>
-    <w:p>
-      <w:pPr>
-        <w:pStyle w:val="Cuerpodetexto"/>
-        <w:spacing w:after="0"/>
-        <w:jc w:val="both"/>
-        <w:rPr>
-          <w:rFonts w:ascii="Courier New" w:hAnsi="Courier New" w:cs="Courier New"/>
-          <w:lang w:eastAsia="ar-SA"/>
-        </w:rPr>
-      </w:pPr>
-    </w:p>
-    <w:p>
-      <w:pPr>
-        <w:pStyle w:val="Cuerpodetexto"/>
-        <w:spacing w:after="0"/>
-        <w:jc w:val="both"/>
-        <w:rPr>
-          <w:rFonts w:ascii="Courier New" w:hAnsi="Courier New" w:cs="Courier New"/>
-          <w:lang w:eastAsia="ar-SA"/>
-        </w:rPr>
-      </w:pPr>
-    </w:p>
-    <w:p>
-      <w:pPr>
-        <w:pStyle w:val="Cuerpodetexto"/>
-        <w:spacing w:after="0"/>
-        <w:jc w:val="both"/>
-        <w:rPr>
-          <w:rFonts w:ascii="Courier New" w:hAnsi="Courier New" w:cs="Courier New"/>
-          <w:lang w:eastAsia="ar-SA"/>
-        </w:rPr>
-      </w:pPr>
-    </w:p>
-    <w:p>
-      <w:pPr>
-        <w:pStyle w:val="Cuerpodetexto"/>
-        <w:spacing w:after="0"/>
-        <w:jc w:val="both"/>
-        <w:rPr>
-          <w:rFonts w:ascii="Courier New" w:hAnsi="Courier New" w:cs="Courier New"/>
-          <w:lang w:eastAsia="ar-SA"/>
-        </w:rPr>
-      </w:pPr>
-      <w:r>
-        <w:rPr>
-          <w:rFonts w:ascii="Courier New" w:hAnsi="Courier New" w:cs="Courier New"/>
-          <w:lang w:eastAsia="ar-SA"/>
-        </w:rPr>
-        <w:t>- Consultar un elemento: Pedir al usuario un ID, y mostrar todos sus datos:</w:t>
-      </w:r>
-    </w:p>
-    <w:p>
-      <w:pPr>
-        <w:pStyle w:val="Cuerpodetexto"/>
-        <w:spacing w:after="0"/>
-        <w:jc w:val="both"/>
-        <w:rPr>
-          <w:rFonts w:ascii="Courier New" w:hAnsi="Courier New" w:cs="Courier New"/>
-          <w:lang w:eastAsia="ar-SA"/>
-        </w:rPr>
-      </w:pPr>
-      <w:r>
-        <w:rPr>
-          <w:rFonts w:ascii="Courier New" w:hAnsi="Courier New" w:cs="Courier New"/>
-          <w:lang w:eastAsia="ar-SA"/>
-        </w:rPr>
-        <w:t>ID: ----</w:t>
-      </w:r>
-    </w:p>
-    <w:p>
-      <w:pPr>
-        <w:pStyle w:val="Cuerpodetexto"/>
-        <w:spacing w:after="0"/>
-        <w:jc w:val="both"/>
-        <w:rPr>
-          <w:rFonts w:ascii="Courier New" w:hAnsi="Courier New" w:cs="Courier New"/>
-          <w:lang w:eastAsia="ar-SA"/>
-        </w:rPr>
-      </w:pPr>
-      <w:r>
-        <w:rPr>
-          <w:rFonts w:ascii="Courier New" w:hAnsi="Courier New" w:cs="Courier New"/>
-          <w:lang w:eastAsia="ar-SA"/>
-        </w:rPr>
-        <w:t>Nombre: -----</w:t>
-      </w:r>
-    </w:p>
-    <w:p>
-      <w:pPr>
-        <w:pStyle w:val="Cuerpodetexto"/>
-        <w:spacing w:after="0"/>
-        <w:jc w:val="both"/>
-        <w:rPr>
-          <w:rFonts w:ascii="Courier New" w:hAnsi="Courier New" w:cs="Courier New"/>
-          <w:lang w:eastAsia="ar-SA"/>
-        </w:rPr>
-      </w:pPr>
-      <w:r>
-        <w:rPr>
-          <w:rFonts w:ascii="Courier New" w:hAnsi="Courier New" w:cs="Courier New"/>
-          <w:lang w:eastAsia="ar-SA"/>
-        </w:rPr>
-        <w:t>...</w:t>
-      </w:r>
-    </w:p>
-    <w:p>
-      <w:pPr>
-        <w:pStyle w:val="Cuerpodetexto"/>
-        <w:spacing w:after="0"/>
-        <w:jc w:val="both"/>
-        <w:rPr>
-          <w:rFonts w:ascii="Courier New" w:hAnsi="Courier New" w:cs="Courier New"/>
-          <w:lang w:eastAsia="ar-SA"/>
-        </w:rPr>
-      </w:pPr>
-    </w:p>
-    <w:p>
-      <w:pPr>
-        <w:pStyle w:val="Cuerpodetexto"/>
-        <w:spacing w:after="0"/>
-        <w:jc w:val="both"/>
-        <w:rPr>
-          <w:rFonts w:ascii="Courier New" w:hAnsi="Courier New" w:cs="Courier New"/>
-          <w:lang w:eastAsia="ar-SA"/>
-        </w:rPr>
-      </w:pPr>
-      <w:r>
-        <w:rPr>
-          <w:rFonts w:ascii="Courier New" w:hAnsi="Courier New" w:cs="Courier New"/>
-          <w:lang w:eastAsia="ar-SA"/>
-        </w:rPr>
-        <w:t xml:space="preserve">- </w:t>
-      </w:r>
-      <w:r>
-        <w:rPr>
-          <w:rFonts w:ascii="Courier New" w:hAnsi="Courier New" w:cs="Courier New"/>
-          <w:lang w:eastAsia="ar-SA"/>
-        </w:rPr>
-        <w:t>Eliminar</w:t>
-      </w:r>
-      <w:r>
-        <w:rPr>
-          <w:rFonts w:ascii="Courier New" w:hAnsi="Courier New" w:cs="Courier New"/>
-          <w:lang w:eastAsia="ar-SA"/>
-        </w:rPr>
-        <w:t xml:space="preserve"> elemento: pedir un ID, mostrar los datos y solicitar confirmación del borrado.</w:t>
-      </w:r>
-    </w:p>
-    <w:p>
-      <w:pPr>
-        <w:pStyle w:val="Cuerpodetexto"/>
-        <w:spacing w:after="0"/>
-        <w:jc w:val="both"/>
-        <w:rPr>
-          <w:rFonts w:ascii="Courier New" w:hAnsi="Courier New" w:cs="Courier New"/>
-          <w:lang w:eastAsia="ar-SA"/>
-        </w:rPr>
-      </w:pPr>
-      <w:r>
-        <w:rPr>
-          <w:rFonts w:ascii="Courier New" w:hAnsi="Courier New" w:cs="Courier New"/>
-          <w:lang w:eastAsia="ar-SA"/>
-        </w:rPr>
-        <w:t>ID: ----</w:t>
-      </w:r>
-    </w:p>
-    <w:p>
-      <w:pPr>
-        <w:pStyle w:val="Cuerpodetexto"/>
-        <w:spacing w:after="0"/>
-        <w:jc w:val="both"/>
-        <w:rPr>
-          <w:rFonts w:ascii="Courier New" w:hAnsi="Courier New" w:cs="Courier New"/>
-          <w:lang w:eastAsia="ar-SA"/>
-        </w:rPr>
-      </w:pPr>
-      <w:r>
-        <w:rPr>
-          <w:rFonts w:ascii="Courier New" w:hAnsi="Courier New" w:cs="Courier New"/>
-          <w:lang w:eastAsia="ar-SA"/>
-        </w:rPr>
-        <w:t>Nombre: -----</w:t>
-      </w:r>
-    </w:p>
-    <w:p>
-      <w:pPr>
-        <w:pStyle w:val="Cuerpodetexto"/>
-        <w:spacing w:after="0"/>
-        <w:jc w:val="both"/>
-        <w:rPr>
-          <w:rFonts w:ascii="Courier New" w:hAnsi="Courier New" w:cs="Courier New"/>
-          <w:lang w:eastAsia="ar-SA"/>
-        </w:rPr>
-      </w:pPr>
-      <w:r>
-        <w:rPr>
-          <w:rFonts w:ascii="Courier New" w:hAnsi="Courier New" w:cs="Courier New"/>
-          <w:lang w:eastAsia="ar-SA"/>
-        </w:rPr>
-        <w:t>...</w:t>
-      </w:r>
-    </w:p>
-    <w:p>
-      <w:pPr>
-        <w:pStyle w:val="Cuerpodetexto"/>
-        <w:spacing w:after="0"/>
-        <w:jc w:val="both"/>
-        <w:rPr>
-          <w:rFonts w:ascii="Courier New" w:hAnsi="Courier New" w:cs="Courier New"/>
-          <w:lang w:eastAsia="ar-SA"/>
-        </w:rPr>
-      </w:pPr>
-      <w:r>
-        <w:rPr>
-          <w:rFonts w:ascii="Courier New" w:hAnsi="Courier New" w:cs="Courier New"/>
-          <w:lang w:eastAsia="ar-SA"/>
-        </w:rPr>
-        <w:t>¿Desea eliminar el elemento?</w:t>
-      </w:r>
-    </w:p>
-    <w:p>
-      <w:pPr>
-        <w:pStyle w:val="Cuerpodetexto"/>
-        <w:spacing w:after="0"/>
-        <w:jc w:val="both"/>
-        <w:rPr>
-          <w:rFonts w:ascii="Courier New" w:hAnsi="Courier New" w:cs="Courier New"/>
-          <w:lang w:eastAsia="ar-SA"/>
-        </w:rPr>
-      </w:pPr>
-    </w:p>
-    <w:p>
-      <w:pPr>
-        <w:pStyle w:val="Cuerpodetexto"/>
-        <w:spacing w:after="0"/>
-        <w:jc w:val="both"/>
-        <w:rPr>
-          <w:rFonts w:ascii="Courier New" w:hAnsi="Courier New" w:cs="Courier New"/>
-          <w:lang w:eastAsia="ar-SA"/>
-        </w:rPr>
-      </w:pPr>
-    </w:p>
-    <w:p>
-      <w:pPr>
-        <w:pStyle w:val="Cuerpodetexto"/>
-        <w:spacing w:after="0"/>
-        <w:jc w:val="both"/>
-        <w:rPr>
-          <w:rFonts w:ascii="Courier New" w:hAnsi="Courier New" w:cs="Courier New"/>
-          <w:lang w:eastAsia="ar-SA"/>
-        </w:rPr>
-      </w:pPr>
-      <w:r>
-        <w:rPr>
-          <w:rFonts w:ascii="Courier New" w:hAnsi="Courier New" w:cs="Courier New"/>
-          <w:lang w:eastAsia="ar-SA"/>
-        </w:rPr>
-        <w:t>"""</w:t>
-      </w:r>
-    </w:p>
-    <w:p>
-      <w:pPr>
-        <w:pStyle w:val="Cuerpodetexto"/>
-        <w:spacing w:after="0"/>
-        <w:jc w:val="both"/>
-        <w:rPr>
-          <w:rFonts w:ascii="Courier New" w:hAnsi="Courier New" w:cs="Courier New"/>
-          <w:lang w:eastAsia="ar-SA"/>
-        </w:rPr>
-      </w:pPr>
-    </w:p>
-    <w:p>
-      <w:pPr>
-        <w:pStyle w:val="Cuerpodetexto"/>
-        <w:spacing w:after="0"/>
-        <w:jc w:val="both"/>
-        <w:rPr>
-          <w:rFonts w:ascii="Courier New" w:hAnsi="Courier New" w:cs="Courier New"/>
-          <w:lang w:eastAsia="ar-SA"/>
-        </w:rPr>
-      </w:pPr>
-      <w:r>
-        <w:rPr>
-          <w:rFonts w:ascii="Courier New" w:hAnsi="Courier New" w:cs="Courier New"/>
-          <w:lang w:eastAsia="ar-SA"/>
-        </w:rPr>
-        <w:t>"""</w:t>
-      </w:r>
-    </w:p>
-    <w:p>
-      <w:pPr>
-        <w:pStyle w:val="Cuerpodetexto"/>
-        <w:spacing w:after="0"/>
-        <w:jc w:val="both"/>
-        <w:rPr>
-          <w:rFonts w:ascii="Courier New" w:hAnsi="Courier New" w:cs="Courier New"/>
-          <w:lang w:eastAsia="ar-SA"/>
-        </w:rPr>
-      </w:pPr>
-      <w:r>
-        <w:rPr>
-          <w:rFonts w:ascii="Courier New" w:hAnsi="Courier New" w:cs="Courier New"/>
-          <w:lang w:eastAsia="ar-SA"/>
-        </w:rPr>
-        <w:t>-----------------------------------------------------------</w:t>
-      </w:r>
-    </w:p>
-    <w:p>
-      <w:pPr>
-        <w:pStyle w:val="Cuerpodetexto"/>
-        <w:spacing w:after="0"/>
-        <w:jc w:val="both"/>
-        <w:rPr>
-          <w:rFonts w:ascii="Courier New" w:hAnsi="Courier New" w:cs="Courier New"/>
-          <w:lang w:eastAsia="ar-SA"/>
-        </w:rPr>
-      </w:pPr>
-      <w:r>
-        <w:rPr>
-          <w:rFonts w:ascii="Courier New" w:hAnsi="Courier New" w:cs="Courier New"/>
-          <w:lang w:eastAsia="ar-SA"/>
-        </w:rPr>
-        <w:t xml:space="preserve">EJERCICIO </w:t>
-      </w:r>
-      <w:proofErr w:type="gramStart"/>
-      <w:r>
-        <w:rPr>
-          <w:rFonts w:ascii="Courier New" w:hAnsi="Courier New" w:cs="Courier New"/>
-          <w:lang w:eastAsia="ar-SA"/>
-        </w:rPr>
-        <w:t>3  ----------------------------------------------</w:t>
-      </w:r>
-      <w:proofErr w:type="gramEnd"/>
-    </w:p>
-    <w:p>
-      <w:pPr>
-        <w:pStyle w:val="Cuerpodetexto"/>
-        <w:spacing w:after="0"/>
-        <w:jc w:val="both"/>
-        <w:rPr>
-          <w:rFonts w:ascii="Courier New" w:hAnsi="Courier New" w:cs="Courier New"/>
-          <w:lang w:eastAsia="ar-SA"/>
-        </w:rPr>
-      </w:pPr>
-      <w:r>
-        <w:rPr>
-          <w:rFonts w:ascii="Courier New" w:hAnsi="Courier New" w:cs="Courier New"/>
-          <w:lang w:eastAsia="ar-SA"/>
-        </w:rPr>
-        <w:t>-----------------------------------------------------------</w:t>
-      </w:r>
-    </w:p>
-    <w:p>
-      <w:pPr>
-        <w:pStyle w:val="Cuerpodetexto"/>
-        <w:spacing w:after="0"/>
-        <w:jc w:val="both"/>
-        <w:rPr>
-          <w:rFonts w:ascii="Courier New" w:hAnsi="Courier New" w:cs="Courier New"/>
-          <w:lang w:eastAsia="ar-SA"/>
-        </w:rPr>
-      </w:pPr>
-      <w:r>
-        <w:rPr>
-          <w:rFonts w:ascii="Courier New" w:hAnsi="Courier New" w:cs="Courier New"/>
-          <w:lang w:eastAsia="ar-SA"/>
-        </w:rPr>
-        <w:t>(2</w:t>
-      </w:r>
-      <w:r>
-        <w:rPr>
-          <w:rFonts w:ascii="Courier New" w:hAnsi="Courier New" w:cs="Courier New"/>
-          <w:lang w:eastAsia="ar-SA"/>
-        </w:rPr>
-        <w:t xml:space="preserve"> </w:t>
-      </w:r>
-      <w:r>
-        <w:rPr>
-          <w:rFonts w:ascii="Courier New" w:hAnsi="Courier New" w:cs="Courier New"/>
-          <w:lang w:eastAsia="ar-SA"/>
-        </w:rPr>
-        <w:t>p</w:t>
-      </w:r>
-      <w:r>
-        <w:rPr>
-          <w:rFonts w:ascii="Courier New" w:hAnsi="Courier New" w:cs="Courier New"/>
-          <w:lang w:eastAsia="ar-SA"/>
-        </w:rPr>
-        <w:t>untos</w:t>
-      </w:r>
-      <w:r>
-        <w:rPr>
-          <w:rFonts w:ascii="Courier New" w:hAnsi="Courier New" w:cs="Courier New"/>
-          <w:lang w:eastAsia="ar-SA"/>
-        </w:rPr>
-        <w:t>)</w:t>
-      </w:r>
-    </w:p>
-    <w:p>
-      <w:pPr>
-        <w:pStyle w:val="Cuerpodetexto"/>
-        <w:spacing w:after="0"/>
-        <w:jc w:val="both"/>
-        <w:rPr>
-          <w:rFonts w:ascii="Courier New" w:hAnsi="Courier New" w:cs="Courier New"/>
-          <w:lang w:eastAsia="ar-SA"/>
-        </w:rPr>
-      </w:pPr>
-    </w:p>
-    <w:p>
-      <w:pPr>
-        <w:pStyle w:val="Cuerpodetexto"/>
-        <w:spacing w:after="0"/>
-        <w:jc w:val="both"/>
-        <w:rPr>
-          <w:rFonts w:ascii="Courier New" w:hAnsi="Courier New" w:cs="Courier New"/>
-          <w:lang w:eastAsia="ar-SA"/>
-        </w:rPr>
-      </w:pPr>
-      <w:r>
-        <w:rPr>
-          <w:rFonts w:ascii="Courier New" w:hAnsi="Courier New" w:cs="Courier New"/>
-          <w:lang w:eastAsia="ar-SA"/>
-        </w:rPr>
-        <w:t>Completa el ejercicio adjunto, .</w:t>
-      </w:r>
-      <w:proofErr w:type="spellStart"/>
-      <w:r>
-        <w:rPr>
-          <w:rFonts w:ascii="Courier New" w:hAnsi="Courier New" w:cs="Courier New"/>
-          <w:lang w:eastAsia="ar-SA"/>
-        </w:rPr>
-        <w:t>py</w:t>
-      </w:r>
-      <w:proofErr w:type="spellEnd"/>
-    </w:p>
-    <w:p>
-      <w:pPr>
-        <w:pStyle w:val="Cuerpodetexto"/>
-        <w:spacing w:after="0"/>
-        <w:jc w:val="both"/>
-        <w:rPr>
-          <w:rFonts w:ascii="Courier New" w:hAnsi="Courier New" w:cs="Courier New"/>
-          <w:lang w:eastAsia="ar-SA"/>
-        </w:rPr>
-      </w:pPr>
-      <w:r>
-        <w:rPr>
-          <w:rFonts w:ascii="Courier New" w:hAnsi="Courier New" w:cs="Courier New"/>
-          <w:lang w:eastAsia="ar-SA"/>
-        </w:rPr>
-        <w:t>Os dejamos la información.</w:t>
-      </w:r>
-    </w:p>
-    <w:p>
-      <w:pPr>
-        <w:pStyle w:val="Cuerpodetexto"/>
-        <w:spacing w:after="0"/>
-        <w:jc w:val="both"/>
-        <w:rPr>
-          <w:rFonts w:ascii="Courier New" w:hAnsi="Courier New" w:cs="Courier New"/>
-          <w:lang w:eastAsia="ar-SA"/>
-        </w:rPr>
-      </w:pPr>
-    </w:p>
-    <w:p>
-      <w:pPr>
-        <w:pStyle w:val="Cuerpodetexto"/>
-        <w:spacing w:after="0"/>
-        <w:jc w:val="both"/>
-        <w:rPr>
-          <w:rFonts w:ascii="Courier New" w:hAnsi="Courier New" w:cs="Courier New"/>
-          <w:lang w:eastAsia="ar-SA"/>
-        </w:rPr>
-      </w:pPr>
-      <w:r>
-        <w:rPr>
-          <w:rFonts w:ascii="Courier New" w:hAnsi="Courier New" w:cs="Courier New"/>
-          <w:lang w:eastAsia="ar-SA"/>
-        </w:rPr>
-        <w:t>PARTE 1:</w:t>
-      </w:r>
-    </w:p>
-    <w:p>
-      <w:pPr>
-        <w:pStyle w:val="Cuerpodetexto"/>
-        <w:spacing w:after="0"/>
-        <w:jc w:val="both"/>
-        <w:rPr>
-          <w:rFonts w:ascii="Courier New" w:hAnsi="Courier New" w:cs="Courier New"/>
-          <w:lang w:eastAsia="ar-SA"/>
-        </w:rPr>
-      </w:pPr>
-      <w:r>
-        <w:rPr>
-          <w:rFonts w:ascii="Courier New" w:hAnsi="Courier New" w:cs="Courier New"/>
-          <w:lang w:eastAsia="ar-SA"/>
-        </w:rPr>
-        <w:t xml:space="preserve">- Haz que funcione el código, y se muestren los 3 </w:t>
-      </w:r>
-      <w:proofErr w:type="spellStart"/>
-      <w:r>
-        <w:rPr>
-          <w:rFonts w:ascii="Courier New" w:hAnsi="Courier New" w:cs="Courier New"/>
-          <w:lang w:eastAsia="ar-SA"/>
-        </w:rPr>
-        <w:t>prints</w:t>
-      </w:r>
-      <w:proofErr w:type="spellEnd"/>
-      <w:r>
-        <w:rPr>
-          <w:rFonts w:ascii="Courier New" w:hAnsi="Courier New" w:cs="Courier New"/>
-          <w:lang w:eastAsia="ar-SA"/>
-        </w:rPr>
-        <w:t xml:space="preserve"> con las 3 listas</w:t>
-      </w:r>
-    </w:p>
-    <w:p>
-      <w:pPr>
-        <w:pStyle w:val="Cuerpodetexto"/>
-        <w:spacing w:after="0"/>
-        <w:jc w:val="both"/>
-        <w:rPr>
-          <w:rFonts w:ascii="Courier New" w:hAnsi="Courier New" w:cs="Courier New"/>
-          <w:lang w:eastAsia="ar-SA"/>
-        </w:rPr>
-      </w:pPr>
-    </w:p>
-    <w:p>
-      <w:pPr>
-        <w:pStyle w:val="Cuerpodetexto"/>
-        <w:spacing w:after="0"/>
-        <w:jc w:val="both"/>
-        <w:rPr>
-          <w:rFonts w:ascii="Courier New" w:hAnsi="Courier New" w:cs="Courier New"/>
-          <w:lang w:eastAsia="ar-SA"/>
-        </w:rPr>
-      </w:pPr>
-      <w:r>
-        <w:rPr>
-          <w:rFonts w:ascii="Courier New" w:hAnsi="Courier New" w:cs="Courier New"/>
-          <w:lang w:eastAsia="ar-SA"/>
-        </w:rPr>
-        <w:t>PARTE 2:</w:t>
-      </w:r>
-    </w:p>
-    <w:p>
-      <w:pPr>
-        <w:pStyle w:val="Cuerpodetexto"/>
-        <w:spacing w:after="0"/>
-        <w:jc w:val="both"/>
-        <w:rPr>
-          <w:rFonts w:ascii="Courier New" w:hAnsi="Courier New" w:cs="Courier New"/>
-          <w:lang w:eastAsia="ar-SA"/>
-        </w:rPr>
-      </w:pPr>
-      <w:r>
-        <w:rPr>
-          <w:rFonts w:ascii="Courier New" w:hAnsi="Courier New" w:cs="Courier New"/>
-          <w:lang w:eastAsia="ar-SA"/>
-        </w:rPr>
-        <w:t xml:space="preserve">- Haz que el </w:t>
-      </w:r>
-      <w:r>
-        <w:rPr>
-          <w:rFonts w:ascii="Courier New" w:hAnsi="Courier New" w:cs="Courier New"/>
-          <w:lang w:eastAsia="ar-SA"/>
-        </w:rPr>
-        <w:t>código</w:t>
-      </w:r>
-      <w:r>
-        <w:rPr>
-          <w:rFonts w:ascii="Courier New" w:hAnsi="Courier New" w:cs="Courier New"/>
-          <w:lang w:eastAsia="ar-SA"/>
-        </w:rPr>
-        <w:t xml:space="preserve"> principal (sin contar las listas) sea de 1 </w:t>
-      </w:r>
-      <w:r>
-        <w:rPr>
-          <w:rFonts w:ascii="Courier New" w:hAnsi="Courier New" w:cs="Courier New"/>
-          <w:lang w:eastAsia="ar-SA"/>
-        </w:rPr>
-        <w:t>línea</w:t>
-      </w:r>
-    </w:p>
-    <w:p>
-      <w:pPr>
-        <w:pStyle w:val="Cuerpodetexto"/>
-        <w:spacing w:after="0"/>
-        <w:jc w:val="both"/>
-        <w:rPr>
-          <w:rFonts w:ascii="Courier New" w:hAnsi="Courier New" w:cs="Courier New"/>
-          <w:lang w:eastAsia="ar-SA"/>
-        </w:rPr>
-      </w:pPr>
-    </w:p>
-    <w:p>
-      <w:pPr>
-        <w:pStyle w:val="Cuerpodetexto"/>
-        <w:spacing w:after="0"/>
-        <w:jc w:val="both"/>
-        <w:rPr>
-          <w:rFonts w:ascii="Courier New" w:hAnsi="Courier New" w:cs="Courier New"/>
-          <w:lang w:eastAsia="ar-SA"/>
-        </w:rPr>
-      </w:pPr>
-      <w:proofErr w:type="spellStart"/>
-      <w:r>
-        <w:rPr>
-          <w:rFonts w:ascii="Courier New" w:hAnsi="Courier New" w:cs="Courier New"/>
-          <w:lang w:eastAsia="ar-SA"/>
-        </w:rPr>
-        <w:t>lst</w:t>
-      </w:r>
-      <w:proofErr w:type="spellEnd"/>
-      <w:r>
-        <w:rPr>
-          <w:rFonts w:ascii="Courier New" w:hAnsi="Courier New" w:cs="Courier New"/>
-          <w:lang w:eastAsia="ar-SA"/>
-        </w:rPr>
-        <w:t xml:space="preserve"> = ["Blanco", "Verde", "Amarillo", "Rojo", "Azul"]</w:t>
-      </w:r>
-    </w:p>
-    <w:p>
-      <w:pPr>
-        <w:pStyle w:val="Cuerpodetexto"/>
-        <w:spacing w:after="0"/>
-        <w:jc w:val="both"/>
-        <w:rPr>
-          <w:rFonts w:ascii="Courier New" w:hAnsi="Courier New" w:cs="Courier New"/>
-          <w:lang w:eastAsia="ar-SA"/>
-        </w:rPr>
-      </w:pPr>
-      <w:r>
-        <w:rPr>
-          <w:rFonts w:ascii="Courier New" w:hAnsi="Courier New" w:cs="Courier New"/>
-          <w:lang w:eastAsia="ar-SA"/>
-        </w:rPr>
-        <w:t>lst2 = ["Blanco", "Negro", "Rojo", "Gris", "Naranja"]</w:t>
-      </w:r>
-    </w:p>
-    <w:p>
-      <w:pPr>
-        <w:pStyle w:val="Cuerpodetexto"/>
-        <w:spacing w:after="0"/>
-        <w:jc w:val="both"/>
-        <w:rPr>
-          <w:rFonts w:ascii="Courier New" w:hAnsi="Courier New" w:cs="Courier New"/>
-          <w:lang w:eastAsia="ar-SA"/>
-        </w:rPr>
-      </w:pPr>
-    </w:p>
-    <w:p>
-      <w:pPr>
-        <w:pStyle w:val="Cuerpodetexto"/>
-        <w:spacing w:after="0"/>
-        <w:jc w:val="both"/>
-        <w:rPr>
-          <w:rFonts w:ascii="Courier New" w:hAnsi="Courier New" w:cs="Courier New"/>
-          <w:lang w:val="en-US" w:eastAsia="ar-SA"/>
-        </w:rPr>
-      </w:pPr>
-      <w:r>
-        <w:rPr>
-          <w:rFonts w:ascii="Courier New" w:hAnsi="Courier New" w:cs="Courier New"/>
-          <w:lang w:val="en-US" w:eastAsia="ar-SA"/>
-        </w:rPr>
-        <w:t xml:space="preserve">def </w:t>
-      </w:r>
-      <w:proofErr w:type="spellStart"/>
-      <w:r>
-        <w:rPr>
-          <w:rFonts w:ascii="Courier New" w:hAnsi="Courier New" w:cs="Courier New"/>
-          <w:lang w:val="en-US" w:eastAsia="ar-SA"/>
-        </w:rPr>
-        <w:t>mostrar_lista</w:t>
-      </w:r>
-      <w:proofErr w:type="spellEnd"/>
-      <w:r>
-        <w:rPr>
-          <w:rFonts w:ascii="Courier New" w:hAnsi="Courier New" w:cs="Courier New"/>
-          <w:lang w:val="en-US" w:eastAsia="ar-SA"/>
-        </w:rPr>
-        <w:t>(</w:t>
-      </w:r>
-      <w:proofErr w:type="spellStart"/>
-      <w:r>
-        <w:rPr>
-          <w:rFonts w:ascii="Courier New" w:hAnsi="Courier New" w:cs="Courier New"/>
-          <w:lang w:val="en-US" w:eastAsia="ar-SA"/>
-        </w:rPr>
-        <w:t>lst</w:t>
-      </w:r>
-      <w:proofErr w:type="spellEnd"/>
-      <w:r>
-        <w:rPr>
-          <w:rFonts w:ascii="Courier New" w:hAnsi="Courier New" w:cs="Courier New"/>
-          <w:lang w:val="en-US" w:eastAsia="ar-SA"/>
-        </w:rPr>
-        <w:t>):</w:t>
-      </w:r>
-    </w:p>
-    <w:p>
-      <w:pPr>
-        <w:pStyle w:val="Cuerpodetexto"/>
-        <w:spacing w:after="0"/>
-        <w:jc w:val="both"/>
-        <w:rPr>
-          <w:rFonts w:ascii="Courier New" w:hAnsi="Courier New" w:cs="Courier New"/>
-          <w:lang w:val="en-US" w:eastAsia="ar-SA"/>
-        </w:rPr>
-      </w:pPr>
-      <w:r>
-        <w:rPr>
-          <w:rFonts w:ascii="Courier New" w:hAnsi="Courier New" w:cs="Courier New"/>
-          <w:lang w:val="en-US" w:eastAsia="ar-SA"/>
-        </w:rPr>
-        <w:t xml:space="preserve">    for e in </w:t>
-      </w:r>
-      <w:proofErr w:type="spellStart"/>
-      <w:r>
-        <w:rPr>
-          <w:rFonts w:ascii="Courier New" w:hAnsi="Courier New" w:cs="Courier New"/>
-          <w:lang w:val="en-US" w:eastAsia="ar-SA"/>
-        </w:rPr>
-        <w:t>lst</w:t>
-      </w:r>
-      <w:proofErr w:type="spellEnd"/>
-      <w:r>
-        <w:rPr>
-          <w:rFonts w:ascii="Courier New" w:hAnsi="Courier New" w:cs="Courier New"/>
-          <w:lang w:val="en-US" w:eastAsia="ar-SA"/>
-        </w:rPr>
-        <w:t>:</w:t>
-      </w:r>
-    </w:p>
-    <w:p>
-      <w:pPr>
-        <w:pStyle w:val="Cuerpodetexto"/>
-        <w:spacing w:after="0"/>
-        <w:jc w:val="both"/>
-        <w:rPr>
-          <w:rFonts w:ascii="Courier New" w:hAnsi="Courier New" w:cs="Courier New"/>
-          <w:lang w:val="en-US" w:eastAsia="ar-SA"/>
-        </w:rPr>
-      </w:pPr>
-      <w:r>
-        <w:rPr>
-          <w:rFonts w:ascii="Courier New" w:hAnsi="Courier New" w:cs="Courier New"/>
-          <w:lang w:val="en-US" w:eastAsia="ar-SA"/>
-        </w:rPr>
-        <w:t xml:space="preserve">        print(e)</w:t>
-      </w:r>
-    </w:p>
-    <w:p>
-      <w:pPr>
-        <w:pStyle w:val="Cuerpodetexto"/>
-        <w:spacing w:after="0"/>
-        <w:jc w:val="both"/>
-        <w:rPr>
-          <w:rFonts w:ascii="Courier New" w:hAnsi="Courier New" w:cs="Courier New"/>
-          <w:lang w:val="en-US" w:eastAsia="ar-SA"/>
-        </w:rPr>
-      </w:pPr>
-    </w:p>
-    <w:p>
-      <w:pPr>
-        <w:pStyle w:val="Cuerpodetexto"/>
-        <w:spacing w:after="0"/>
-        <w:jc w:val="both"/>
-        <w:rPr>
-          <w:rFonts w:ascii="Courier New" w:hAnsi="Courier New" w:cs="Courier New"/>
-          <w:lang w:val="en-US" w:eastAsia="ar-SA"/>
-        </w:rPr>
-      </w:pPr>
-      <w:r>
-        <w:rPr>
-          <w:rFonts w:ascii="Courier New" w:hAnsi="Courier New" w:cs="Courier New"/>
-          <w:lang w:val="en-US" w:eastAsia="ar-SA"/>
-        </w:rPr>
-        <w:t xml:space="preserve">def </w:t>
-      </w:r>
-      <w:proofErr w:type="spellStart"/>
-      <w:r>
-        <w:rPr>
-          <w:rFonts w:ascii="Courier New" w:hAnsi="Courier New" w:cs="Courier New"/>
-          <w:lang w:val="en-US" w:eastAsia="ar-SA"/>
-        </w:rPr>
-        <w:t>get_</w:t>
-      </w:r>
-      <w:proofErr w:type="gramStart"/>
-      <w:r>
-        <w:rPr>
-          <w:rFonts w:ascii="Courier New" w:hAnsi="Courier New" w:cs="Courier New"/>
-          <w:lang w:val="en-US" w:eastAsia="ar-SA"/>
-        </w:rPr>
-        <w:t>coincidencias</w:t>
-      </w:r>
-      <w:proofErr w:type="spellEnd"/>
-      <w:r>
-        <w:rPr>
-          <w:rFonts w:ascii="Courier New" w:hAnsi="Courier New" w:cs="Courier New"/>
-          <w:lang w:val="en-US" w:eastAsia="ar-SA"/>
-        </w:rPr>
-        <w:t>(</w:t>
-      </w:r>
-      <w:proofErr w:type="spellStart"/>
-      <w:proofErr w:type="gramEnd"/>
-      <w:r>
-        <w:rPr>
-          <w:rFonts w:ascii="Courier New" w:hAnsi="Courier New" w:cs="Courier New"/>
-          <w:lang w:val="en-US" w:eastAsia="ar-SA"/>
-        </w:rPr>
-        <w:t>lst</w:t>
-      </w:r>
-      <w:proofErr w:type="spellEnd"/>
-      <w:r>
-        <w:rPr>
-          <w:rFonts w:ascii="Courier New" w:hAnsi="Courier New" w:cs="Courier New"/>
-          <w:lang w:val="en-US" w:eastAsia="ar-SA"/>
-        </w:rPr>
-        <w:t>, lst2):</w:t>
-      </w:r>
-    </w:p>
-    <w:p>
-      <w:pPr>
-        <w:pStyle w:val="Cuerpodetexto"/>
-        <w:spacing w:after="0"/>
-        <w:jc w:val="both"/>
-        <w:rPr>
-          <w:rFonts w:ascii="Courier New" w:hAnsi="Courier New" w:cs="Courier New"/>
-          <w:lang w:val="en-US" w:eastAsia="ar-SA"/>
-        </w:rPr>
-      </w:pPr>
-      <w:r>
-        <w:rPr>
-          <w:rFonts w:ascii="Courier New" w:hAnsi="Courier New" w:cs="Courier New"/>
-          <w:lang w:val="en-US" w:eastAsia="ar-SA"/>
-        </w:rPr>
-        <w:t xml:space="preserve">    </w:t>
-      </w:r>
-      <w:proofErr w:type="spellStart"/>
-      <w:r>
-        <w:rPr>
-          <w:rFonts w:ascii="Courier New" w:hAnsi="Courier New" w:cs="Courier New"/>
-          <w:lang w:val="en-US" w:eastAsia="ar-SA"/>
-        </w:rPr>
-        <w:t>comparacion</w:t>
-      </w:r>
-      <w:proofErr w:type="spellEnd"/>
-      <w:r>
-        <w:rPr>
-          <w:rFonts w:ascii="Courier New" w:hAnsi="Courier New" w:cs="Courier New"/>
-          <w:lang w:val="en-US" w:eastAsia="ar-SA"/>
-        </w:rPr>
-        <w:t xml:space="preserve"> = []</w:t>
-      </w:r>
-    </w:p>
-    <w:p>
-      <w:pPr>
-        <w:pStyle w:val="Cuerpodetexto"/>
-        <w:spacing w:after="0"/>
-        <w:jc w:val="both"/>
-        <w:rPr>
-          <w:rFonts w:ascii="Courier New" w:hAnsi="Courier New" w:cs="Courier New"/>
-          <w:lang w:val="en-US" w:eastAsia="ar-SA"/>
-        </w:rPr>
-      </w:pPr>
-      <w:r>
-        <w:rPr>
-          <w:rFonts w:ascii="Courier New" w:hAnsi="Courier New" w:cs="Courier New"/>
-          <w:lang w:val="en-US" w:eastAsia="ar-SA"/>
-        </w:rPr>
-        <w:t xml:space="preserve">    for </w:t>
-      </w:r>
-      <w:proofErr w:type="spellStart"/>
-      <w:r>
-        <w:rPr>
-          <w:rFonts w:ascii="Courier New" w:hAnsi="Courier New" w:cs="Courier New"/>
-          <w:lang w:val="en-US" w:eastAsia="ar-SA"/>
-        </w:rPr>
-        <w:t>i</w:t>
-      </w:r>
-      <w:proofErr w:type="spellEnd"/>
-      <w:r>
-        <w:rPr>
-          <w:rFonts w:ascii="Courier New" w:hAnsi="Courier New" w:cs="Courier New"/>
-          <w:lang w:val="en-US" w:eastAsia="ar-SA"/>
-        </w:rPr>
-        <w:t xml:space="preserve"> in </w:t>
-      </w:r>
-      <w:proofErr w:type="spellStart"/>
-      <w:r>
-        <w:rPr>
-          <w:rFonts w:ascii="Courier New" w:hAnsi="Courier New" w:cs="Courier New"/>
-          <w:lang w:val="en-US" w:eastAsia="ar-SA"/>
-        </w:rPr>
-        <w:t>lst</w:t>
-      </w:r>
-      <w:proofErr w:type="spellEnd"/>
-      <w:r>
-        <w:rPr>
-          <w:rFonts w:ascii="Courier New" w:hAnsi="Courier New" w:cs="Courier New"/>
-          <w:lang w:val="en-US" w:eastAsia="ar-SA"/>
-        </w:rPr>
-        <w:t>:</w:t>
-      </w:r>
-    </w:p>
-    <w:p>
-      <w:pPr>
-        <w:pStyle w:val="Cuerpodetexto"/>
-        <w:spacing w:after="0"/>
-        <w:jc w:val="both"/>
-        <w:rPr>
-          <w:rFonts w:ascii="Courier New" w:hAnsi="Courier New" w:cs="Courier New"/>
-          <w:lang w:val="en-US" w:eastAsia="ar-SA"/>
-        </w:rPr>
-      </w:pPr>
-      <w:r>
-        <w:rPr>
-          <w:rFonts w:ascii="Courier New" w:hAnsi="Courier New" w:cs="Courier New"/>
-          <w:lang w:val="en-US" w:eastAsia="ar-SA"/>
-        </w:rPr>
-        <w:t xml:space="preserve">        if </w:t>
-      </w:r>
-      <w:proofErr w:type="spellStart"/>
-      <w:r>
-        <w:rPr>
-          <w:rFonts w:ascii="Courier New" w:hAnsi="Courier New" w:cs="Courier New"/>
-          <w:lang w:val="en-US" w:eastAsia="ar-SA"/>
-        </w:rPr>
-        <w:t>lst</w:t>
-      </w:r>
-      <w:proofErr w:type="spellEnd"/>
-      <w:r>
-        <w:rPr>
-          <w:rFonts w:ascii="Courier New" w:hAnsi="Courier New" w:cs="Courier New"/>
-          <w:lang w:val="en-US" w:eastAsia="ar-SA"/>
-        </w:rPr>
-        <w:t>[</w:t>
-      </w:r>
-      <w:proofErr w:type="spellStart"/>
-      <w:r>
-        <w:rPr>
-          <w:rFonts w:ascii="Courier New" w:hAnsi="Courier New" w:cs="Courier New"/>
-          <w:lang w:val="en-US" w:eastAsia="ar-SA"/>
-        </w:rPr>
-        <w:t>i</w:t>
-      </w:r>
-      <w:proofErr w:type="spellEnd"/>
-      <w:r>
-        <w:rPr>
-          <w:rFonts w:ascii="Courier New" w:hAnsi="Courier New" w:cs="Courier New"/>
-          <w:lang w:val="en-US" w:eastAsia="ar-SA"/>
-        </w:rPr>
-        <w:t>] in lst2:</w:t>
-      </w:r>
-    </w:p>
-    <w:p>
-      <w:pPr>
-        <w:pStyle w:val="Cuerpodetexto"/>
-        <w:spacing w:after="0"/>
-        <w:jc w:val="both"/>
-        <w:rPr>
-          <w:rFonts w:ascii="Courier New" w:hAnsi="Courier New" w:cs="Courier New"/>
-          <w:lang w:val="en-US" w:eastAsia="ar-SA"/>
-        </w:rPr>
-      </w:pPr>
-      <w:r>
-        <w:rPr>
-          <w:rFonts w:ascii="Courier New" w:hAnsi="Courier New" w:cs="Courier New"/>
-          <w:lang w:val="en-US" w:eastAsia="ar-SA"/>
-        </w:rPr>
-        <w:t xml:space="preserve">            </w:t>
-      </w:r>
-      <w:proofErr w:type="spellStart"/>
-      <w:proofErr w:type="gramStart"/>
-      <w:r>
-        <w:rPr>
-          <w:rFonts w:ascii="Courier New" w:hAnsi="Courier New" w:cs="Courier New"/>
-          <w:lang w:val="en-US" w:eastAsia="ar-SA"/>
-        </w:rPr>
-        <w:t>comparacion.append</w:t>
-      </w:r>
-      <w:proofErr w:type="spellEnd"/>
-      <w:proofErr w:type="gramEnd"/>
-      <w:r>
-        <w:rPr>
-          <w:rFonts w:ascii="Courier New" w:hAnsi="Courier New" w:cs="Courier New"/>
-          <w:lang w:val="en-US" w:eastAsia="ar-SA"/>
-        </w:rPr>
-        <w:t>(</w:t>
-      </w:r>
-      <w:proofErr w:type="spellStart"/>
-      <w:r>
-        <w:rPr>
-          <w:rFonts w:ascii="Courier New" w:hAnsi="Courier New" w:cs="Courier New"/>
-          <w:lang w:val="en-US" w:eastAsia="ar-SA"/>
-        </w:rPr>
-        <w:t>lst</w:t>
-      </w:r>
-      <w:proofErr w:type="spellEnd"/>
-      <w:r>
-        <w:rPr>
-          <w:rFonts w:ascii="Courier New" w:hAnsi="Courier New" w:cs="Courier New"/>
-          <w:lang w:val="en-US" w:eastAsia="ar-SA"/>
-        </w:rPr>
-        <w:t>[</w:t>
-      </w:r>
-      <w:proofErr w:type="spellStart"/>
-      <w:r>
-        <w:rPr>
-          <w:rFonts w:ascii="Courier New" w:hAnsi="Courier New" w:cs="Courier New"/>
-          <w:lang w:val="en-US" w:eastAsia="ar-SA"/>
-        </w:rPr>
-        <w:t>i</w:t>
-      </w:r>
-      <w:proofErr w:type="spellEnd"/>
-      <w:r>
-        <w:rPr>
-          <w:rFonts w:ascii="Courier New" w:hAnsi="Courier New" w:cs="Courier New"/>
-          <w:lang w:val="en-US" w:eastAsia="ar-SA"/>
-        </w:rPr>
-        <w:t>])</w:t>
-      </w:r>
-    </w:p>
-    <w:p>
-      <w:pPr>
-        <w:pStyle w:val="Cuerpodetexto"/>
-        <w:spacing w:after="0"/>
-        <w:jc w:val="both"/>
-        <w:rPr>
-          <w:rFonts w:ascii="Courier New" w:hAnsi="Courier New" w:cs="Courier New"/>
-          <w:lang w:val="en-US" w:eastAsia="ar-SA"/>
-        </w:rPr>
-      </w:pPr>
-      <w:r>
-        <w:rPr>
-          <w:rFonts w:ascii="Courier New" w:hAnsi="Courier New" w:cs="Courier New"/>
-          <w:lang w:val="en-US" w:eastAsia="ar-SA"/>
-        </w:rPr>
-        <w:t xml:space="preserve">    return </w:t>
-      </w:r>
-      <w:proofErr w:type="spellStart"/>
-      <w:r>
-        <w:rPr>
-          <w:rFonts w:ascii="Courier New" w:hAnsi="Courier New" w:cs="Courier New"/>
-          <w:lang w:val="en-US" w:eastAsia="ar-SA"/>
-        </w:rPr>
-        <w:t>comparacion</w:t>
-      </w:r>
-      <w:proofErr w:type="spellEnd"/>
-    </w:p>
-    <w:p>
-      <w:pPr>
-        <w:pStyle w:val="Cuerpodetexto"/>
-        <w:spacing w:after="0"/>
-        <w:jc w:val="both"/>
-        <w:rPr>
-          <w:rFonts w:ascii="Courier New" w:hAnsi="Courier New" w:cs="Courier New"/>
-          <w:lang w:val="en-US" w:eastAsia="ar-SA"/>
-        </w:rPr>
-      </w:pPr>
-    </w:p>
-    <w:p>
-      <w:pPr>
-        <w:pStyle w:val="Cuerpodetexto"/>
-        <w:spacing w:after="0"/>
-        <w:jc w:val="both"/>
-        <w:rPr>
-          <w:rFonts w:ascii="Courier New" w:hAnsi="Courier New" w:cs="Courier New"/>
-          <w:lang w:val="en-US" w:eastAsia="ar-SA"/>
-        </w:rPr>
-      </w:pPr>
-    </w:p>
-    <w:p>
-      <w:pPr>
-        <w:pStyle w:val="Cuerpodetexto"/>
-        <w:spacing w:after="0"/>
-        <w:jc w:val="both"/>
-        <w:rPr>
-          <w:rFonts w:ascii="Courier New" w:hAnsi="Courier New" w:cs="Courier New"/>
-          <w:lang w:eastAsia="ar-SA"/>
-        </w:rPr>
-      </w:pPr>
-      <w:proofErr w:type="spellStart"/>
-      <w:r>
-        <w:rPr>
-          <w:rFonts w:ascii="Courier New" w:hAnsi="Courier New" w:cs="Courier New"/>
-          <w:lang w:eastAsia="ar-SA"/>
-        </w:rPr>
-        <w:t>mostrar_lista</w:t>
-      </w:r>
-      <w:proofErr w:type="spellEnd"/>
-      <w:r>
-        <w:rPr>
-          <w:rFonts w:ascii="Courier New" w:hAnsi="Courier New" w:cs="Courier New"/>
-          <w:lang w:eastAsia="ar-SA"/>
-        </w:rPr>
-        <w:t>(</w:t>
-      </w:r>
-      <w:proofErr w:type="spellStart"/>
-      <w:proofErr w:type="gramStart"/>
-      <w:r>
-        <w:rPr>
-          <w:rFonts w:ascii="Courier New" w:hAnsi="Courier New" w:cs="Courier New"/>
-          <w:lang w:eastAsia="ar-SA"/>
-        </w:rPr>
-        <w:t>lst</w:t>
-      </w:r>
-      <w:proofErr w:type="spellEnd"/>
-      <w:r>
-        <w:rPr>
-          <w:rFonts w:ascii="Courier New" w:hAnsi="Courier New" w:cs="Courier New"/>
-          <w:lang w:eastAsia="ar-SA"/>
-        </w:rPr>
-        <w:t>[</w:t>
-      </w:r>
-      <w:proofErr w:type="gramEnd"/>
-      <w:r>
-        <w:rPr>
-          <w:rFonts w:ascii="Courier New" w:hAnsi="Courier New" w:cs="Courier New"/>
-          <w:lang w:eastAsia="ar-SA"/>
-        </w:rPr>
-        <w:t>2])</w:t>
-      </w:r>
-    </w:p>
-    <w:p>
-      <w:pPr>
-        <w:pStyle w:val="Cuerpodetexto"/>
-        <w:spacing w:after="0"/>
-        <w:jc w:val="both"/>
-        <w:rPr>
-          <w:rFonts w:ascii="Courier New" w:hAnsi="Courier New" w:cs="Courier New"/>
-          <w:lang w:eastAsia="ar-SA"/>
-        </w:rPr>
-      </w:pPr>
-      <w:proofErr w:type="spellStart"/>
-      <w:r>
-        <w:rPr>
-          <w:rFonts w:ascii="Courier New" w:hAnsi="Courier New" w:cs="Courier New"/>
-          <w:lang w:eastAsia="ar-SA"/>
-        </w:rPr>
-        <w:t>print</w:t>
-      </w:r>
-      <w:proofErr w:type="spellEnd"/>
-      <w:r>
-        <w:rPr>
-          <w:rFonts w:ascii="Courier New" w:hAnsi="Courier New" w:cs="Courier New"/>
-          <w:lang w:eastAsia="ar-SA"/>
-        </w:rPr>
-        <w:t>("LST2")</w:t>
-      </w:r>
-    </w:p>
-    <w:p>
-      <w:pPr>
-        <w:pStyle w:val="Cuerpodetexto"/>
-        <w:spacing w:after="0"/>
-        <w:jc w:val="both"/>
-        <w:rPr>
-          <w:rFonts w:ascii="Courier New" w:hAnsi="Courier New" w:cs="Courier New"/>
-          <w:lang w:eastAsia="ar-SA"/>
-        </w:rPr>
-      </w:pPr>
-      <w:proofErr w:type="spellStart"/>
-      <w:r>
-        <w:rPr>
-          <w:rFonts w:ascii="Courier New" w:hAnsi="Courier New" w:cs="Courier New"/>
-          <w:lang w:eastAsia="ar-SA"/>
-        </w:rPr>
-        <w:t>mostrar_lista</w:t>
-      </w:r>
-      <w:proofErr w:type="spellEnd"/>
-      <w:r>
-        <w:rPr>
-          <w:rFonts w:ascii="Courier New" w:hAnsi="Courier New" w:cs="Courier New"/>
-          <w:lang w:eastAsia="ar-SA"/>
-        </w:rPr>
-        <w:t>(lst2)</w:t>
-      </w:r>
-    </w:p>
-    <w:p>
-      <w:pPr>
-        <w:pStyle w:val="Cuerpodetexto"/>
-        <w:spacing w:after="0"/>
-        <w:jc w:val="both"/>
-        <w:rPr>
-          <w:rFonts w:ascii="Courier New" w:hAnsi="Courier New" w:cs="Courier New"/>
-          <w:lang w:eastAsia="ar-SA"/>
-        </w:rPr>
-      </w:pPr>
-    </w:p>
-    <w:p>
-      <w:pPr>
-        <w:pStyle w:val="Cuerpodetexto"/>
-        <w:spacing w:after="0"/>
-        <w:jc w:val="both"/>
-        <w:rPr>
-          <w:rFonts w:ascii="Courier New" w:hAnsi="Courier New" w:cs="Courier New"/>
-          <w:lang w:eastAsia="ar-SA"/>
-        </w:rPr>
-      </w:pPr>
-      <w:proofErr w:type="spellStart"/>
-      <w:r>
-        <w:rPr>
-          <w:rFonts w:ascii="Courier New" w:hAnsi="Courier New" w:cs="Courier New"/>
-          <w:lang w:eastAsia="ar-SA"/>
-        </w:rPr>
-        <w:t>lista_comparada</w:t>
-      </w:r>
-      <w:proofErr w:type="spellEnd"/>
-      <w:r>
-        <w:rPr>
-          <w:rFonts w:ascii="Courier New" w:hAnsi="Courier New" w:cs="Courier New"/>
-          <w:lang w:eastAsia="ar-SA"/>
-        </w:rPr>
-        <w:t xml:space="preserve"> = </w:t>
-      </w:r>
-      <w:proofErr w:type="spellStart"/>
-      <w:r>
-        <w:rPr>
-          <w:rFonts w:ascii="Courier New" w:hAnsi="Courier New" w:cs="Courier New"/>
-          <w:lang w:eastAsia="ar-SA"/>
-        </w:rPr>
-        <w:t>get_coincidencias</w:t>
-      </w:r>
-      <w:proofErr w:type="spellEnd"/>
-      <w:r>
-        <w:rPr>
-          <w:rFonts w:ascii="Courier New" w:hAnsi="Courier New" w:cs="Courier New"/>
-          <w:lang w:eastAsia="ar-SA"/>
-        </w:rPr>
-        <w:t>(</w:t>
-      </w:r>
-      <w:proofErr w:type="spellStart"/>
-      <w:r>
-        <w:rPr>
-          <w:rFonts w:ascii="Courier New" w:hAnsi="Courier New" w:cs="Courier New"/>
-          <w:lang w:eastAsia="ar-SA"/>
-        </w:rPr>
-        <w:t>lst</w:t>
-      </w:r>
-      <w:proofErr w:type="spellEnd"/>
-      <w:r>
-        <w:rPr>
-          <w:rFonts w:ascii="Courier New" w:hAnsi="Courier New" w:cs="Courier New"/>
-          <w:lang w:eastAsia="ar-SA"/>
-        </w:rPr>
-        <w:t>)</w:t>
-      </w:r>
-    </w:p>
-    <w:p>
-      <w:pPr>
-        <w:pStyle w:val="Cuerpodetexto"/>
-        <w:spacing w:after="0"/>
-        <w:jc w:val="both"/>
-        <w:rPr>
-          <w:rFonts w:ascii="Courier New" w:hAnsi="Courier New" w:cs="Courier New"/>
-          <w:lang w:eastAsia="ar-SA"/>
-        </w:rPr>
-      </w:pPr>
-      <w:proofErr w:type="spellStart"/>
-      <w:proofErr w:type="gramStart"/>
-      <w:r>
-        <w:rPr>
-          <w:rFonts w:ascii="Courier New" w:hAnsi="Courier New" w:cs="Courier New"/>
-          <w:lang w:eastAsia="ar-SA"/>
-        </w:rPr>
-        <w:t>print</w:t>
-      </w:r>
-      <w:proofErr w:type="spellEnd"/>
-      <w:r>
-        <w:rPr>
-          <w:rFonts w:ascii="Courier New" w:hAnsi="Courier New" w:cs="Courier New"/>
-          <w:lang w:eastAsia="ar-SA"/>
-        </w:rPr>
-        <w:t>(</w:t>
-      </w:r>
-      <w:proofErr w:type="gramEnd"/>
-      <w:r>
-        <w:rPr>
-          <w:rFonts w:ascii="Courier New" w:hAnsi="Courier New" w:cs="Courier New"/>
-          <w:lang w:eastAsia="ar-SA"/>
-        </w:rPr>
-        <w:t>"LST COMPARADA")</w:t>
-      </w:r>
-    </w:p>
-    <w:p>
-      <w:pPr>
-        <w:pStyle w:val="Cuerpodetexto"/>
-        <w:spacing w:after="0"/>
-        <w:jc w:val="both"/>
-        <w:rPr>
-          <w:rFonts w:ascii="Courier New" w:hAnsi="Courier New" w:cs="Courier New"/>
-          <w:lang w:eastAsia="ar-SA"/>
-        </w:rPr>
-      </w:pPr>
-      <w:proofErr w:type="spellStart"/>
-      <w:r>
-        <w:rPr>
-          <w:rFonts w:ascii="Courier New" w:hAnsi="Courier New" w:cs="Courier New"/>
-          <w:lang w:eastAsia="ar-SA"/>
-        </w:rPr>
-        <w:t>mostrar_lista</w:t>
-      </w:r>
-      <w:proofErr w:type="spellEnd"/>
-      <w:r>
-        <w:rPr>
-          <w:rFonts w:ascii="Courier New" w:hAnsi="Courier New" w:cs="Courier New"/>
-          <w:lang w:eastAsia="ar-SA"/>
-        </w:rPr>
-        <w:t>(</w:t>
-      </w:r>
-      <w:proofErr w:type="spellStart"/>
-      <w:r>
-        <w:rPr>
-          <w:rFonts w:ascii="Courier New" w:hAnsi="Courier New" w:cs="Courier New"/>
-          <w:lang w:eastAsia="ar-SA"/>
-        </w:rPr>
-        <w:t>lista_comparada</w:t>
-      </w:r>
-      <w:proofErr w:type="spellEnd"/>
-      <w:r>
-        <w:rPr>
-          <w:rFonts w:ascii="Courier New" w:hAnsi="Courier New" w:cs="Courier New"/>
-          <w:lang w:eastAsia="ar-SA"/>
-        </w:rPr>
-        <w:t>)</w:t>
-      </w:r>
-    </w:p>
-    <w:p>
-      <w:pPr>
-        <w:pStyle w:val="Cuerpodetexto"/>
-        <w:spacing w:after="0"/>
-        <w:jc w:val="both"/>
-        <w:rPr>
-          <w:rFonts w:ascii="Courier New" w:hAnsi="Courier New" w:cs="Courier New"/>
-          <w:lang w:eastAsia="ar-SA"/>
-        </w:rPr>
-      </w:pPr>
-    </w:p>
-    <w:p>
-      <w:pPr>
-        <w:pStyle w:val="Cuerpodetexto"/>
-        <w:spacing w:after="0"/>
-        <w:jc w:val="both"/>
-        <w:rPr>
-          <w:rFonts w:ascii="Courier New" w:hAnsi="Courier New" w:cs="Courier New"/>
-          <w:lang w:eastAsia="ar-SA"/>
-        </w:rPr>
-      </w:pPr>
-    </w:p>
-    <w:p>
-      <w:pPr>
-        <w:pStyle w:val="Cuerpodetexto"/>
-        <w:spacing w:after="0"/>
-        <w:jc w:val="both"/>
-        <w:rPr>
-          <w:rFonts w:ascii="Courier New" w:hAnsi="Courier New" w:cs="Courier New"/>
-          <w:lang w:eastAsia="ar-SA"/>
-        </w:rPr>
-      </w:pPr>
-      <w:r>
-        <w:rPr>
-          <w:rFonts w:ascii="Courier New" w:hAnsi="Courier New" w:cs="Courier New"/>
-          <w:lang w:eastAsia="ar-SA"/>
-        </w:rPr>
-        <w:t>"""</w:t>
-      </w:r>
-    </w:p>
-    <w:p>
-      <w:pPr>
-        <w:pStyle w:val="Cuerpodetexto"/>
-        <w:spacing w:after="0"/>
-        <w:jc w:val="both"/>
-        <w:rPr>
-          <w:rFonts w:ascii="Courier New" w:hAnsi="Courier New" w:cs="Courier New"/>
-          <w:lang w:eastAsia="ar-SA"/>
-        </w:rPr>
-      </w:pPr>
-    </w:p>
-    <w:p>
-      <w:pPr>
-        <w:pStyle w:val="Cuerpodetexto"/>
-        <w:spacing w:after="0"/>
-        <w:jc w:val="both"/>
-        <w:rPr>
-          <w:rFonts w:ascii="Courier New" w:hAnsi="Courier New" w:cs="Courier New"/>
-          <w:lang w:eastAsia="ar-SA"/>
-        </w:rPr>
-      </w:pPr>
-    </w:p>
-    <w:p>
-      <w:pPr>
-        <w:pStyle w:val="Cuerpodetexto"/>
-        <w:spacing w:after="0"/>
-        <w:jc w:val="both"/>
-        <w:rPr>
-          <w:rFonts w:ascii="Courier New" w:hAnsi="Courier New" w:cs="Courier New"/>
-          <w:lang w:eastAsia="ar-SA"/>
-        </w:rPr>
-      </w:pPr>
-      <w:r>
-        <w:rPr>
-          <w:rFonts w:ascii="Courier New" w:hAnsi="Courier New" w:cs="Courier New"/>
-          <w:lang w:eastAsia="ar-SA"/>
-        </w:rPr>
-        <w:t>"""</w:t>
-      </w:r>
-    </w:p>
-    <w:p>
-      <w:pPr>
-        <w:pStyle w:val="Cuerpodetexto"/>
-        <w:spacing w:after="0"/>
-        <w:jc w:val="both"/>
-        <w:rPr>
-          <w:rFonts w:ascii="Courier New" w:hAnsi="Courier New" w:cs="Courier New"/>
-          <w:lang w:eastAsia="ar-SA"/>
-        </w:rPr>
-      </w:pPr>
-      <w:r>
-        <w:rPr>
-          <w:rFonts w:ascii="Courier New" w:hAnsi="Courier New" w:cs="Courier New"/>
-          <w:lang w:eastAsia="ar-SA"/>
-        </w:rPr>
-        <w:t>-----------------------------------------------------------</w:t>
-      </w:r>
-    </w:p>
-    <w:p>
-      <w:pPr>
-        <w:pStyle w:val="Cuerpodetexto"/>
-        <w:spacing w:after="0"/>
-        <w:jc w:val="both"/>
-        <w:rPr>
-          <w:rFonts w:ascii="Courier New" w:hAnsi="Courier New" w:cs="Courier New"/>
-          <w:lang w:eastAsia="ar-SA"/>
-        </w:rPr>
-      </w:pPr>
-      <w:r>
-        <w:rPr>
-          <w:rFonts w:ascii="Courier New" w:hAnsi="Courier New" w:cs="Courier New"/>
-          <w:lang w:eastAsia="ar-SA"/>
-        </w:rPr>
-        <w:t xml:space="preserve">EJERCICIO </w:t>
-      </w:r>
-      <w:proofErr w:type="gramStart"/>
-      <w:r>
-        <w:rPr>
-          <w:rFonts w:ascii="Courier New" w:hAnsi="Courier New" w:cs="Courier New"/>
-          <w:lang w:eastAsia="ar-SA"/>
-        </w:rPr>
-        <w:t>4</w:t>
-      </w:r>
-      <w:r>
-        <w:rPr>
-          <w:rFonts w:ascii="Courier New" w:hAnsi="Courier New" w:cs="Courier New"/>
-          <w:lang w:eastAsia="ar-SA"/>
-        </w:rPr>
-        <w:t xml:space="preserve">  ----------------------------------------------</w:t>
-      </w:r>
-      <w:proofErr w:type="gramEnd"/>
-    </w:p>
-    <w:p>
-      <w:pPr>
-        <w:pStyle w:val="Cuerpodetexto"/>
-        <w:spacing w:after="0"/>
-        <w:jc w:val="both"/>
-        <w:rPr>
-          <w:rFonts w:ascii="Courier New" w:hAnsi="Courier New" w:cs="Courier New"/>
-          <w:lang w:eastAsia="ar-SA"/>
-        </w:rPr>
-      </w:pPr>
-      <w:r>
-        <w:rPr>
-          <w:rFonts w:ascii="Courier New" w:hAnsi="Courier New" w:cs="Courier New"/>
-          <w:lang w:eastAsia="ar-SA"/>
-        </w:rPr>
-        <w:t>-----------------------------------------------------------</w:t>
-      </w:r>
-    </w:p>
-    <w:p>
-      <w:pPr>
-        <w:pStyle w:val="Cuerpodetexto"/>
-        <w:spacing w:after="0"/>
-        <w:jc w:val="both"/>
-        <w:rPr>
-          <w:rFonts w:ascii="Courier New" w:hAnsi="Courier New" w:cs="Courier New"/>
-          <w:lang w:eastAsia="ar-SA"/>
-        </w:rPr>
-      </w:pPr>
-      <w:r>
-        <w:rPr>
-          <w:rFonts w:ascii="Courier New" w:hAnsi="Courier New" w:cs="Courier New"/>
-          <w:lang w:eastAsia="ar-SA"/>
-        </w:rPr>
-        <w:t>(2</w:t>
-      </w:r>
-      <w:r>
-        <w:rPr>
-          <w:rFonts w:ascii="Courier New" w:hAnsi="Courier New" w:cs="Courier New"/>
-          <w:lang w:eastAsia="ar-SA"/>
-        </w:rPr>
-        <w:t xml:space="preserve"> </w:t>
-      </w:r>
-      <w:r>
-        <w:rPr>
-          <w:rFonts w:ascii="Courier New" w:hAnsi="Courier New" w:cs="Courier New"/>
-          <w:lang w:eastAsia="ar-SA"/>
-        </w:rPr>
-        <w:t>p</w:t>
-      </w:r>
-      <w:r>
-        <w:rPr>
-          <w:rFonts w:ascii="Courier New" w:hAnsi="Courier New" w:cs="Courier New"/>
-          <w:lang w:eastAsia="ar-SA"/>
-        </w:rPr>
-        <w:t>untos</w:t>
-      </w:r>
-      <w:r>
-        <w:rPr>
-          <w:rFonts w:ascii="Courier New" w:hAnsi="Courier New" w:cs="Courier New"/>
-          <w:lang w:eastAsia="ar-SA"/>
-        </w:rPr>
-        <w:t>)</w:t>
-      </w:r>
-    </w:p>
-    <w:p>
-      <w:pPr>
-        <w:pStyle w:val="Cuerpodetexto"/>
-        <w:spacing w:after="0"/>
-        <w:jc w:val="both"/>
-        <w:rPr>
-          <w:rFonts w:ascii="Courier New" w:hAnsi="Courier New" w:cs="Courier New"/>
-          <w:lang w:eastAsia="ar-SA"/>
-        </w:rPr>
-      </w:pPr>
-    </w:p>
-    <w:p>
-      <w:pPr>
-        <w:pStyle w:val="Cuerpodetexto"/>
-        <w:spacing w:after="0"/>
-        <w:jc w:val="both"/>
-        <w:rPr>
-          <w:rFonts w:ascii="Courier New" w:hAnsi="Courier New" w:cs="Courier New"/>
-          <w:lang w:eastAsia="ar-SA"/>
-        </w:rPr>
-      </w:pPr>
-      <w:r>
-        <w:rPr>
-          <w:rFonts w:ascii="Courier New" w:hAnsi="Courier New" w:cs="Courier New"/>
-          <w:lang w:eastAsia="ar-SA"/>
-        </w:rPr>
         <w:t>Dadas las listas:</w:t>
       </w:r>
     </w:p>
@@ -4468,23 +3550,7 @@
           <w:rFonts w:ascii="Courier New" w:hAnsi="Courier New" w:cs="Courier New"/>
           <w:lang w:eastAsia="ar-SA"/>
         </w:rPr>
-        <w:t xml:space="preserve">4.1 - Compararemos ambas listas, mostrando por pantalla cuál de las 2 es </w:t>
-      </w:r>
-      <w:proofErr w:type="spellStart"/>
-      <w:r>
-        <w:rPr>
-          <w:rFonts w:ascii="Courier New" w:hAnsi="Courier New" w:cs="Courier New"/>
-          <w:lang w:eastAsia="ar-SA"/>
-        </w:rPr>
-        <w:t>mas</w:t>
-      </w:r>
-      <w:proofErr w:type="spellEnd"/>
-      <w:r>
-        <w:rPr>
-          <w:rFonts w:ascii="Courier New" w:hAnsi="Courier New" w:cs="Courier New"/>
-          <w:lang w:eastAsia="ar-SA"/>
-        </w:rPr>
-        <w:t xml:space="preserve"> larga.</w:t>
+        <w:t>4.1 - Compararemos ambas listas, mostrando por pantalla cuál de las 2 es mas larga.</w:t>
       </w:r>
     </w:p>
     <w:p>
@@ -4635,7 +3701,7 @@
 </file>
 
 <file path=word/endnotes.xml><?xml version="1.0" encoding="utf-8"?>
-<w:endnotes xmlns:wpc="http://schemas.microsoft.com/office/word/2010/wordprocessingCanvas" xmlns:cx="http://schemas.microsoft.com/office/drawing/2014/chartex" xmlns:cx1="http://schemas.microsoft.com/office/drawing/2015/9/8/chartex" xmlns:cx2="http://schemas.microsoft.com/office/drawing/2015/10/21/chartex" xmlns:cx3="http://schemas.microsoft.com/office/drawing/2016/5/9/chartex" xmlns:cx4="http://schemas.microsoft.com/office/drawing/2016/5/10/chartex" xmlns:cx5="http://schemas.microsoft.com/office/drawing/2016/5/11/chartex" xmlns:cx6="http://schemas.microsoft.com/office/drawing/2016/5/12/chartex" xmlns:cx7="http://schemas.microsoft.com/office/drawing/2016/5/13/chartex" xmlns:cx8="http://schemas.microsoft.com/office/drawing/2016/5/14/chartex" xmlns:mc="http://schemas.openxmlformats.org/markup-compatibility/2006" xmlns:aink="http://schemas.microsoft.com/office/drawing/2016/ink" xmlns:am3d="http://schemas.microsoft.com/office/drawing/2017/model3d" xmlns:o="urn:schemas-microsoft-com:office:office" xmlns:oel="http://schemas.microsoft.com/office/2019/extlst" xmlns:r="http://schemas.openxmlformats.org/officeDocument/2006/relationships" xmlns:m="http://schemas.openxmlformats.org/officeDocument/2006/math" xmlns:v="urn:schemas-microsoft-com:vml" xmlns:wp14="http://schemas.microsoft.com/office/word/2010/wordprocessingDrawing" xmlns:wp="http://schemas.openxmlformats.org/drawingml/2006/wordprocessingDrawing" xmlns:w10="urn:schemas-microsoft-com:office:word" xmlns:w="http://schemas.openxmlformats.org/wordprocessingml/2006/main" xmlns:w14="http://schemas.microsoft.com/office/word/2010/wordml" xmlns:w15="http://schemas.microsoft.com/office/word/2012/wordml" xmlns:w16cex="http://schemas.microsoft.com/office/word/2018/wordml/cex" xmlns:w16cid="http://schemas.microsoft.com/office/word/2016/wordml/cid" xmlns:w16="http://schemas.microsoft.com/office/word/2018/wordml" xmlns:w16sdtdh="http://schemas.microsoft.com/office/word/2020/wordml/sdtdatahash" xmlns:w16se="http://schemas.microsoft.com/office/word/2015/wordml/symex" xmlns:wpg="http://schemas.microsoft.com/office/word/2010/wordprocessingGroup" xmlns:wpi="http://schemas.microsoft.com/office/word/2010/wordprocessingInk" xmlns:wne="http://schemas.microsoft.com/office/word/2006/wordml" xmlns:wps="http://schemas.microsoft.com/office/word/2010/wordprocessingShape" mc:Ignorable="w14 w15 w16se w16cid w16 w16cex w16sdtdh wp14">
+<w:endnotes xmlns:wpc="http://schemas.microsoft.com/office/word/2010/wordprocessingCanvas" xmlns:cx="http://schemas.microsoft.com/office/drawing/2014/chartex" xmlns:cx1="http://schemas.microsoft.com/office/drawing/2015/9/8/chartex" xmlns:cx2="http://schemas.microsoft.com/office/drawing/2015/10/21/chartex" xmlns:cx3="http://schemas.microsoft.com/office/drawing/2016/5/9/chartex" xmlns:cx4="http://schemas.microsoft.com/office/drawing/2016/5/10/chartex" xmlns:cx5="http://schemas.microsoft.com/office/drawing/2016/5/11/chartex" xmlns:cx6="http://schemas.microsoft.com/office/drawing/2016/5/12/chartex" xmlns:cx7="http://schemas.microsoft.com/office/drawing/2016/5/13/chartex" xmlns:cx8="http://schemas.microsoft.com/office/drawing/2016/5/14/chartex" xmlns:mc="http://schemas.openxmlformats.org/markup-compatibility/2006" xmlns:aink="http://schemas.microsoft.com/office/drawing/2016/ink" xmlns:am3d="http://schemas.microsoft.com/office/drawing/2017/model3d" xmlns:o="urn:schemas-microsoft-com:office:office" xmlns:r="http://schemas.openxmlformats.org/officeDocument/2006/relationships" xmlns:m="http://schemas.openxmlformats.org/officeDocument/2006/math" xmlns:v="urn:schemas-microsoft-com:vml" xmlns:wp14="http://schemas.microsoft.com/office/word/2010/wordprocessingDrawing" xmlns:wp="http://schemas.openxmlformats.org/drawingml/2006/wordprocessingDrawing" xmlns:w10="urn:schemas-microsoft-com:office:word" xmlns:w="http://schemas.openxmlformats.org/wordprocessingml/2006/main" xmlns:w14="http://schemas.microsoft.com/office/word/2010/wordml" xmlns:w15="http://schemas.microsoft.com/office/word/2012/wordml" xmlns:w16cex="http://schemas.microsoft.com/office/word/2018/wordml/cex" xmlns:w16cid="http://schemas.microsoft.com/office/word/2016/wordml/cid" xmlns:w16="http://schemas.microsoft.com/office/word/2018/wordml" xmlns:w16sdtdh="http://schemas.microsoft.com/office/word/2020/wordml/sdtdatahash" xmlns:w16se="http://schemas.microsoft.com/office/word/2015/wordml/symex" xmlns:wpg="http://schemas.microsoft.com/office/word/2010/wordprocessingGroup" xmlns:wpi="http://schemas.microsoft.com/office/word/2010/wordprocessingInk" xmlns:wne="http://schemas.microsoft.com/office/word/2006/wordml" xmlns:wps="http://schemas.microsoft.com/office/word/2010/wordprocessingShape" mc:Ignorable="w14 w15 w16se w16cid w16 w16cex w16sdtdh wp14">
   <w:endnote w:type="separator" w:id="-1">
     <w:p>
       <w:pPr>
@@ -4660,7 +3726,7 @@
 </file>
 
 <file path=word/footer1.xml><?xml version="1.0" encoding="utf-8"?>
-<w:ftr xmlns:wpc="http://schemas.microsoft.com/office/word/2010/wordprocessingCanvas" xmlns:cx="http://schemas.microsoft.com/office/drawing/2014/chartex" xmlns:cx1="http://schemas.microsoft.com/office/drawing/2015/9/8/chartex" xmlns:cx2="http://schemas.microsoft.com/office/drawing/2015/10/21/chartex" xmlns:cx3="http://schemas.microsoft.com/office/drawing/2016/5/9/chartex" xmlns:cx4="http://schemas.microsoft.com/office/drawing/2016/5/10/chartex" xmlns:cx5="http://schemas.microsoft.com/office/drawing/2016/5/11/chartex" xmlns:cx6="http://schemas.microsoft.com/office/drawing/2016/5/12/chartex" xmlns:cx7="http://schemas.microsoft.com/office/drawing/2016/5/13/chartex" xmlns:cx8="http://schemas.microsoft.com/office/drawing/2016/5/14/chartex" xmlns:mc="http://schemas.openxmlformats.org/markup-compatibility/2006" xmlns:aink="http://schemas.microsoft.com/office/drawing/2016/ink" xmlns:am3d="http://schemas.microsoft.com/office/drawing/2017/model3d" xmlns:o="urn:schemas-microsoft-com:office:office" xmlns:oel="http://schemas.microsoft.com/office/2019/extlst" xmlns:r="http://schemas.openxmlformats.org/officeDocument/2006/relationships" xmlns:m="http://schemas.openxmlformats.org/officeDocument/2006/math" xmlns:v="urn:schemas-microsoft-com:vml" xmlns:wp14="http://schemas.microsoft.com/office/word/2010/wordprocessingDrawing" xmlns:wp="http://schemas.openxmlformats.org/drawingml/2006/wordprocessingDrawing" xmlns:w10="urn:schemas-microsoft-com:office:word" xmlns:w="http://schemas.openxmlformats.org/wordprocessingml/2006/main" xmlns:w14="http://schemas.microsoft.com/office/word/2010/wordml" xmlns:w15="http://schemas.microsoft.com/office/word/2012/wordml" xmlns:w16cex="http://schemas.microsoft.com/office/word/2018/wordml/cex" xmlns:w16cid="http://schemas.microsoft.com/office/word/2016/wordml/cid" xmlns:w16="http://schemas.microsoft.com/office/word/2018/wordml" xmlns:w16sdtdh="http://schemas.microsoft.com/office/word/2020/wordml/sdtdatahash" xmlns:w16se="http://schemas.microsoft.com/office/word/2015/wordml/symex" xmlns:wpg="http://schemas.microsoft.com/office/word/2010/wordprocessingGroup" xmlns:wpi="http://schemas.microsoft.com/office/word/2010/wordprocessingInk" xmlns:wne="http://schemas.microsoft.com/office/word/2006/wordml" xmlns:wps="http://schemas.microsoft.com/office/word/2010/wordprocessingShape" mc:Ignorable="w14 w15 w16se w16cid w16 w16cex w16sdtdh wp14">
+<w:ftr xmlns:wpc="http://schemas.microsoft.com/office/word/2010/wordprocessingCanvas" xmlns:cx="http://schemas.microsoft.com/office/drawing/2014/chartex" xmlns:cx1="http://schemas.microsoft.com/office/drawing/2015/9/8/chartex" xmlns:cx2="http://schemas.microsoft.com/office/drawing/2015/10/21/chartex" xmlns:cx3="http://schemas.microsoft.com/office/drawing/2016/5/9/chartex" xmlns:cx4="http://schemas.microsoft.com/office/drawing/2016/5/10/chartex" xmlns:cx5="http://schemas.microsoft.com/office/drawing/2016/5/11/chartex" xmlns:cx6="http://schemas.microsoft.com/office/drawing/2016/5/12/chartex" xmlns:cx7="http://schemas.microsoft.com/office/drawing/2016/5/13/chartex" xmlns:cx8="http://schemas.microsoft.com/office/drawing/2016/5/14/chartex" xmlns:mc="http://schemas.openxmlformats.org/markup-compatibility/2006" xmlns:aink="http://schemas.microsoft.com/office/drawing/2016/ink" xmlns:am3d="http://schemas.microsoft.com/office/drawing/2017/model3d" xmlns:o="urn:schemas-microsoft-com:office:office" xmlns:r="http://schemas.openxmlformats.org/officeDocument/2006/relationships" xmlns:m="http://schemas.openxmlformats.org/officeDocument/2006/math" xmlns:v="urn:schemas-microsoft-com:vml" xmlns:wp14="http://schemas.microsoft.com/office/word/2010/wordprocessingDrawing" xmlns:wp="http://schemas.openxmlformats.org/drawingml/2006/wordprocessingDrawing" xmlns:w10="urn:schemas-microsoft-com:office:word" xmlns:w="http://schemas.openxmlformats.org/wordprocessingml/2006/main" xmlns:w14="http://schemas.microsoft.com/office/word/2010/wordml" xmlns:w15="http://schemas.microsoft.com/office/word/2012/wordml" xmlns:w16cex="http://schemas.microsoft.com/office/word/2018/wordml/cex" xmlns:w16cid="http://schemas.microsoft.com/office/word/2016/wordml/cid" xmlns:w16="http://schemas.microsoft.com/office/word/2018/wordml" xmlns:w16sdtdh="http://schemas.microsoft.com/office/word/2020/wordml/sdtdatahash" xmlns:w16se="http://schemas.microsoft.com/office/word/2015/wordml/symex" xmlns:wpg="http://schemas.microsoft.com/office/word/2010/wordprocessingGroup" xmlns:wpi="http://schemas.microsoft.com/office/word/2010/wordprocessingInk" xmlns:wne="http://schemas.microsoft.com/office/word/2006/wordml" xmlns:wps="http://schemas.microsoft.com/office/word/2010/wordprocessingShape" mc:Ignorable="w14 w15 w16se w16cid w16 w16cex w16sdtdh wp14">
   <w:tbl>
     <w:tblPr>
       <w:tblW w:w="0" w:type="auto"/>
@@ -4925,11 +3991,7 @@
           </w:r>
           <w:r>
             <w:rPr>
-              <w:rFonts w:ascii="Arial" w:hAnsi="Arial" w:cs="Arial"/>
-              <w:sz w:val="16"/>
-              <w:szCs w:val="16"/>
-              <w:highlight w:val="white"/>
-              <w:lang w:eastAsia="ar-SA"/>
+              <w:noProof/>
             </w:rPr>
             <w:t>16 desembre de 2022</w:t>
           </w:r>
@@ -4945,7 +4007,7 @@
 </file>
 
 <file path=word/footnotes.xml><?xml version="1.0" encoding="utf-8"?>
-<w:footnotes xmlns:wpc="http://schemas.microsoft.com/office/word/2010/wordprocessingCanvas" xmlns:cx="http://schemas.microsoft.com/office/drawing/2014/chartex" xmlns:cx1="http://schemas.microsoft.com/office/drawing/2015/9/8/chartex" xmlns:cx2="http://schemas.microsoft.com/office/drawing/2015/10/21/chartex" xmlns:cx3="http://schemas.microsoft.com/office/drawing/2016/5/9/chartex" xmlns:cx4="http://schemas.microsoft.com/office/drawing/2016/5/10/chartex" xmlns:cx5="http://schemas.microsoft.com/office/drawing/2016/5/11/chartex" xmlns:cx6="http://schemas.microsoft.com/office/drawing/2016/5/12/chartex" xmlns:cx7="http://schemas.microsoft.com/office/drawing/2016/5/13/chartex" xmlns:cx8="http://schemas.microsoft.com/office/drawing/2016/5/14/chartex" xmlns:mc="http://schemas.openxmlformats.org/markup-compatibility/2006" xmlns:aink="http://schemas.microsoft.com/office/drawing/2016/ink" xmlns:am3d="http://schemas.microsoft.com/office/drawing/2017/model3d" xmlns:o="urn:schemas-microsoft-com:office:office" xmlns:oel="http://schemas.microsoft.com/office/2019/extlst" xmlns:r="http://schemas.openxmlformats.org/officeDocument/2006/relationships" xmlns:m="http://schemas.openxmlformats.org/officeDocument/2006/math" xmlns:v="urn:schemas-microsoft-com:vml" xmlns:wp14="http://schemas.microsoft.com/office/word/2010/wordprocessingDrawing" xmlns:wp="http://schemas.openxmlformats.org/drawingml/2006/wordprocessingDrawing" xmlns:w10="urn:schemas-microsoft-com:office:word" xmlns:w="http://schemas.openxmlformats.org/wordprocessingml/2006/main" xmlns:w14="http://schemas.microsoft.com/office/word/2010/wordml" xmlns:w15="http://schemas.microsoft.com/office/word/2012/wordml" xmlns:w16cex="http://schemas.microsoft.com/office/word/2018/wordml/cex" xmlns:w16cid="http://schemas.microsoft.com/office/word/2016/wordml/cid" xmlns:w16="http://schemas.microsoft.com/office/word/2018/wordml" xmlns:w16sdtdh="http://schemas.microsoft.com/office/word/2020/wordml/sdtdatahash" xmlns:w16se="http://schemas.microsoft.com/office/word/2015/wordml/symex" xmlns:wpg="http://schemas.microsoft.com/office/word/2010/wordprocessingGroup" xmlns:wpi="http://schemas.microsoft.com/office/word/2010/wordprocessingInk" xmlns:wne="http://schemas.microsoft.com/office/word/2006/wordml" xmlns:wps="http://schemas.microsoft.com/office/word/2010/wordprocessingShape" mc:Ignorable="w14 w15 w16se w16cid w16 w16cex w16sdtdh wp14">
+<w:footnotes xmlns:wpc="http://schemas.microsoft.com/office/word/2010/wordprocessingCanvas" xmlns:cx="http://schemas.microsoft.com/office/drawing/2014/chartex" xmlns:cx1="http://schemas.microsoft.com/office/drawing/2015/9/8/chartex" xmlns:cx2="http://schemas.microsoft.com/office/drawing/2015/10/21/chartex" xmlns:cx3="http://schemas.microsoft.com/office/drawing/2016/5/9/chartex" xmlns:cx4="http://schemas.microsoft.com/office/drawing/2016/5/10/chartex" xmlns:cx5="http://schemas.microsoft.com/office/drawing/2016/5/11/chartex" xmlns:cx6="http://schemas.microsoft.com/office/drawing/2016/5/12/chartex" xmlns:cx7="http://schemas.microsoft.com/office/drawing/2016/5/13/chartex" xmlns:cx8="http://schemas.microsoft.com/office/drawing/2016/5/14/chartex" xmlns:mc="http://schemas.openxmlformats.org/markup-compatibility/2006" xmlns:aink="http://schemas.microsoft.com/office/drawing/2016/ink" xmlns:am3d="http://schemas.microsoft.com/office/drawing/2017/model3d" xmlns:o="urn:schemas-microsoft-com:office:office" xmlns:r="http://schemas.openxmlformats.org/officeDocument/2006/relationships" xmlns:m="http://schemas.openxmlformats.org/officeDocument/2006/math" xmlns:v="urn:schemas-microsoft-com:vml" xmlns:wp14="http://schemas.microsoft.com/office/word/2010/wordprocessingDrawing" xmlns:wp="http://schemas.openxmlformats.org/drawingml/2006/wordprocessingDrawing" xmlns:w10="urn:schemas-microsoft-com:office:word" xmlns:w="http://schemas.openxmlformats.org/wordprocessingml/2006/main" xmlns:w14="http://schemas.microsoft.com/office/word/2010/wordml" xmlns:w15="http://schemas.microsoft.com/office/word/2012/wordml" xmlns:w16cex="http://schemas.microsoft.com/office/word/2018/wordml/cex" xmlns:w16cid="http://schemas.microsoft.com/office/word/2016/wordml/cid" xmlns:w16="http://schemas.microsoft.com/office/word/2018/wordml" xmlns:w16sdtdh="http://schemas.microsoft.com/office/word/2020/wordml/sdtdatahash" xmlns:w16se="http://schemas.microsoft.com/office/word/2015/wordml/symex" xmlns:wpg="http://schemas.microsoft.com/office/word/2010/wordprocessingGroup" xmlns:wpi="http://schemas.microsoft.com/office/word/2010/wordprocessingInk" xmlns:wne="http://schemas.microsoft.com/office/word/2006/wordml" xmlns:wps="http://schemas.microsoft.com/office/word/2010/wordprocessingShape" mc:Ignorable="w14 w15 w16se w16cid w16 w16cex w16sdtdh wp14">
   <w:footnote w:type="separator" w:id="-1">
     <w:p>
       <w:pPr>
@@ -4970,7 +4032,7 @@
 </file>
 
 <file path=word/header1.xml><?xml version="1.0" encoding="utf-8"?>
-<w:hdr xmlns:wpc="http://schemas.microsoft.com/office/word/2010/wordprocessingCanvas" xmlns:cx="http://schemas.microsoft.com/office/drawing/2014/chartex" xmlns:cx1="http://schemas.microsoft.com/office/drawing/2015/9/8/chartex" xmlns:cx2="http://schemas.microsoft.com/office/drawing/2015/10/21/chartex" xmlns:cx3="http://schemas.microsoft.com/office/drawing/2016/5/9/chartex" xmlns:cx4="http://schemas.microsoft.com/office/drawing/2016/5/10/chartex" xmlns:cx5="http://schemas.microsoft.com/office/drawing/2016/5/11/chartex" xmlns:cx6="http://schemas.microsoft.com/office/drawing/2016/5/12/chartex" xmlns:cx7="http://schemas.microsoft.com/office/drawing/2016/5/13/chartex" xmlns:cx8="http://schemas.microsoft.com/office/drawing/2016/5/14/chartex" xmlns:mc="http://schemas.openxmlformats.org/markup-compatibility/2006" xmlns:aink="http://schemas.microsoft.com/office/drawing/2016/ink" xmlns:am3d="http://schemas.microsoft.com/office/drawing/2017/model3d" xmlns:o="urn:schemas-microsoft-com:office:office" xmlns:oel="http://schemas.microsoft.com/office/2019/extlst" xmlns:r="http://schemas.openxmlformats.org/officeDocument/2006/relationships" xmlns:m="http://schemas.openxmlformats.org/officeDocument/2006/math" xmlns:v="urn:schemas-microsoft-com:vml" xmlns:wp14="http://schemas.microsoft.com/office/word/2010/wordprocessingDrawing" xmlns:wp="http://schemas.openxmlformats.org/drawingml/2006/wordprocessingDrawing" xmlns:w10="urn:schemas-microsoft-com:office:word" xmlns:w="http://schemas.openxmlformats.org/wordprocessingml/2006/main" xmlns:w14="http://schemas.microsoft.com/office/word/2010/wordml" xmlns:w15="http://schemas.microsoft.com/office/word/2012/wordml" xmlns:w16cex="http://schemas.microsoft.com/office/word/2018/wordml/cex" xmlns:w16cid="http://schemas.microsoft.com/office/word/2016/wordml/cid" xmlns:w16="http://schemas.microsoft.com/office/word/2018/wordml" xmlns:w16sdtdh="http://schemas.microsoft.com/office/word/2020/wordml/sdtdatahash" xmlns:w16se="http://schemas.microsoft.com/office/word/2015/wordml/symex" xmlns:wpg="http://schemas.microsoft.com/office/word/2010/wordprocessingGroup" xmlns:wpi="http://schemas.microsoft.com/office/word/2010/wordprocessingInk" xmlns:wne="http://schemas.microsoft.com/office/word/2006/wordml" xmlns:wps="http://schemas.microsoft.com/office/word/2010/wordprocessingShape" mc:Ignorable="w14 w15 w16se w16cid w16 w16cex w16sdtdh wp14">
+<w:hdr xmlns:wpc="http://schemas.microsoft.com/office/word/2010/wordprocessingCanvas" xmlns:cx="http://schemas.microsoft.com/office/drawing/2014/chartex" xmlns:cx1="http://schemas.microsoft.com/office/drawing/2015/9/8/chartex" xmlns:cx2="http://schemas.microsoft.com/office/drawing/2015/10/21/chartex" xmlns:cx3="http://schemas.microsoft.com/office/drawing/2016/5/9/chartex" xmlns:cx4="http://schemas.microsoft.com/office/drawing/2016/5/10/chartex" xmlns:cx5="http://schemas.microsoft.com/office/drawing/2016/5/11/chartex" xmlns:cx6="http://schemas.microsoft.com/office/drawing/2016/5/12/chartex" xmlns:cx7="http://schemas.microsoft.com/office/drawing/2016/5/13/chartex" xmlns:cx8="http://schemas.microsoft.com/office/drawing/2016/5/14/chartex" xmlns:mc="http://schemas.openxmlformats.org/markup-compatibility/2006" xmlns:aink="http://schemas.microsoft.com/office/drawing/2016/ink" xmlns:am3d="http://schemas.microsoft.com/office/drawing/2017/model3d" xmlns:o="urn:schemas-microsoft-com:office:office" xmlns:r="http://schemas.openxmlformats.org/officeDocument/2006/relationships" xmlns:m="http://schemas.openxmlformats.org/officeDocument/2006/math" xmlns:v="urn:schemas-microsoft-com:vml" xmlns:wp14="http://schemas.microsoft.com/office/word/2010/wordprocessingDrawing" xmlns:wp="http://schemas.openxmlformats.org/drawingml/2006/wordprocessingDrawing" xmlns:w10="urn:schemas-microsoft-com:office:word" xmlns:w="http://schemas.openxmlformats.org/wordprocessingml/2006/main" xmlns:w14="http://schemas.microsoft.com/office/word/2010/wordml" xmlns:w15="http://schemas.microsoft.com/office/word/2012/wordml" xmlns:w16cex="http://schemas.microsoft.com/office/word/2018/wordml/cex" xmlns:w16cid="http://schemas.microsoft.com/office/word/2016/wordml/cid" xmlns:w16="http://schemas.microsoft.com/office/word/2018/wordml" xmlns:w16sdtdh="http://schemas.microsoft.com/office/word/2020/wordml/sdtdatahash" xmlns:w16se="http://schemas.microsoft.com/office/word/2015/wordml/symex" xmlns:wpg="http://schemas.microsoft.com/office/word/2010/wordprocessingGroup" xmlns:wpi="http://schemas.microsoft.com/office/word/2010/wordprocessingInk" xmlns:wne="http://schemas.microsoft.com/office/word/2006/wordml" xmlns:wps="http://schemas.microsoft.com/office/word/2010/wordprocessingShape" mc:Ignorable="w14 w15 w16se w16cid w16 w16cex w16sdtdh wp14">
   <w:p>
     <w:pPr>
       <w:pStyle w:val="Encabezado"/>
@@ -4980,7 +4042,7 @@
 </file>
 
 <file path=word/header2.xml><?xml version="1.0" encoding="utf-8"?>
-<w:hdr xmlns:wpc="http://schemas.microsoft.com/office/word/2010/wordprocessingCanvas" xmlns:cx="http://schemas.microsoft.com/office/drawing/2014/chartex" xmlns:cx1="http://schemas.microsoft.com/office/drawing/2015/9/8/chartex" xmlns:cx2="http://schemas.microsoft.com/office/drawing/2015/10/21/chartex" xmlns:cx3="http://schemas.microsoft.com/office/drawing/2016/5/9/chartex" xmlns:cx4="http://schemas.microsoft.com/office/drawing/2016/5/10/chartex" xmlns:cx5="http://schemas.microsoft.com/office/drawing/2016/5/11/chartex" xmlns:cx6="http://schemas.microsoft.com/office/drawing/2016/5/12/chartex" xmlns:cx7="http://schemas.microsoft.com/office/drawing/2016/5/13/chartex" xmlns:cx8="http://schemas.microsoft.com/office/drawing/2016/5/14/chartex" xmlns:mc="http://schemas.openxmlformats.org/markup-compatibility/2006" xmlns:aink="http://schemas.microsoft.com/office/drawing/2016/ink" xmlns:am3d="http://schemas.microsoft.com/office/drawing/2017/model3d" xmlns:o="urn:schemas-microsoft-com:office:office" xmlns:oel="http://schemas.microsoft.com/office/2019/extlst" xmlns:r="http://schemas.openxmlformats.org/officeDocument/2006/relationships" xmlns:m="http://schemas.openxmlformats.org/officeDocument/2006/math" xmlns:v="urn:schemas-microsoft-com:vml" xmlns:wp14="http://schemas.microsoft.com/office/word/2010/wordprocessingDrawing" xmlns:wp="http://schemas.openxmlformats.org/drawingml/2006/wordprocessingDrawing" xmlns:w10="urn:schemas-microsoft-com:office:word" xmlns:w="http://schemas.openxmlformats.org/wordprocessingml/2006/main" xmlns:w14="http://schemas.microsoft.com/office/word/2010/wordml" xmlns:w15="http://schemas.microsoft.com/office/word/2012/wordml" xmlns:w16cex="http://schemas.microsoft.com/office/word/2018/wordml/cex" xmlns:w16cid="http://schemas.microsoft.com/office/word/2016/wordml/cid" xmlns:w16="http://schemas.microsoft.com/office/word/2018/wordml" xmlns:w16sdtdh="http://schemas.microsoft.com/office/word/2020/wordml/sdtdatahash" xmlns:w16se="http://schemas.microsoft.com/office/word/2015/wordml/symex" xmlns:wpg="http://schemas.microsoft.com/office/word/2010/wordprocessingGroup" xmlns:wpi="http://schemas.microsoft.com/office/word/2010/wordprocessingInk" xmlns:wne="http://schemas.microsoft.com/office/word/2006/wordml" xmlns:wps="http://schemas.microsoft.com/office/word/2010/wordprocessingShape" mc:Ignorable="w14 w15 w16se w16cid w16 w16cex w16sdtdh wp14">
+<w:hdr xmlns:wpc="http://schemas.microsoft.com/office/word/2010/wordprocessingCanvas" xmlns:cx="http://schemas.microsoft.com/office/drawing/2014/chartex" xmlns:cx1="http://schemas.microsoft.com/office/drawing/2015/9/8/chartex" xmlns:cx2="http://schemas.microsoft.com/office/drawing/2015/10/21/chartex" xmlns:cx3="http://schemas.microsoft.com/office/drawing/2016/5/9/chartex" xmlns:cx4="http://schemas.microsoft.com/office/drawing/2016/5/10/chartex" xmlns:cx5="http://schemas.microsoft.com/office/drawing/2016/5/11/chartex" xmlns:cx6="http://schemas.microsoft.com/office/drawing/2016/5/12/chartex" xmlns:cx7="http://schemas.microsoft.com/office/drawing/2016/5/13/chartex" xmlns:cx8="http://schemas.microsoft.com/office/drawing/2016/5/14/chartex" xmlns:mc="http://schemas.openxmlformats.org/markup-compatibility/2006" xmlns:aink="http://schemas.microsoft.com/office/drawing/2016/ink" xmlns:am3d="http://schemas.microsoft.com/office/drawing/2017/model3d" xmlns:o="urn:schemas-microsoft-com:office:office" xmlns:r="http://schemas.openxmlformats.org/officeDocument/2006/relationships" xmlns:m="http://schemas.openxmlformats.org/officeDocument/2006/math" xmlns:v="urn:schemas-microsoft-com:vml" xmlns:wp14="http://schemas.microsoft.com/office/word/2010/wordprocessingDrawing" xmlns:wp="http://schemas.openxmlformats.org/drawingml/2006/wordprocessingDrawing" xmlns:w10="urn:schemas-microsoft-com:office:word" xmlns:w="http://schemas.openxmlformats.org/wordprocessingml/2006/main" xmlns:w14="http://schemas.microsoft.com/office/word/2010/wordml" xmlns:w15="http://schemas.microsoft.com/office/word/2012/wordml" xmlns:w16cex="http://schemas.microsoft.com/office/word/2018/wordml/cex" xmlns:w16cid="http://schemas.microsoft.com/office/word/2016/wordml/cid" xmlns:w16="http://schemas.microsoft.com/office/word/2018/wordml" xmlns:w16sdtdh="http://schemas.microsoft.com/office/word/2020/wordml/sdtdatahash" xmlns:w16se="http://schemas.microsoft.com/office/word/2015/wordml/symex" xmlns:wpg="http://schemas.microsoft.com/office/word/2010/wordprocessingGroup" xmlns:wpi="http://schemas.microsoft.com/office/word/2010/wordprocessingInk" xmlns:wne="http://schemas.microsoft.com/office/word/2006/wordml" xmlns:wps="http://schemas.microsoft.com/office/word/2010/wordprocessingShape" mc:Ignorable="w14 w15 w16se w16cid w16 w16cex w16sdtdh wp14">
   <w:p>
     <w:pPr>
       <w:pStyle w:val="Encabezado"/>
@@ -4990,7 +4052,7 @@
 </file>
 
 <file path=word/header3.xml><?xml version="1.0" encoding="utf-8"?>
-<w:hdr xmlns:wpc="http://schemas.microsoft.com/office/word/2010/wordprocessingCanvas" xmlns:cx="http://schemas.microsoft.com/office/drawing/2014/chartex" xmlns:cx1="http://schemas.microsoft.com/office/drawing/2015/9/8/chartex" xmlns:cx2="http://schemas.microsoft.com/office/drawing/2015/10/21/chartex" xmlns:cx3="http://schemas.microsoft.com/office/drawing/2016/5/9/chartex" xmlns:cx4="http://schemas.microsoft.com/office/drawing/2016/5/10/chartex" xmlns:cx5="http://schemas.microsoft.com/office/drawing/2016/5/11/chartex" xmlns:cx6="http://schemas.microsoft.com/office/drawing/2016/5/12/chartex" xmlns:cx7="http://schemas.microsoft.com/office/drawing/2016/5/13/chartex" xmlns:cx8="http://schemas.microsoft.com/office/drawing/2016/5/14/chartex" xmlns:mc="http://schemas.openxmlformats.org/markup-compatibility/2006" xmlns:aink="http://schemas.microsoft.com/office/drawing/2016/ink" xmlns:am3d="http://schemas.microsoft.com/office/drawing/2017/model3d" xmlns:o="urn:schemas-microsoft-com:office:office" xmlns:oel="http://schemas.microsoft.com/office/2019/extlst" xmlns:r="http://schemas.openxmlformats.org/officeDocument/2006/relationships" xmlns:m="http://schemas.openxmlformats.org/officeDocument/2006/math" xmlns:v="urn:schemas-microsoft-com:vml" xmlns:wp14="http://schemas.microsoft.com/office/word/2010/wordprocessingDrawing" xmlns:wp="http://schemas.openxmlformats.org/drawingml/2006/wordprocessingDrawing" xmlns:w10="urn:schemas-microsoft-com:office:word" xmlns:w="http://schemas.openxmlformats.org/wordprocessingml/2006/main" xmlns:w14="http://schemas.microsoft.com/office/word/2010/wordml" xmlns:w15="http://schemas.microsoft.com/office/word/2012/wordml" xmlns:w16cex="http://schemas.microsoft.com/office/word/2018/wordml/cex" xmlns:w16cid="http://schemas.microsoft.com/office/word/2016/wordml/cid" xmlns:w16="http://schemas.microsoft.com/office/word/2018/wordml" xmlns:w16sdtdh="http://schemas.microsoft.com/office/word/2020/wordml/sdtdatahash" xmlns:w16se="http://schemas.microsoft.com/office/word/2015/wordml/symex" xmlns:wpg="http://schemas.microsoft.com/office/word/2010/wordprocessingGroup" xmlns:wpi="http://schemas.microsoft.com/office/word/2010/wordprocessingInk" xmlns:wne="http://schemas.microsoft.com/office/word/2006/wordml" xmlns:wps="http://schemas.microsoft.com/office/word/2010/wordprocessingShape" mc:Ignorable="w14 w15 w16se w16cid w16 w16cex w16sdtdh wp14">
+<w:hdr xmlns:wpc="http://schemas.microsoft.com/office/word/2010/wordprocessingCanvas" xmlns:cx="http://schemas.microsoft.com/office/drawing/2014/chartex" xmlns:cx1="http://schemas.microsoft.com/office/drawing/2015/9/8/chartex" xmlns:cx2="http://schemas.microsoft.com/office/drawing/2015/10/21/chartex" xmlns:cx3="http://schemas.microsoft.com/office/drawing/2016/5/9/chartex" xmlns:cx4="http://schemas.microsoft.com/office/drawing/2016/5/10/chartex" xmlns:cx5="http://schemas.microsoft.com/office/drawing/2016/5/11/chartex" xmlns:cx6="http://schemas.microsoft.com/office/drawing/2016/5/12/chartex" xmlns:cx7="http://schemas.microsoft.com/office/drawing/2016/5/13/chartex" xmlns:cx8="http://schemas.microsoft.com/office/drawing/2016/5/14/chartex" xmlns:mc="http://schemas.openxmlformats.org/markup-compatibility/2006" xmlns:aink="http://schemas.microsoft.com/office/drawing/2016/ink" xmlns:am3d="http://schemas.microsoft.com/office/drawing/2017/model3d" xmlns:o="urn:schemas-microsoft-com:office:office" xmlns:r="http://schemas.openxmlformats.org/officeDocument/2006/relationships" xmlns:m="http://schemas.openxmlformats.org/officeDocument/2006/math" xmlns:v="urn:schemas-microsoft-com:vml" xmlns:wp14="http://schemas.microsoft.com/office/word/2010/wordprocessingDrawing" xmlns:wp="http://schemas.openxmlformats.org/drawingml/2006/wordprocessingDrawing" xmlns:w10="urn:schemas-microsoft-com:office:word" xmlns:w="http://schemas.openxmlformats.org/wordprocessingml/2006/main" xmlns:w14="http://schemas.microsoft.com/office/word/2010/wordml" xmlns:w15="http://schemas.microsoft.com/office/word/2012/wordml" xmlns:w16cex="http://schemas.microsoft.com/office/word/2018/wordml/cex" xmlns:w16cid="http://schemas.microsoft.com/office/word/2016/wordml/cid" xmlns:w16="http://schemas.microsoft.com/office/word/2018/wordml" xmlns:w16sdtdh="http://schemas.microsoft.com/office/word/2020/wordml/sdtdatahash" xmlns:w16se="http://schemas.microsoft.com/office/word/2015/wordml/symex" xmlns:wpg="http://schemas.microsoft.com/office/word/2010/wordprocessingGroup" xmlns:wpi="http://schemas.microsoft.com/office/word/2010/wordprocessingInk" xmlns:wne="http://schemas.microsoft.com/office/word/2006/wordml" xmlns:wps="http://schemas.microsoft.com/office/word/2010/wordprocessingShape" mc:Ignorable="w14 w15 w16se w16cid w16 w16cex w16sdtdh wp14">
   <w:p>
     <w:pPr>
       <w:pStyle w:val="Encabezado"/>
@@ -5000,7 +4062,7 @@
 </file>
 
 <file path=word/numbering.xml><?xml version="1.0" encoding="utf-8"?>
-<w:numbering xmlns:wpc="http://schemas.microsoft.com/office/word/2010/wordprocessingCanvas" xmlns:cx="http://schemas.microsoft.com/office/drawing/2014/chartex" xmlns:cx1="http://schemas.microsoft.com/office/drawing/2015/9/8/chartex" xmlns:cx2="http://schemas.microsoft.com/office/drawing/2015/10/21/chartex" xmlns:cx3="http://schemas.microsoft.com/office/drawing/2016/5/9/chartex" xmlns:cx4="http://schemas.microsoft.com/office/drawing/2016/5/10/chartex" xmlns:cx5="http://schemas.microsoft.com/office/drawing/2016/5/11/chartex" xmlns:cx6="http://schemas.microsoft.com/office/drawing/2016/5/12/chartex" xmlns:cx7="http://schemas.microsoft.com/office/drawing/2016/5/13/chartex" xmlns:cx8="http://schemas.microsoft.com/office/drawing/2016/5/14/chartex" xmlns:mc="http://schemas.openxmlformats.org/markup-compatibility/2006" xmlns:aink="http://schemas.microsoft.com/office/drawing/2016/ink" xmlns:am3d="http://schemas.microsoft.com/office/drawing/2017/model3d" xmlns:o="urn:schemas-microsoft-com:office:office" xmlns:oel="http://schemas.microsoft.com/office/2019/extlst" xmlns:r="http://schemas.openxmlformats.org/officeDocument/2006/relationships" xmlns:m="http://schemas.openxmlformats.org/officeDocument/2006/math" xmlns:v="urn:schemas-microsoft-com:vml" xmlns:wp14="http://schemas.microsoft.com/office/word/2010/wordprocessingDrawing" xmlns:wp="http://schemas.openxmlformats.org/drawingml/2006/wordprocessingDrawing" xmlns:w10="urn:schemas-microsoft-com:office:word" xmlns:w="http://schemas.openxmlformats.org/wordprocessingml/2006/main" xmlns:w14="http://schemas.microsoft.com/office/word/2010/wordml" xmlns:w15="http://schemas.microsoft.com/office/word/2012/wordml" xmlns:w16cex="http://schemas.microsoft.com/office/word/2018/wordml/cex" xmlns:w16cid="http://schemas.microsoft.com/office/word/2016/wordml/cid" xmlns:w16="http://schemas.microsoft.com/office/word/2018/wordml" xmlns:w16sdtdh="http://schemas.microsoft.com/office/word/2020/wordml/sdtdatahash" xmlns:w16se="http://schemas.microsoft.com/office/word/2015/wordml/symex" xmlns:wpg="http://schemas.microsoft.com/office/word/2010/wordprocessingGroup" xmlns:wpi="http://schemas.microsoft.com/office/word/2010/wordprocessingInk" xmlns:wne="http://schemas.microsoft.com/office/word/2006/wordml" xmlns:wps="http://schemas.microsoft.com/office/word/2010/wordprocessingShape" mc:Ignorable="w14 w15 w16se w16cid w16 w16cex w16sdtdh wp14">
+<w:numbering xmlns:wpc="http://schemas.microsoft.com/office/word/2010/wordprocessingCanvas" xmlns:cx="http://schemas.microsoft.com/office/drawing/2014/chartex" xmlns:cx1="http://schemas.microsoft.com/office/drawing/2015/9/8/chartex" xmlns:cx2="http://schemas.microsoft.com/office/drawing/2015/10/21/chartex" xmlns:cx3="http://schemas.microsoft.com/office/drawing/2016/5/9/chartex" xmlns:cx4="http://schemas.microsoft.com/office/drawing/2016/5/10/chartex" xmlns:cx5="http://schemas.microsoft.com/office/drawing/2016/5/11/chartex" xmlns:cx6="http://schemas.microsoft.com/office/drawing/2016/5/12/chartex" xmlns:cx7="http://schemas.microsoft.com/office/drawing/2016/5/13/chartex" xmlns:cx8="http://schemas.microsoft.com/office/drawing/2016/5/14/chartex" xmlns:mc="http://schemas.openxmlformats.org/markup-compatibility/2006" xmlns:aink="http://schemas.microsoft.com/office/drawing/2016/ink" xmlns:am3d="http://schemas.microsoft.com/office/drawing/2017/model3d" xmlns:o="urn:schemas-microsoft-com:office:office" xmlns:r="http://schemas.openxmlformats.org/officeDocument/2006/relationships" xmlns:m="http://schemas.openxmlformats.org/officeDocument/2006/math" xmlns:v="urn:schemas-microsoft-com:vml" xmlns:wp14="http://schemas.microsoft.com/office/word/2010/wordprocessingDrawing" xmlns:wp="http://schemas.openxmlformats.org/drawingml/2006/wordprocessingDrawing" xmlns:w10="urn:schemas-microsoft-com:office:word" xmlns:w="http://schemas.openxmlformats.org/wordprocessingml/2006/main" xmlns:w14="http://schemas.microsoft.com/office/word/2010/wordml" xmlns:w15="http://schemas.microsoft.com/office/word/2012/wordml" xmlns:w16cex="http://schemas.microsoft.com/office/word/2018/wordml/cex" xmlns:w16cid="http://schemas.microsoft.com/office/word/2016/wordml/cid" xmlns:w16="http://schemas.microsoft.com/office/word/2018/wordml" xmlns:w16sdtdh="http://schemas.microsoft.com/office/word/2020/wordml/sdtdatahash" xmlns:w16se="http://schemas.microsoft.com/office/word/2015/wordml/symex" xmlns:wpg="http://schemas.microsoft.com/office/word/2010/wordprocessingGroup" xmlns:wpi="http://schemas.microsoft.com/office/word/2010/wordprocessingInk" xmlns:wne="http://schemas.microsoft.com/office/word/2006/wordml" xmlns:wps="http://schemas.microsoft.com/office/word/2010/wordprocessingShape" mc:Ignorable="w14 w15 w16se w16cid w16 w16cex w16sdtdh wp14">
   <w:abstractNum w:abstractNumId="0" w15:restartNumberingAfterBreak="0">
     <w:nsid w:val="77677179"/>
     <w:multiLevelType w:val="hybridMultilevel"/>
@@ -5114,7 +4176,7 @@
       </w:rPr>
     </w:lvl>
   </w:abstractNum>
-  <w:num w:numId="1" w16cid:durableId="221984410">
+  <w:num w:numId="1">
     <w:abstractNumId w:val="0"/>
   </w:num>
 </w:numbering>
